--- a/assets/CV.docx
+++ b/assets/CV.docx
@@ -1,10 +1,10 @@
 
 <file path=word/document.xml><?xml version="1.0" encoding="utf-8"?>
-<w:document xmlns:wpc="http://schemas.microsoft.com/office/word/2010/wordprocessingCanvas" xmlns:cx="http://schemas.microsoft.com/office/drawing/2014/chartex" xmlns:cx1="http://schemas.microsoft.com/office/drawing/2015/9/8/chartex" xmlns:cx2="http://schemas.microsoft.com/office/drawing/2015/10/21/chartex" xmlns:cx3="http://schemas.microsoft.com/office/drawing/2016/5/9/chartex" xmlns:cx4="http://schemas.microsoft.com/office/drawing/2016/5/10/chartex" xmlns:cx5="http://schemas.microsoft.com/office/drawing/2016/5/11/chartex" xmlns:cx6="http://schemas.microsoft.com/office/drawing/2016/5/12/chartex" xmlns:cx7="http://schemas.microsoft.com/office/drawing/2016/5/13/chartex" xmlns:cx8="http://schemas.microsoft.com/office/drawing/2016/5/14/chartex" xmlns:mc="http://schemas.openxmlformats.org/markup-compatibility/2006" xmlns:aink="http://schemas.microsoft.com/office/drawing/2016/ink" xmlns:am3d="http://schemas.microsoft.com/office/drawing/2017/model3d" xmlns:o="urn:schemas-microsoft-com:office:office" xmlns:r="http://schemas.openxmlformats.org/officeDocument/2006/relationships" xmlns:m="http://schemas.openxmlformats.org/officeDocument/2006/math" xmlns:v="urn:schemas-microsoft-com:vml" xmlns:wp14="http://schemas.microsoft.com/office/word/2010/wordprocessingDrawing" xmlns:wp="http://schemas.openxmlformats.org/drawingml/2006/wordprocessingDrawing" xmlns:w10="urn:schemas-microsoft-com:office:word" xmlns:w="http://schemas.openxmlformats.org/wordprocessingml/2006/main" xmlns:w14="http://schemas.microsoft.com/office/word/2010/wordml" xmlns:w15="http://schemas.microsoft.com/office/word/2012/wordml" xmlns:w16cid="http://schemas.microsoft.com/office/word/2016/wordml/cid" xmlns:w16se="http://schemas.microsoft.com/office/word/2015/wordml/symex" xmlns:wpg="http://schemas.microsoft.com/office/word/2010/wordprocessingGroup" xmlns:wpi="http://schemas.microsoft.com/office/word/2010/wordprocessingInk" xmlns:wne="http://schemas.microsoft.com/office/word/2006/wordml" xmlns:wps="http://schemas.microsoft.com/office/word/2010/wordprocessingShape" mc:Ignorable="w14 w15 w16se w16cid wp14">
+<w:document xmlns:wpc="http://schemas.microsoft.com/office/word/2010/wordprocessingCanvas" xmlns:cx="http://schemas.microsoft.com/office/drawing/2014/chartex" xmlns:cx1="http://schemas.microsoft.com/office/drawing/2015/9/8/chartex" xmlns:cx2="http://schemas.microsoft.com/office/drawing/2015/10/21/chartex" xmlns:cx3="http://schemas.microsoft.com/office/drawing/2016/5/9/chartex" xmlns:cx4="http://schemas.microsoft.com/office/drawing/2016/5/10/chartex" xmlns:cx5="http://schemas.microsoft.com/office/drawing/2016/5/11/chartex" xmlns:cx6="http://schemas.microsoft.com/office/drawing/2016/5/12/chartex" xmlns:cx7="http://schemas.microsoft.com/office/drawing/2016/5/13/chartex" xmlns:cx8="http://schemas.microsoft.com/office/drawing/2016/5/14/chartex" xmlns:mc="http://schemas.openxmlformats.org/markup-compatibility/2006" xmlns:aink="http://schemas.microsoft.com/office/drawing/2016/ink" xmlns:am3d="http://schemas.microsoft.com/office/drawing/2017/model3d" xmlns:o="urn:schemas-microsoft-com:office:office" xmlns:oel="http://schemas.microsoft.com/office/2019/extlst" xmlns:r="http://schemas.openxmlformats.org/officeDocument/2006/relationships" xmlns:m="http://schemas.openxmlformats.org/officeDocument/2006/math" xmlns:v="urn:schemas-microsoft-com:vml" xmlns:wp14="http://schemas.microsoft.com/office/word/2010/wordprocessingDrawing" xmlns:wp="http://schemas.openxmlformats.org/drawingml/2006/wordprocessingDrawing" xmlns:w10="urn:schemas-microsoft-com:office:word" xmlns:w="http://schemas.openxmlformats.org/wordprocessingml/2006/main" xmlns:w14="http://schemas.microsoft.com/office/word/2010/wordml" xmlns:w15="http://schemas.microsoft.com/office/word/2012/wordml" xmlns:w16cex="http://schemas.microsoft.com/office/word/2018/wordml/cex" xmlns:w16cid="http://schemas.microsoft.com/office/word/2016/wordml/cid" xmlns:w16="http://schemas.microsoft.com/office/word/2018/wordml" xmlns:w16sdtdh="http://schemas.microsoft.com/office/word/2020/wordml/sdtdatahash" xmlns:w16se="http://schemas.microsoft.com/office/word/2015/wordml/symex" xmlns:wpg="http://schemas.microsoft.com/office/word/2010/wordprocessingGroup" xmlns:wpi="http://schemas.microsoft.com/office/word/2010/wordprocessingInk" xmlns:wne="http://schemas.microsoft.com/office/word/2006/wordml" xmlns:wps="http://schemas.microsoft.com/office/word/2010/wordprocessingShape" mc:Ignorable="w14 w15 w16se w16cid w16 w16cex w16sdtdh wp14">
   <w:body>
     <w:tbl>
       <w:tblPr>
-        <w:tblStyle w:val="TableGrid"/>
+        <w:tblStyle w:val="a7"/>
         <w:tblW w:w="0" w:type="auto"/>
         <w:tblBorders>
           <w:top w:val="none" w:sz="0" w:space="0" w:color="auto"/>
@@ -275,39 +275,30 @@
                 <w:sz w:val="20"/>
                 <w:szCs w:val="20"/>
               </w:rPr>
-              <w:t>OEIC (English</w:t>
-            </w:r>
-            <w:r>
-              <w:rPr>
-                <w:rFonts w:ascii="Times New Roman" w:hAnsi="Times New Roman" w:cs="Times New Roman"/>
-                <w:b/>
+              <w:t>OEIC</w:t>
+            </w:r>
+            <w:r>
+              <w:rPr>
+                <w:rFonts w:ascii="Times New Roman" w:hAnsi="Times New Roman" w:cs="Times New Roman"/>
+                <w:bCs/>
                 <w:sz w:val="20"/>
                 <w:szCs w:val="20"/>
               </w:rPr>
-              <w:t xml:space="preserve"> </w:t>
-            </w:r>
-            <w:r>
-              <w:rPr>
-                <w:rFonts w:ascii="Times New Roman" w:hAnsi="Times New Roman" w:cs="Times New Roman"/>
-                <w:b/>
+              <w:t xml:space="preserve"> (English </w:t>
+            </w:r>
+            <w:r>
+              <w:rPr>
+                <w:rFonts w:ascii="Times New Roman" w:hAnsi="Times New Roman" w:cs="Times New Roman"/>
+                <w:bCs/>
                 <w:sz w:val="20"/>
                 <w:szCs w:val="20"/>
               </w:rPr>
-              <w:t>abilit</w:t>
-            </w:r>
-            <w:r>
-              <w:rPr>
-                <w:rFonts w:ascii="Times New Roman" w:hAnsi="Times New Roman" w:cs="Times New Roman"/>
-                <w:b/>
-                <w:sz w:val="20"/>
-                <w:szCs w:val="20"/>
-              </w:rPr>
-              <w:t>y</w:t>
-            </w:r>
-            <w:r>
-              <w:rPr>
-                <w:rFonts w:ascii="Times New Roman" w:hAnsi="Times New Roman" w:cs="Times New Roman"/>
-                <w:b/>
+              <w:t>ability</w:t>
+            </w:r>
+            <w:r>
+              <w:rPr>
+                <w:rFonts w:ascii="Times New Roman" w:hAnsi="Times New Roman" w:cs="Times New Roman"/>
+                <w:bCs/>
                 <w:sz w:val="20"/>
                 <w:szCs w:val="20"/>
               </w:rPr>
@@ -339,21 +330,21 @@
                 <w:sz w:val="20"/>
                 <w:szCs w:val="20"/>
               </w:rPr>
-              <w:t>LPT N1 (Japanese</w:t>
-            </w:r>
-            <w:r>
-              <w:rPr>
-                <w:rFonts w:ascii="Times New Roman" w:hAnsi="Times New Roman" w:cs="Times New Roman"/>
-                <w:b/>
+              <w:t>LPT N1</w:t>
+            </w:r>
+            <w:r>
+              <w:rPr>
+                <w:rFonts w:ascii="Times New Roman" w:hAnsi="Times New Roman" w:cs="Times New Roman"/>
+                <w:bCs/>
                 <w:sz w:val="20"/>
                 <w:szCs w:val="20"/>
               </w:rPr>
-              <w:t xml:space="preserve"> </w:t>
-            </w:r>
-            <w:r>
-              <w:rPr>
-                <w:rFonts w:ascii="Times New Roman" w:hAnsi="Times New Roman" w:cs="Times New Roman"/>
-                <w:b/>
+              <w:t xml:space="preserve"> (Japanese </w:t>
+            </w:r>
+            <w:r>
+              <w:rPr>
+                <w:rFonts w:ascii="Times New Roman" w:hAnsi="Times New Roman" w:cs="Times New Roman"/>
+                <w:bCs/>
                 <w:sz w:val="20"/>
                 <w:szCs w:val="20"/>
               </w:rPr>
@@ -362,7 +353,7 @@
             <w:r>
               <w:rPr>
                 <w:rFonts w:ascii="Times New Roman" w:hAnsi="Times New Roman" w:cs="Times New Roman"/>
-                <w:b/>
+                <w:bCs/>
                 <w:sz w:val="20"/>
                 <w:szCs w:val="20"/>
               </w:rPr>
@@ -377,7 +368,7 @@
         <w:adjustRightInd w:val="0"/>
         <w:snapToGrid w:val="0"/>
         <w:rPr>
-          <w:rFonts w:ascii="Times New Roman" w:hAnsi="Times New Roman" w:cs="Times New Roman" w:hint="eastAsia"/>
+          <w:rFonts w:ascii="Times New Roman" w:hAnsi="Times New Roman" w:cs="Times New Roman"/>
           <w:b/>
           <w:sz w:val="24"/>
         </w:rPr>
@@ -407,7 +398,7 @@
     </w:p>
     <w:tbl>
       <w:tblPr>
-        <w:tblStyle w:val="TableGrid"/>
+        <w:tblStyle w:val="a7"/>
         <w:tblpPr w:leftFromText="180" w:rightFromText="180" w:vertAnchor="text" w:horzAnchor="page" w:tblpX="1789" w:tblpY="76"/>
         <w:tblOverlap w:val="never"/>
         <w:tblW w:w="8296" w:type="dxa"/>
@@ -430,7 +421,7 @@
           </w:tcPr>
           <w:p>
             <w:pPr>
-              <w:pStyle w:val="ListParagraph"/>
+              <w:pStyle w:val="a9"/>
               <w:numPr>
                 <w:ilvl w:val="0"/>
                 <w:numId w:val="4"/>
@@ -440,80 +431,99 @@
               <w:ind w:firstLineChars="0"/>
               <w:rPr>
                 <w:rFonts w:ascii="Times New Roman" w:hAnsi="Times New Roman" w:cs="Times New Roman"/>
-                <w:b/>
+                <w:bCs/>
               </w:rPr>
             </w:pPr>
             <w:r>
               <w:rPr>
                 <w:rFonts w:ascii="Times New Roman" w:hAnsi="Times New Roman" w:cs="Times New Roman"/>
-                <w:b/>
+                <w:bCs/>
               </w:rPr>
               <w:t>Ph</w:t>
             </w:r>
             <w:r>
               <w:rPr>
                 <w:rFonts w:ascii="Times New Roman" w:hAnsi="Times New Roman" w:cs="Times New Roman"/>
-                <w:b/>
+                <w:bCs/>
               </w:rPr>
               <w:t>D</w:t>
             </w:r>
             <w:r>
               <w:rPr>
                 <w:rFonts w:ascii="Times New Roman" w:hAnsi="Times New Roman" w:cs="Times New Roman"/>
-                <w:b/>
+                <w:bCs/>
               </w:rPr>
               <w:t xml:space="preserve"> of </w:t>
             </w:r>
             <w:r>
               <w:rPr>
                 <w:rFonts w:ascii="Times New Roman" w:hAnsi="Times New Roman" w:cs="Times New Roman"/>
-                <w:b/>
+                <w:bCs/>
               </w:rPr>
               <w:t>A</w:t>
             </w:r>
             <w:r>
               <w:rPr>
                 <w:rFonts w:ascii="Times New Roman" w:hAnsi="Times New Roman" w:cs="Times New Roman" w:hint="eastAsia"/>
-                <w:b/>
+                <w:bCs/>
               </w:rPr>
               <w:t>rtificial</w:t>
             </w:r>
             <w:r>
               <w:rPr>
                 <w:rFonts w:ascii="Times New Roman" w:hAnsi="Times New Roman" w:cs="Times New Roman"/>
-                <w:b/>
+                <w:bCs/>
               </w:rPr>
               <w:t xml:space="preserve"> I</w:t>
             </w:r>
             <w:r>
               <w:rPr>
                 <w:rFonts w:ascii="Times New Roman" w:hAnsi="Times New Roman" w:cs="Times New Roman" w:hint="eastAsia"/>
-                <w:b/>
+                <w:bCs/>
               </w:rPr>
               <w:t>ntelligent</w:t>
             </w:r>
             <w:r>
               <w:rPr>
                 <w:rFonts w:ascii="Times New Roman" w:hAnsi="Times New Roman" w:cs="Times New Roman"/>
-                <w:b/>
+                <w:bCs/>
               </w:rPr>
               <w:t xml:space="preserve">, </w:t>
             </w:r>
             <w:r>
               <w:rPr>
                 <w:rFonts w:ascii="Times New Roman" w:hAnsi="Times New Roman" w:cs="Times New Roman"/>
-                <w:b/>
-                <w:bCs/>
-              </w:rPr>
-              <w:t>Tokyo Institute of Technology</w:t>
-            </w:r>
-            <w:r>
-              <w:rPr>
-                <w:rFonts w:ascii="Times New Roman" w:hAnsi="Times New Roman" w:cs="Times New Roman"/>
-                <w:b/>
-                <w:bCs/>
-              </w:rPr>
-              <w:t>(TIT)</w:t>
+                <w:bCs/>
+              </w:rPr>
+              <w:t xml:space="preserve">Institute of </w:t>
+            </w:r>
+            <w:r>
+              <w:rPr>
+                <w:rFonts w:ascii="Times New Roman" w:hAnsi="Times New Roman" w:cs="Times New Roman"/>
+                <w:bCs/>
+              </w:rPr>
+              <w:t xml:space="preserve">Science Tokyo </w:t>
+            </w:r>
+            <w:r>
+              <w:rPr>
+                <w:rFonts w:ascii="Times New Roman" w:hAnsi="Times New Roman" w:cs="Times New Roman"/>
+                <w:bCs/>
+              </w:rPr>
+              <w:t>(</w:t>
+            </w:r>
+            <w:r>
+              <w:rPr>
+                <w:rFonts w:ascii="Times New Roman" w:hAnsi="Times New Roman" w:cs="Times New Roman"/>
+                <w:bCs/>
+              </w:rPr>
+              <w:t>IST</w:t>
+            </w:r>
+            <w:r>
+              <w:rPr>
+                <w:rFonts w:ascii="Times New Roman" w:hAnsi="Times New Roman" w:cs="Times New Roman"/>
+                <w:bCs/>
+              </w:rPr>
+              <w:t>)</w:t>
             </w:r>
           </w:p>
           <w:p>
@@ -523,34 +533,48 @@
               <w:ind w:leftChars="200" w:left="420"/>
               <w:rPr>
                 <w:rFonts w:ascii="Times New Roman" w:hAnsi="Times New Roman" w:cs="Times New Roman"/>
+                <w:bCs/>
+              </w:rPr>
+            </w:pPr>
+            <w:r>
+              <w:rPr>
+                <w:rFonts w:ascii="Times New Roman" w:hAnsi="Times New Roman" w:cs="Times New Roman"/>
+                <w:bCs/>
+              </w:rPr>
+              <w:t xml:space="preserve">(Major GPA </w:t>
+            </w:r>
+            <w:r>
+              <w:rPr>
+                <w:rFonts w:ascii="Times New Roman" w:hAnsi="Times New Roman" w:cs="Times New Roman"/>
+                <w:bCs/>
+              </w:rPr>
+              <w:t>so far</w:t>
+            </w:r>
+            <w:r>
+              <w:rPr>
+                <w:rFonts w:ascii="Times New Roman" w:hAnsi="Times New Roman" w:cs="Times New Roman"/>
+                <w:bCs/>
+              </w:rPr>
+              <w:t xml:space="preserve">: </w:t>
+            </w:r>
+            <w:r>
+              <w:rPr>
+                <w:rFonts w:ascii="Times New Roman" w:hAnsi="Times New Roman" w:cs="Times New Roman"/>
                 <w:b/>
               </w:rPr>
-            </w:pPr>
-            <w:r>
-              <w:rPr>
-                <w:rFonts w:ascii="Times New Roman" w:hAnsi="Times New Roman" w:cs="Times New Roman"/>
-                <w:b/>
-              </w:rPr>
-              <w:t xml:space="preserve">(Major GPA </w:t>
-            </w:r>
-            <w:r>
-              <w:rPr>
-                <w:rFonts w:ascii="Times New Roman" w:hAnsi="Times New Roman" w:cs="Times New Roman"/>
-                <w:b/>
-              </w:rPr>
-              <w:t>so far</w:t>
-            </w:r>
-            <w:r>
-              <w:rPr>
-                <w:rFonts w:ascii="Times New Roman" w:hAnsi="Times New Roman" w:cs="Times New Roman"/>
-                <w:b/>
-              </w:rPr>
-              <w:t>: 3.8/4.5)</w:t>
+              <w:t>3.8/4.5</w:t>
+            </w:r>
+            <w:r>
+              <w:rPr>
+                <w:rFonts w:ascii="Times New Roman" w:hAnsi="Times New Roman" w:cs="Times New Roman"/>
+                <w:bCs/>
+              </w:rPr>
+              <w:t>)</w:t>
             </w:r>
           </w:p>
           <w:p>
             <w:pPr>
-              <w:pStyle w:val="ListParagraph"/>
+              <w:pStyle w:val="a9"/>
               <w:adjustRightInd w:val="0"/>
               <w:snapToGrid w:val="0"/>
               <w:ind w:firstLineChars="0" w:firstLine="0"/>
@@ -614,12 +638,22 @@
                 <w:bCs/>
                 <w:lang w:val="en-GB"/>
               </w:rPr>
-              <w:t xml:space="preserve"> big data</w:t>
-            </w:r>
+              <w:t xml:space="preserve"> big </w:t>
+            </w:r>
+            <w:proofErr w:type="gramStart"/>
+            <w:r>
+              <w:rPr>
+                <w:rFonts w:ascii="Times New Roman" w:hAnsi="Times New Roman" w:cs="Times New Roman"/>
+                <w:bCs/>
+                <w:lang w:val="en-GB"/>
+              </w:rPr>
+              <w:t>data</w:t>
+            </w:r>
+            <w:proofErr w:type="gramEnd"/>
           </w:p>
           <w:p>
             <w:pPr>
-              <w:pStyle w:val="ListParagraph"/>
+              <w:pStyle w:val="a9"/>
               <w:adjustRightInd w:val="0"/>
               <w:snapToGrid w:val="0"/>
               <w:ind w:firstLineChars="0" w:firstLine="0"/>
@@ -711,7 +745,34 @@
                 <w:sz w:val="18"/>
                 <w:szCs w:val="20"/>
               </w:rPr>
-              <w:t xml:space="preserve">-    </w:t>
+              <w:t xml:space="preserve"> </w:t>
+            </w:r>
+            <w:r>
+              <w:rPr>
+                <w:rFonts w:ascii="Times New Roman" w:hAnsi="Times New Roman" w:cs="Times New Roman"/>
+                <w:bCs/>
+                <w:sz w:val="18"/>
+                <w:szCs w:val="20"/>
+              </w:rPr>
+              <w:t>-</w:t>
+            </w:r>
+            <w:r>
+              <w:rPr>
+                <w:rFonts w:ascii="Times New Roman" w:hAnsi="Times New Roman" w:cs="Times New Roman"/>
+                <w:bCs/>
+                <w:sz w:val="18"/>
+                <w:szCs w:val="20"/>
+              </w:rPr>
+              <w:t xml:space="preserve"> Nowadays</w:t>
+            </w:r>
+            <w:r>
+              <w:rPr>
+                <w:rFonts w:ascii="Times New Roman" w:hAnsi="Times New Roman" w:cs="Times New Roman"/>
+                <w:bCs/>
+                <w:sz w:val="18"/>
+                <w:szCs w:val="20"/>
+              </w:rPr>
+              <w:t xml:space="preserve">    </w:t>
             </w:r>
           </w:p>
         </w:tc>
@@ -729,7 +790,7 @@
           </w:tcPr>
           <w:p>
             <w:pPr>
-              <w:pStyle w:val="ListParagraph"/>
+              <w:pStyle w:val="a9"/>
               <w:numPr>
                 <w:ilvl w:val="0"/>
                 <w:numId w:val="4"/>
@@ -739,41 +800,48 @@
               <w:ind w:firstLineChars="0"/>
               <w:rPr>
                 <w:rFonts w:ascii="Times New Roman" w:hAnsi="Times New Roman" w:cs="Times New Roman"/>
-                <w:b/>
+                <w:bCs/>
               </w:rPr>
             </w:pPr>
             <w:r>
               <w:rPr>
                 <w:rFonts w:ascii="Times New Roman" w:hAnsi="Times New Roman" w:cs="Times New Roman"/>
-                <w:b/>
+                <w:bCs/>
               </w:rPr>
               <w:t xml:space="preserve">Master of </w:t>
             </w:r>
             <w:r>
               <w:rPr>
                 <w:rFonts w:ascii="Times New Roman" w:hAnsi="Times New Roman" w:cs="Times New Roman"/>
-                <w:b/>
+                <w:bCs/>
               </w:rPr>
               <w:t>Computational Mathematics</w:t>
             </w:r>
             <w:r>
               <w:rPr>
                 <w:rFonts w:ascii="Times New Roman" w:hAnsi="Times New Roman" w:cs="Times New Roman"/>
-                <w:b/>
+                <w:bCs/>
               </w:rPr>
               <w:t xml:space="preserve">, </w:t>
             </w:r>
             <w:r>
               <w:rPr>
                 <w:rFonts w:ascii="Times New Roman" w:hAnsi="Times New Roman" w:cs="Times New Roman"/>
-                <w:b/>
+                <w:bCs/>
               </w:rPr>
               <w:t>Jinan University</w:t>
             </w:r>
             <w:r>
               <w:rPr>
                 <w:rFonts w:ascii="Times New Roman" w:hAnsi="Times New Roman" w:cs="Times New Roman"/>
-                <w:b/>
+                <w:bCs/>
+              </w:rPr>
+              <w:t xml:space="preserve"> </w:t>
+            </w:r>
+            <w:r>
+              <w:rPr>
+                <w:rFonts w:ascii="Times New Roman" w:hAnsi="Times New Roman" w:cs="Times New Roman"/>
+                <w:bCs/>
               </w:rPr>
               <w:t>(JNU)</w:t>
             </w:r>
@@ -785,29 +853,43 @@
               <w:ind w:leftChars="200" w:left="420"/>
               <w:rPr>
                 <w:rFonts w:ascii="Times New Roman" w:hAnsi="Times New Roman" w:cs="Times New Roman"/>
+                <w:bCs/>
+              </w:rPr>
+            </w:pPr>
+            <w:r>
+              <w:rPr>
+                <w:rFonts w:ascii="Times New Roman" w:hAnsi="Times New Roman" w:cs="Times New Roman"/>
+                <w:bCs/>
+              </w:rPr>
+              <w:t xml:space="preserve">(Major GPA: </w:t>
+            </w:r>
+            <w:r>
+              <w:rPr>
+                <w:rFonts w:ascii="Times New Roman" w:hAnsi="Times New Roman" w:cs="Times New Roman"/>
                 <w:b/>
               </w:rPr>
-            </w:pPr>
+              <w:t>8</w:t>
+            </w:r>
             <w:r>
               <w:rPr>
                 <w:rFonts w:ascii="Times New Roman" w:hAnsi="Times New Roman" w:cs="Times New Roman"/>
                 <w:b/>
               </w:rPr>
-              <w:t>(Major GPA: 8</w:t>
+              <w:t>8</w:t>
             </w:r>
             <w:r>
               <w:rPr>
                 <w:rFonts w:ascii="Times New Roman" w:hAnsi="Times New Roman" w:cs="Times New Roman"/>
                 <w:b/>
               </w:rPr>
-              <w:t>8</w:t>
-            </w:r>
-            <w:r>
-              <w:rPr>
-                <w:rFonts w:ascii="Times New Roman" w:hAnsi="Times New Roman" w:cs="Times New Roman"/>
-                <w:b/>
-              </w:rPr>
-              <w:t>/100, top 10%)</w:t>
+              <w:t>/100, top 10%</w:t>
+            </w:r>
+            <w:r>
+              <w:rPr>
+                <w:rFonts w:ascii="Times New Roman" w:hAnsi="Times New Roman" w:cs="Times New Roman"/>
+                <w:bCs/>
+              </w:rPr>
+              <w:t>)</w:t>
             </w:r>
           </w:p>
           <w:p>
@@ -968,16 +1050,6 @@
     </w:tbl>
     <w:p>
       <w:pPr>
-        <w:adjustRightInd w:val="0"/>
-        <w:snapToGrid w:val="0"/>
-        <w:rPr>
-          <w:rFonts w:ascii="Times New Roman" w:hAnsi="Times New Roman" w:cs="Times New Roman" w:hint="eastAsia"/>
-          <w:b/>
-        </w:rPr>
-      </w:pPr>
-    </w:p>
-    <w:p>
-      <w:pPr>
         <w:pBdr>
           <w:bottom w:val="single" w:sz="4" w:space="0" w:color="auto"/>
         </w:pBdr>
@@ -987,287 +1059,2192 @@
           <w:rFonts w:ascii="Times New Roman" w:hAnsi="Times New Roman" w:cs="Times New Roman"/>
           <w:b/>
           <w:sz w:val="22"/>
-        </w:rPr>
-      </w:pPr>
-      <w:r>
-        <w:rPr>
-          <w:rFonts w:ascii="Times New Roman" w:hAnsi="Times New Roman" w:cs="Times New Roman"/>
-          <w:b/>
-          <w:sz w:val="22"/>
-        </w:rPr>
-        <w:t>Project Experiences</w:t>
-      </w:r>
+          <w:lang w:val="en-CA"/>
+        </w:rPr>
+      </w:pPr>
     </w:p>
     <w:p>
       <w:pPr>
-        <w:pStyle w:val="ListParagraph"/>
+        <w:pBdr>
+          <w:bottom w:val="single" w:sz="4" w:space="0" w:color="auto"/>
+        </w:pBdr>
         <w:adjustRightInd w:val="0"/>
         <w:snapToGrid w:val="0"/>
-        <w:ind w:firstLineChars="0" w:firstLine="0"/>
-        <w:rPr>
-          <w:rFonts w:ascii="Times New Roman" w:hAnsi="Times New Roman" w:cs="Times New Roman"/>
-          <w:b/>
-          <w:bCs/>
-          <w:sz w:val="20"/>
-          <w:szCs w:val="20"/>
-        </w:rPr>
-      </w:pPr>
-      <w:r>
-        <w:rPr>
-          <w:rFonts w:ascii="Times New Roman" w:hAnsi="Times New Roman" w:cs="Times New Roman"/>
-          <w:b/>
-          <w:bCs/>
-          <w:sz w:val="20"/>
-          <w:szCs w:val="20"/>
-          <w:lang w:val="en-GB"/>
-        </w:rPr>
-        <w:t xml:space="preserve">Joint </w:t>
-      </w:r>
-      <w:r>
-        <w:rPr>
-          <w:rFonts w:ascii="Times New Roman" w:hAnsi="Times New Roman" w:cs="Times New Roman"/>
-          <w:b/>
-          <w:bCs/>
-          <w:sz w:val="20"/>
-          <w:szCs w:val="20"/>
-          <w:lang w:val="en-GB"/>
-        </w:rPr>
-        <w:t xml:space="preserve">data analysis </w:t>
-      </w:r>
-      <w:r>
-        <w:rPr>
-          <w:rFonts w:ascii="Times New Roman" w:hAnsi="Times New Roman" w:cs="Times New Roman"/>
-          <w:b/>
-          <w:bCs/>
-          <w:sz w:val="20"/>
-          <w:szCs w:val="20"/>
-          <w:lang w:val="en-GB"/>
-        </w:rPr>
-        <w:t>r</w:t>
-      </w:r>
-      <w:r>
-        <w:rPr>
-          <w:rFonts w:ascii="Times New Roman" w:hAnsi="Times New Roman" w:cs="Times New Roman"/>
-          <w:b/>
-          <w:bCs/>
-          <w:sz w:val="20"/>
-          <w:szCs w:val="20"/>
-          <w:lang w:val="en-GB"/>
-        </w:rPr>
-        <w:t xml:space="preserve">esearch with </w:t>
-      </w:r>
-      <w:r>
-        <w:rPr>
-          <w:rFonts w:ascii="Times New Roman" w:hAnsi="Times New Roman" w:cs="Times New Roman"/>
-          <w:b/>
-          <w:bCs/>
-          <w:sz w:val="20"/>
-          <w:szCs w:val="20"/>
-          <w:lang w:val="en-GB"/>
-        </w:rPr>
-        <w:t>c</w:t>
-      </w:r>
-      <w:r>
-        <w:rPr>
-          <w:rFonts w:ascii="Times New Roman" w:hAnsi="Times New Roman" w:cs="Times New Roman"/>
-          <w:b/>
-          <w:bCs/>
-          <w:sz w:val="20"/>
-          <w:szCs w:val="20"/>
-          <w:lang w:val="en-GB"/>
-        </w:rPr>
-        <w:t xml:space="preserve">ompany </w:t>
-      </w:r>
-      <w:r>
-        <w:rPr>
-          <w:rFonts w:ascii="Times New Roman" w:hAnsi="Times New Roman" w:cs="Times New Roman" w:hint="eastAsia"/>
-          <w:b/>
-          <w:bCs/>
-          <w:sz w:val="20"/>
-          <w:szCs w:val="20"/>
-        </w:rPr>
-        <w:t>Sony</w:t>
-      </w:r>
-      <w:r>
-        <w:rPr>
-          <w:rFonts w:ascii="Times New Roman" w:hAnsi="Times New Roman" w:cs="Times New Roman"/>
-          <w:b/>
-          <w:bCs/>
-          <w:sz w:val="20"/>
-          <w:szCs w:val="20"/>
-        </w:rPr>
-        <w:t xml:space="preserve"> (</w:t>
-      </w:r>
-      <w:r>
-        <w:rPr>
-          <w:rFonts w:ascii="Times New Roman" w:hAnsi="Times New Roman" w:cs="Times New Roman"/>
-          <w:b/>
-          <w:bCs/>
-          <w:sz w:val="20"/>
-          <w:szCs w:val="20"/>
-        </w:rPr>
-        <w:t>2023-</w:t>
-      </w:r>
-      <w:r>
-        <w:rPr>
-          <w:rFonts w:ascii="Times New Roman" w:hAnsi="Times New Roman" w:cs="Times New Roman"/>
-          <w:b/>
-          <w:bCs/>
-          <w:sz w:val="20"/>
-          <w:szCs w:val="20"/>
-        </w:rPr>
-        <w:t>)</w:t>
+        <w:rPr>
+          <w:rFonts w:ascii="Times New Roman" w:hAnsi="Times New Roman" w:cs="Times New Roman"/>
+          <w:b/>
+          <w:sz w:val="22"/>
+        </w:rPr>
+      </w:pPr>
+      <w:r>
+        <w:rPr>
+          <w:rFonts w:ascii="Times New Roman" w:hAnsi="Times New Roman" w:cs="Times New Roman"/>
+          <w:b/>
+          <w:sz w:val="22"/>
+        </w:rPr>
+        <w:t xml:space="preserve">Academic Article </w:t>
+      </w:r>
+      <w:r>
+        <w:rPr>
+          <w:rFonts w:ascii="Times New Roman" w:hAnsi="Times New Roman" w:cs="Times New Roman"/>
+          <w:b/>
+          <w:sz w:val="22"/>
+        </w:rPr>
+        <w:t>Publication</w:t>
       </w:r>
     </w:p>
     <w:p>
       <w:pPr>
+        <w:pStyle w:val="Default"/>
+        <w:rPr>
+          <w:rFonts w:eastAsia="游明朝"/>
+          <w:b/>
+          <w:bCs/>
+          <w:sz w:val="21"/>
+          <w:szCs w:val="21"/>
+        </w:rPr>
+      </w:pPr>
+      <w:r>
+        <w:rPr>
+          <w:rFonts w:eastAsia="游明朝"/>
+          <w:b/>
+          <w:bCs/>
+          <w:sz w:val="21"/>
+          <w:szCs w:val="21"/>
+        </w:rPr>
+        <w:t>Representative Research:</w:t>
+      </w:r>
+      <w:r>
+        <w:rPr>
+          <w:rFonts w:eastAsia="游明朝"/>
+          <w:b/>
+          <w:bCs/>
+          <w:sz w:val="21"/>
+          <w:szCs w:val="21"/>
+        </w:rPr>
+        <w:t xml:space="preserve"> [1], [2], [3], and [6]</w:t>
+      </w:r>
+    </w:p>
+    <w:p>
+      <w:pPr>
+        <w:pBdr>
+          <w:bottom w:val="single" w:sz="4" w:space="0" w:color="auto"/>
+        </w:pBdr>
         <w:adjustRightInd w:val="0"/>
         <w:snapToGrid w:val="0"/>
-        <w:ind w:firstLine="420"/>
-        <w:rPr>
-          <w:rFonts w:ascii="Times New Roman" w:hAnsi="Times New Roman" w:cs="Times New Roman" w:hint="eastAsia"/>
-          <w:bCs/>
-          <w:sz w:val="20"/>
-          <w:szCs w:val="20"/>
-          <w:lang w:val="en-GB"/>
-        </w:rPr>
-      </w:pPr>
-      <w:r>
-        <w:rPr>
-          <w:rFonts w:ascii="Times New Roman" w:hAnsi="Times New Roman" w:cs="Times New Roman"/>
-          <w:bCs/>
-          <w:sz w:val="20"/>
-          <w:szCs w:val="20"/>
-          <w:lang w:val="en-GB"/>
-        </w:rPr>
-        <w:t>1</w:t>
-      </w:r>
-      <w:r>
-        <w:rPr>
-          <w:rFonts w:ascii="Times New Roman" w:hAnsi="Times New Roman" w:cs="Times New Roman"/>
-          <w:bCs/>
-          <w:sz w:val="20"/>
-          <w:szCs w:val="20"/>
-          <w:lang w:val="en-GB"/>
-        </w:rPr>
-        <w:t>:</w:t>
-      </w:r>
-      <w:r>
-        <w:rPr>
-          <w:rFonts w:ascii="Times New Roman" w:hAnsi="Times New Roman" w:cs="Times New Roman"/>
-          <w:bCs/>
-          <w:sz w:val="20"/>
-          <w:szCs w:val="20"/>
-          <w:lang w:val="en-GB"/>
-        </w:rPr>
-        <w:t xml:space="preserve"> </w:t>
-      </w:r>
-      <w:r>
-        <w:rPr>
-          <w:rFonts w:ascii="Times New Roman" w:hAnsi="Times New Roman" w:cs="Times New Roman"/>
-          <w:bCs/>
-          <w:sz w:val="20"/>
-          <w:szCs w:val="20"/>
-          <w:lang w:val="en-GB"/>
-        </w:rPr>
-        <w:t xml:space="preserve">analyse the </w:t>
-      </w:r>
-      <w:r>
-        <w:rPr>
-          <w:rFonts w:ascii="Times New Roman" w:hAnsi="Times New Roman" w:cs="Times New Roman"/>
-          <w:bCs/>
-          <w:sz w:val="20"/>
-          <w:szCs w:val="20"/>
-          <w:lang w:val="en-GB"/>
-        </w:rPr>
-        <w:t>sales data of Sony’s product</w:t>
-      </w:r>
-      <w:r>
-        <w:rPr>
-          <w:rFonts w:ascii="Times New Roman" w:hAnsi="Times New Roman" w:cs="Times New Roman"/>
-          <w:bCs/>
-          <w:sz w:val="20"/>
-          <w:szCs w:val="20"/>
-          <w:lang w:val="en-GB"/>
-        </w:rPr>
-        <w:t>s,</w:t>
-      </w:r>
-      <w:r>
-        <w:rPr>
-          <w:rFonts w:ascii="Times New Roman" w:hAnsi="Times New Roman" w:cs="Times New Roman"/>
-          <w:bCs/>
-          <w:sz w:val="20"/>
-          <w:szCs w:val="20"/>
-          <w:lang w:val="en-GB"/>
-        </w:rPr>
-        <w:t xml:space="preserve"> such as TV and camera</w:t>
-      </w:r>
-      <w:r>
-        <w:rPr>
-          <w:rFonts w:ascii="Times New Roman" w:hAnsi="Times New Roman" w:cs="Times New Roman"/>
-          <w:bCs/>
-          <w:sz w:val="20"/>
-          <w:szCs w:val="20"/>
-          <w:lang w:val="en-GB"/>
-        </w:rPr>
-        <w:t xml:space="preserve">, and </w:t>
-      </w:r>
-      <w:r>
-        <w:rPr>
-          <w:rFonts w:ascii="Times New Roman" w:hAnsi="Times New Roman" w:cs="Times New Roman"/>
-          <w:bCs/>
-          <w:sz w:val="20"/>
-          <w:szCs w:val="20"/>
-          <w:lang w:val="en-GB"/>
-        </w:rPr>
-        <w:t>predict the units and price of sales to solve the supply chain problem.</w:t>
-      </w:r>
+        <w:rPr>
+          <w:rFonts w:ascii="Times New Roman" w:eastAsia="游明朝" w:hAnsi="Times New Roman" w:cs="Times New Roman"/>
+          <w:color w:val="000000"/>
+          <w:kern w:val="0"/>
+          <w:sz w:val="20"/>
+          <w:szCs w:val="20"/>
+          <w:lang w:val="en-CA" w:eastAsia="ja-JP"/>
+        </w:rPr>
+      </w:pPr>
     </w:p>
     <w:p>
       <w:pPr>
+        <w:pBdr>
+          <w:bottom w:val="single" w:sz="4" w:space="0" w:color="auto"/>
+        </w:pBdr>
         <w:adjustRightInd w:val="0"/>
         <w:snapToGrid w:val="0"/>
         <w:rPr>
-          <w:rFonts w:ascii="Times New Roman" w:hAnsi="Times New Roman" w:cs="Times New Roman"/>
-          <w:b/>
-          <w:bCs/>
-          <w:sz w:val="20"/>
-          <w:szCs w:val="20"/>
-          <w:lang w:val="en-GB"/>
-        </w:rPr>
-      </w:pPr>
-      <w:r>
-        <w:rPr>
-          <w:rFonts w:ascii="Times New Roman" w:hAnsi="Times New Roman" w:cs="Times New Roman"/>
-          <w:b/>
-          <w:bCs/>
-          <w:sz w:val="20"/>
-          <w:szCs w:val="20"/>
-          <w:lang w:val="en-GB"/>
-        </w:rPr>
-        <w:t>Big data analysis</w:t>
-      </w:r>
-      <w:r>
-        <w:rPr>
-          <w:rFonts w:ascii="Times New Roman" w:hAnsi="Times New Roman" w:cs="Times New Roman"/>
-          <w:b/>
-          <w:bCs/>
-          <w:sz w:val="20"/>
-          <w:szCs w:val="20"/>
-          <w:lang w:val="en-GB"/>
-        </w:rPr>
-        <w:t xml:space="preserve"> on Medical Science data</w:t>
-      </w:r>
-      <w:r>
-        <w:rPr>
-          <w:rFonts w:ascii="Times New Roman" w:hAnsi="Times New Roman" w:cs="Times New Roman"/>
-          <w:b/>
-          <w:bCs/>
-          <w:sz w:val="20"/>
-          <w:szCs w:val="20"/>
-          <w:lang w:val="en-GB"/>
-        </w:rPr>
-        <w:t xml:space="preserve"> (2019-2022)</w:t>
+          <w:rFonts w:ascii="Times New Roman" w:eastAsia="游明朝" w:hAnsi="Times New Roman" w:cs="Times New Roman"/>
+          <w:b/>
+          <w:bCs/>
+          <w:color w:val="000000"/>
+          <w:kern w:val="0"/>
+          <w:sz w:val="20"/>
+          <w:szCs w:val="20"/>
+          <w:lang w:val="en-CA" w:eastAsia="ja-JP"/>
+        </w:rPr>
+      </w:pPr>
+      <w:r>
+        <w:rPr>
+          <w:rFonts w:ascii="Times New Roman" w:eastAsia="游明朝" w:hAnsi="Times New Roman" w:cs="Times New Roman"/>
+          <w:b/>
+          <w:bCs/>
+          <w:color w:val="000000"/>
+          <w:kern w:val="0"/>
+          <w:sz w:val="20"/>
+          <w:szCs w:val="20"/>
+          <w:lang w:val="en-CA" w:eastAsia="ja-JP"/>
+        </w:rPr>
+        <w:t>Urban science data analysis research series (2022-Nowdays):</w:t>
+      </w:r>
+    </w:p>
+    <w:p>
+      <w:pPr>
+        <w:pBdr>
+          <w:bottom w:val="single" w:sz="4" w:space="0" w:color="auto"/>
+        </w:pBdr>
+        <w:adjustRightInd w:val="0"/>
+        <w:snapToGrid w:val="0"/>
+        <w:rPr>
+          <w:rFonts w:ascii="Times New Roman" w:eastAsia="游明朝" w:hAnsi="Times New Roman" w:cs="Times New Roman"/>
+          <w:color w:val="000000"/>
+          <w:kern w:val="0"/>
+          <w:sz w:val="20"/>
+          <w:szCs w:val="20"/>
+          <w:lang w:val="en-CA" w:eastAsia="ja-JP"/>
+        </w:rPr>
+      </w:pPr>
+      <w:r>
+        <w:rPr>
+          <w:rFonts w:ascii="Times New Roman" w:eastAsia="游明朝" w:hAnsi="Times New Roman" w:cs="Times New Roman"/>
+          <w:b/>
+          <w:bCs/>
+          <w:sz w:val="20"/>
+          <w:szCs w:val="20"/>
+          <w:lang w:val="en-CA"/>
+        </w:rPr>
+        <w:t>[</w:t>
+      </w:r>
+      <w:r>
+        <w:rPr>
+          <w:rFonts w:ascii="Times New Roman" w:eastAsia="游明朝" w:hAnsi="Times New Roman" w:cs="Times New Roman"/>
+          <w:b/>
+          <w:bCs/>
+          <w:sz w:val="20"/>
+          <w:szCs w:val="20"/>
+          <w:lang w:val="en-CA"/>
+        </w:rPr>
+        <w:t>1</w:t>
+      </w:r>
+      <w:r>
+        <w:rPr>
+          <w:rFonts w:ascii="Times New Roman" w:eastAsia="游明朝" w:hAnsi="Times New Roman" w:cs="Times New Roman"/>
+          <w:b/>
+          <w:bCs/>
+          <w:sz w:val="20"/>
+          <w:szCs w:val="20"/>
+          <w:lang w:val="en-CA"/>
+        </w:rPr>
+        <w:t>]</w:t>
+      </w:r>
+      <w:r>
+        <w:rPr>
+          <w:rFonts w:ascii="Times New Roman" w:eastAsia="游明朝" w:hAnsi="Times New Roman" w:cs="Times New Roman"/>
+          <w:sz w:val="20"/>
+          <w:szCs w:val="20"/>
+          <w:lang w:val="en-CA"/>
+        </w:rPr>
+        <w:t>.</w:t>
+      </w:r>
+      <w:r>
+        <w:rPr>
+          <w:rFonts w:ascii="Times New Roman" w:hAnsi="Times New Roman" w:cs="Times New Roman"/>
+          <w:color w:val="000000"/>
+          <w:kern w:val="0"/>
+          <w:sz w:val="20"/>
+          <w:szCs w:val="20"/>
+          <w:lang w:eastAsia="ja-JP"/>
+        </w:rPr>
+        <w:t xml:space="preserve"> (</w:t>
+      </w:r>
+      <w:r>
+        <w:rPr>
+          <w:rFonts w:ascii="Times New Roman" w:hAnsi="Times New Roman" w:cs="Times New Roman"/>
+          <w:b/>
+          <w:bCs/>
+          <w:color w:val="000000"/>
+          <w:kern w:val="0"/>
+          <w:sz w:val="20"/>
+          <w:szCs w:val="20"/>
+          <w:lang w:eastAsia="ja-JP"/>
+        </w:rPr>
+        <w:t>First</w:t>
+      </w:r>
+      <w:r>
+        <w:rPr>
+          <w:rFonts w:ascii="Times New Roman" w:hAnsi="Times New Roman" w:cs="Times New Roman"/>
+          <w:color w:val="000000"/>
+          <w:kern w:val="0"/>
+          <w:sz w:val="20"/>
+          <w:szCs w:val="20"/>
+          <w:lang w:eastAsia="ja-JP"/>
+        </w:rPr>
+        <w:t xml:space="preserve">). </w:t>
+      </w:r>
+      <w:r>
+        <w:rPr>
+          <w:rFonts w:ascii="Times New Roman" w:hAnsi="Times New Roman" w:cs="Times New Roman"/>
+          <w:color w:val="000000"/>
+          <w:kern w:val="0"/>
+          <w:sz w:val="20"/>
+          <w:szCs w:val="20"/>
+          <w:u w:val="single"/>
+          <w:lang w:eastAsia="ja-JP"/>
+        </w:rPr>
+        <w:t>Zhong, Z.</w:t>
+      </w:r>
+      <w:r>
+        <w:rPr>
+          <w:rFonts w:ascii="Times New Roman" w:hAnsi="Times New Roman" w:cs="Times New Roman"/>
+          <w:color w:val="000000"/>
+          <w:kern w:val="0"/>
+          <w:sz w:val="20"/>
+          <w:szCs w:val="20"/>
+          <w:lang w:eastAsia="ja-JP"/>
+        </w:rPr>
+        <w:t>, Takayasu, H. &amp; Takayasu, M. Human mobility description by physical analogy of electric circuit network based on GPS data. Sci Rep 14, 13380 (2024).</w:t>
+      </w:r>
+    </w:p>
+    <w:p>
+      <w:pPr>
+        <w:pBdr>
+          <w:bottom w:val="single" w:sz="4" w:space="0" w:color="auto"/>
+        </w:pBdr>
+        <w:adjustRightInd w:val="0"/>
+        <w:snapToGrid w:val="0"/>
+        <w:rPr>
+          <w:rFonts w:ascii="Times New Roman" w:eastAsia="游明朝" w:hAnsi="Times New Roman" w:cs="Times New Roman"/>
+          <w:color w:val="000000"/>
+          <w:kern w:val="0"/>
+          <w:sz w:val="20"/>
+          <w:szCs w:val="20"/>
+          <w:lang w:val="en-CA" w:eastAsia="ja-JP"/>
+        </w:rPr>
+      </w:pPr>
+      <w:r>
+        <w:rPr>
+          <w:rFonts w:ascii="Times New Roman" w:eastAsia="游明朝" w:hAnsi="Times New Roman" w:cs="Times New Roman"/>
+          <w:b/>
+          <w:bCs/>
+          <w:color w:val="000000"/>
+          <w:kern w:val="0"/>
+          <w:sz w:val="20"/>
+          <w:szCs w:val="20"/>
+          <w:lang w:val="en-CA" w:eastAsia="ja-JP"/>
+        </w:rPr>
+        <w:t>[</w:t>
+      </w:r>
+      <w:r>
+        <w:rPr>
+          <w:rFonts w:ascii="Times New Roman" w:eastAsia="游明朝" w:hAnsi="Times New Roman" w:cs="Times New Roman"/>
+          <w:b/>
+          <w:bCs/>
+          <w:color w:val="000000"/>
+          <w:kern w:val="0"/>
+          <w:sz w:val="20"/>
+          <w:szCs w:val="20"/>
+          <w:lang w:val="en-CA" w:eastAsia="ja-JP"/>
+        </w:rPr>
+        <w:t>2</w:t>
+      </w:r>
+      <w:r>
+        <w:rPr>
+          <w:rFonts w:ascii="Times New Roman" w:eastAsia="游明朝" w:hAnsi="Times New Roman" w:cs="Times New Roman"/>
+          <w:b/>
+          <w:bCs/>
+          <w:color w:val="000000"/>
+          <w:kern w:val="0"/>
+          <w:sz w:val="20"/>
+          <w:szCs w:val="20"/>
+          <w:lang w:val="en-CA" w:eastAsia="ja-JP"/>
+        </w:rPr>
+        <w:t>]</w:t>
+      </w:r>
+      <w:r>
+        <w:rPr>
+          <w:rFonts w:ascii="Times New Roman" w:eastAsia="游明朝" w:hAnsi="Times New Roman" w:cs="Times New Roman"/>
+          <w:color w:val="000000"/>
+          <w:kern w:val="0"/>
+          <w:sz w:val="20"/>
+          <w:szCs w:val="20"/>
+          <w:lang w:val="en-CA" w:eastAsia="ja-JP"/>
+        </w:rPr>
+        <w:t>.</w:t>
+      </w:r>
+      <w:r>
+        <w:rPr>
+          <w:rFonts w:ascii="Times New Roman" w:eastAsia="游明朝" w:hAnsi="Times New Roman" w:cs="Times New Roman"/>
+          <w:sz w:val="20"/>
+          <w:szCs w:val="20"/>
+          <w:lang w:val="en-CA"/>
+        </w:rPr>
+        <w:t xml:space="preserve"> </w:t>
+      </w:r>
+      <w:r>
+        <w:rPr>
+          <w:rFonts w:ascii="Times New Roman" w:hAnsi="Times New Roman" w:cs="Times New Roman"/>
+          <w:color w:val="000000"/>
+          <w:kern w:val="0"/>
+          <w:sz w:val="20"/>
+          <w:szCs w:val="20"/>
+          <w:lang w:eastAsia="ja-JP"/>
+        </w:rPr>
+        <w:t>(</w:t>
+      </w:r>
+      <w:r>
+        <w:rPr>
+          <w:rFonts w:ascii="Times New Roman" w:hAnsi="Times New Roman" w:cs="Times New Roman"/>
+          <w:b/>
+          <w:bCs/>
+          <w:color w:val="000000"/>
+          <w:kern w:val="0"/>
+          <w:sz w:val="20"/>
+          <w:szCs w:val="20"/>
+          <w:lang w:eastAsia="ja-JP"/>
+        </w:rPr>
+        <w:t>First</w:t>
+      </w:r>
+      <w:r>
+        <w:rPr>
+          <w:rFonts w:ascii="Times New Roman" w:hAnsi="Times New Roman" w:cs="Times New Roman"/>
+          <w:color w:val="000000"/>
+          <w:kern w:val="0"/>
+          <w:sz w:val="20"/>
+          <w:szCs w:val="20"/>
+          <w:lang w:eastAsia="ja-JP"/>
+        </w:rPr>
+        <w:t xml:space="preserve">). </w:t>
+      </w:r>
+      <w:r>
+        <w:rPr>
+          <w:rFonts w:ascii="Times New Roman" w:hAnsi="Times New Roman" w:cs="Times New Roman"/>
+          <w:color w:val="000000"/>
+          <w:kern w:val="0"/>
+          <w:sz w:val="20"/>
+          <w:szCs w:val="20"/>
+          <w:u w:val="single"/>
+          <w:lang w:eastAsia="ja-JP"/>
+        </w:rPr>
+        <w:t>Zhong, Z.</w:t>
+      </w:r>
+      <w:r>
+        <w:rPr>
+          <w:rFonts w:ascii="Times New Roman" w:hAnsi="Times New Roman" w:cs="Times New Roman"/>
+          <w:color w:val="000000"/>
+          <w:kern w:val="0"/>
+          <w:sz w:val="20"/>
+          <w:szCs w:val="20"/>
+          <w:lang w:eastAsia="ja-JP"/>
+        </w:rPr>
+        <w:t>, Hideki Takayasu, Misako Takayasu. Renormalization method on human mobility</w:t>
+      </w:r>
+      <w:r>
+        <w:rPr>
+          <w:rFonts w:ascii="Times New Roman" w:hAnsi="Times New Roman" w:cs="Times New Roman"/>
+          <w:color w:val="000000"/>
+          <w:kern w:val="0"/>
+          <w:sz w:val="20"/>
+          <w:szCs w:val="20"/>
+          <w:lang w:eastAsia="ja-JP"/>
+        </w:rPr>
+        <w:t xml:space="preserve"> resulted in scale invariance and a new type of gravity relation based on RECM</w:t>
+      </w:r>
+      <w:r>
+        <w:rPr>
+          <w:rFonts w:ascii="Times New Roman" w:hAnsi="Times New Roman" w:cs="Times New Roman"/>
+          <w:color w:val="000000"/>
+          <w:kern w:val="0"/>
+          <w:sz w:val="20"/>
+          <w:szCs w:val="20"/>
+          <w:lang w:eastAsia="ja-JP"/>
+        </w:rPr>
+        <w:t>. (under review)</w:t>
+      </w:r>
+    </w:p>
+    <w:p>
+      <w:pPr>
+        <w:pBdr>
+          <w:bottom w:val="single" w:sz="4" w:space="0" w:color="auto"/>
+        </w:pBdr>
+        <w:adjustRightInd w:val="0"/>
+        <w:snapToGrid w:val="0"/>
+        <w:rPr>
+          <w:rFonts w:ascii="Times New Roman" w:eastAsia="MSe....." w:hAnsi="Times New Roman" w:cs="Times New Roman"/>
+          <w:color w:val="000000"/>
+          <w:kern w:val="0"/>
+          <w:sz w:val="20"/>
+          <w:szCs w:val="20"/>
+          <w:lang w:val="en-CA" w:eastAsia="ja-JP"/>
+        </w:rPr>
+      </w:pPr>
+      <w:r>
+        <w:rPr>
+          <w:rFonts w:ascii="Times New Roman" w:eastAsia="MSe....." w:hAnsi="Times New Roman" w:cs="Times New Roman"/>
+          <w:b/>
+          <w:bCs/>
+          <w:color w:val="000000"/>
+          <w:kern w:val="0"/>
+          <w:sz w:val="20"/>
+          <w:szCs w:val="20"/>
+          <w:lang w:eastAsia="ja-JP"/>
+        </w:rPr>
+        <w:t>[</w:t>
+      </w:r>
+      <w:r>
+        <w:rPr>
+          <w:rFonts w:ascii="Times New Roman" w:eastAsia="MSe....." w:hAnsi="Times New Roman" w:cs="Times New Roman"/>
+          <w:b/>
+          <w:bCs/>
+          <w:color w:val="000000"/>
+          <w:kern w:val="0"/>
+          <w:sz w:val="20"/>
+          <w:szCs w:val="20"/>
+          <w:lang w:eastAsia="ja-JP"/>
+        </w:rPr>
+        <w:t>3</w:t>
+      </w:r>
+      <w:r>
+        <w:rPr>
+          <w:rFonts w:ascii="Times New Roman" w:eastAsia="MSe....." w:hAnsi="Times New Roman" w:cs="Times New Roman"/>
+          <w:b/>
+          <w:bCs/>
+          <w:color w:val="000000"/>
+          <w:kern w:val="0"/>
+          <w:sz w:val="20"/>
+          <w:szCs w:val="20"/>
+          <w:lang w:eastAsia="ja-JP"/>
+        </w:rPr>
+        <w:t>]</w:t>
+      </w:r>
+      <w:r>
+        <w:rPr>
+          <w:rFonts w:ascii="Times New Roman" w:eastAsia="MSe....." w:hAnsi="Times New Roman" w:cs="Times New Roman"/>
+          <w:color w:val="000000"/>
+          <w:kern w:val="0"/>
+          <w:sz w:val="20"/>
+          <w:szCs w:val="20"/>
+          <w:lang w:eastAsia="ja-JP"/>
+        </w:rPr>
+        <w:t>.</w:t>
+      </w:r>
+      <w:r>
+        <w:rPr>
+          <w:rFonts w:ascii="Times New Roman" w:eastAsia="MSe....." w:hAnsi="Times New Roman" w:cs="Times New Roman"/>
+          <w:color w:val="000000"/>
+          <w:kern w:val="0"/>
+          <w:sz w:val="20"/>
+          <w:szCs w:val="20"/>
+          <w:lang w:eastAsia="ja-JP"/>
+        </w:rPr>
+        <w:t xml:space="preserve"> (</w:t>
+      </w:r>
+      <w:r>
+        <w:rPr>
+          <w:rFonts w:ascii="Times New Roman" w:eastAsia="MSe....." w:hAnsi="Times New Roman" w:cs="Times New Roman"/>
+          <w:b/>
+          <w:bCs/>
+          <w:color w:val="000000"/>
+          <w:kern w:val="0"/>
+          <w:sz w:val="20"/>
+          <w:szCs w:val="20"/>
+          <w:lang w:eastAsia="ja-JP"/>
+        </w:rPr>
+        <w:t>Co-First</w:t>
+      </w:r>
+      <w:r>
+        <w:rPr>
+          <w:rFonts w:ascii="Times New Roman" w:eastAsia="MSe....." w:hAnsi="Times New Roman" w:cs="Times New Roman"/>
+          <w:b/>
+          <w:bCs/>
+          <w:color w:val="000000"/>
+          <w:kern w:val="0"/>
+          <w:sz w:val="20"/>
+          <w:szCs w:val="20"/>
+          <w:lang w:eastAsia="ja-JP"/>
+        </w:rPr>
+        <w:t>, under review</w:t>
+      </w:r>
+      <w:r>
+        <w:rPr>
+          <w:rFonts w:ascii="Times New Roman" w:eastAsia="MSe....." w:hAnsi="Times New Roman" w:cs="Times New Roman"/>
+          <w:color w:val="000000"/>
+          <w:kern w:val="0"/>
+          <w:sz w:val="20"/>
+          <w:szCs w:val="20"/>
+          <w:lang w:eastAsia="ja-JP"/>
+        </w:rPr>
+        <w:t>). Human mobility review</w:t>
+      </w:r>
+      <w:r>
+        <w:rPr>
+          <w:rFonts w:ascii="Times New Roman" w:eastAsia="MSe....." w:hAnsi="Times New Roman" w:cs="Times New Roman"/>
+          <w:color w:val="000000"/>
+          <w:kern w:val="0"/>
+          <w:sz w:val="20"/>
+          <w:szCs w:val="20"/>
+          <w:lang w:val="en-CA" w:eastAsia="ja-JP"/>
+        </w:rPr>
+        <w:t>.</w:t>
+      </w:r>
+    </w:p>
+    <w:p>
+      <w:pPr>
+        <w:pBdr>
+          <w:bottom w:val="single" w:sz="4" w:space="0" w:color="auto"/>
+        </w:pBdr>
+        <w:adjustRightInd w:val="0"/>
+        <w:snapToGrid w:val="0"/>
+        <w:rPr>
+          <w:rFonts w:ascii="Times New Roman" w:hAnsi="Times New Roman" w:cs="Times New Roman"/>
+          <w:color w:val="000000"/>
+          <w:kern w:val="0"/>
+          <w:sz w:val="20"/>
+          <w:szCs w:val="20"/>
+          <w:lang w:eastAsia="ja-JP"/>
+        </w:rPr>
+      </w:pPr>
+      <w:r>
+        <w:rPr>
+          <w:rFonts w:ascii="Times New Roman" w:hAnsi="Times New Roman" w:cs="Times New Roman"/>
+          <w:color w:val="000000"/>
+          <w:kern w:val="0"/>
+          <w:sz w:val="20"/>
+          <w:szCs w:val="20"/>
+          <w:lang w:eastAsia="ja-JP"/>
+        </w:rPr>
+        <w:t>[</w:t>
+      </w:r>
+      <w:r>
+        <w:rPr>
+          <w:rFonts w:ascii="Times New Roman" w:hAnsi="Times New Roman" w:cs="Times New Roman"/>
+          <w:color w:val="000000"/>
+          <w:kern w:val="0"/>
+          <w:sz w:val="20"/>
+          <w:szCs w:val="20"/>
+          <w:lang w:eastAsia="ja-JP"/>
+        </w:rPr>
+        <w:t>4</w:t>
+      </w:r>
+      <w:r>
+        <w:rPr>
+          <w:rFonts w:ascii="Times New Roman" w:eastAsia="MSe....." w:hAnsi="Times New Roman" w:cs="Times New Roman"/>
+          <w:color w:val="000000"/>
+          <w:kern w:val="0"/>
+          <w:sz w:val="20"/>
+          <w:szCs w:val="20"/>
+          <w:lang w:eastAsia="ja-JP"/>
+        </w:rPr>
+        <w:t>]</w:t>
+      </w:r>
+      <w:r>
+        <w:rPr>
+          <w:rFonts w:ascii="Times New Roman" w:eastAsia="MSe....." w:hAnsi="Times New Roman" w:cs="Times New Roman"/>
+          <w:color w:val="000000"/>
+          <w:kern w:val="0"/>
+          <w:sz w:val="20"/>
+          <w:szCs w:val="20"/>
+          <w:lang w:eastAsia="ja-JP"/>
+        </w:rPr>
+        <w:t>. (</w:t>
+      </w:r>
+      <w:r>
+        <w:rPr>
+          <w:rFonts w:ascii="Times New Roman" w:eastAsia="MSe....." w:hAnsi="Times New Roman" w:cs="Times New Roman"/>
+          <w:b/>
+          <w:bCs/>
+          <w:color w:val="000000"/>
+          <w:kern w:val="0"/>
+          <w:sz w:val="20"/>
+          <w:szCs w:val="20"/>
+          <w:lang w:eastAsia="ja-JP"/>
+        </w:rPr>
+        <w:t>Normal</w:t>
+      </w:r>
+      <w:r>
+        <w:rPr>
+          <w:rFonts w:ascii="Times New Roman" w:eastAsia="MSe....." w:hAnsi="Times New Roman" w:cs="Times New Roman"/>
+          <w:b/>
+          <w:bCs/>
+          <w:color w:val="000000"/>
+          <w:kern w:val="0"/>
+          <w:sz w:val="20"/>
+          <w:szCs w:val="20"/>
+          <w:lang w:eastAsia="ja-JP"/>
+        </w:rPr>
+        <w:t>, under review</w:t>
+      </w:r>
+      <w:r>
+        <w:rPr>
+          <w:rFonts w:ascii="Times New Roman" w:eastAsia="MSe....." w:hAnsi="Times New Roman" w:cs="Times New Roman"/>
+          <w:color w:val="000000"/>
+          <w:kern w:val="0"/>
+          <w:sz w:val="20"/>
+          <w:szCs w:val="20"/>
+          <w:lang w:eastAsia="ja-JP"/>
+        </w:rPr>
+        <w:t>). Multi-S</w:t>
+      </w:r>
+      <w:r>
+        <w:rPr>
+          <w:rFonts w:ascii="Times New Roman" w:hAnsi="Times New Roman" w:cs="Times New Roman"/>
+          <w:color w:val="000000"/>
+          <w:kern w:val="0"/>
+          <w:sz w:val="20"/>
+          <w:szCs w:val="20"/>
+          <w:lang w:eastAsia="ja-JP"/>
+        </w:rPr>
+        <w:t xml:space="preserve">tage Simulation of Residents' Perception and </w:t>
+      </w:r>
+      <w:proofErr w:type="gramStart"/>
+      <w:r>
+        <w:rPr>
+          <w:rFonts w:ascii="Times New Roman" w:hAnsi="Times New Roman" w:cs="Times New Roman"/>
+          <w:color w:val="000000"/>
+          <w:kern w:val="0"/>
+          <w:sz w:val="20"/>
+          <w:szCs w:val="20"/>
+          <w:lang w:eastAsia="ja-JP"/>
+        </w:rPr>
+        <w:t>Decision Making</w:t>
+      </w:r>
+      <w:proofErr w:type="gramEnd"/>
+      <w:r>
+        <w:rPr>
+          <w:rFonts w:ascii="Times New Roman" w:hAnsi="Times New Roman" w:cs="Times New Roman"/>
+          <w:color w:val="000000"/>
+          <w:kern w:val="0"/>
+          <w:sz w:val="20"/>
+          <w:szCs w:val="20"/>
+          <w:lang w:eastAsia="ja-JP"/>
+        </w:rPr>
+        <w:t xml:space="preserve"> Behavior Regarding Disaster Risk Information: An Exploratory Study on Large Language Model Driven Social Cognitive Agent Framework</w:t>
+      </w:r>
+      <w:r>
+        <w:rPr>
+          <w:rFonts w:ascii="Times New Roman" w:hAnsi="Times New Roman" w:cs="Times New Roman"/>
+          <w:color w:val="000000"/>
+          <w:kern w:val="0"/>
+          <w:sz w:val="20"/>
+          <w:szCs w:val="20"/>
+          <w:lang w:eastAsia="ja-JP"/>
+        </w:rPr>
+        <w:t>.</w:t>
+      </w:r>
+    </w:p>
+    <w:p>
+      <w:pPr>
+        <w:pBdr>
+          <w:bottom w:val="single" w:sz="4" w:space="0" w:color="auto"/>
+        </w:pBdr>
+        <w:adjustRightInd w:val="0"/>
+        <w:snapToGrid w:val="0"/>
+        <w:rPr>
+          <w:rFonts w:ascii="Times New Roman" w:hAnsi="Times New Roman" w:cs="Times New Roman"/>
+          <w:color w:val="000000"/>
+          <w:kern w:val="0"/>
+          <w:sz w:val="20"/>
+          <w:szCs w:val="20"/>
+          <w:lang w:val="en-CA" w:eastAsia="ja-JP"/>
+        </w:rPr>
+      </w:pPr>
+    </w:p>
+    <w:p>
+      <w:pPr>
+        <w:pBdr>
+          <w:bottom w:val="single" w:sz="4" w:space="0" w:color="auto"/>
+        </w:pBdr>
+        <w:adjustRightInd w:val="0"/>
+        <w:snapToGrid w:val="0"/>
+        <w:rPr>
+          <w:rFonts w:ascii="Times New Roman" w:eastAsia="游明朝" w:hAnsi="Times New Roman" w:cs="Times New Roman"/>
+          <w:b/>
+          <w:bCs/>
+          <w:color w:val="000000"/>
+          <w:kern w:val="0"/>
+          <w:sz w:val="20"/>
+          <w:szCs w:val="20"/>
+          <w:lang w:val="en-CA" w:eastAsia="ja-JP"/>
+        </w:rPr>
+      </w:pPr>
+      <w:r>
+        <w:rPr>
+          <w:rFonts w:ascii="Times New Roman" w:eastAsia="游明朝" w:hAnsi="Times New Roman" w:cs="Times New Roman"/>
+          <w:b/>
+          <w:bCs/>
+          <w:color w:val="000000"/>
+          <w:kern w:val="0"/>
+          <w:sz w:val="20"/>
+          <w:szCs w:val="20"/>
+          <w:lang w:val="en-CA" w:eastAsia="ja-JP"/>
+        </w:rPr>
+        <w:t>Data structure and algorithm research series</w:t>
+      </w:r>
+      <w:r>
+        <w:rPr>
+          <w:rFonts w:ascii="Times New Roman" w:eastAsia="游明朝" w:hAnsi="Times New Roman" w:cs="Times New Roman"/>
+          <w:b/>
+          <w:bCs/>
+          <w:color w:val="000000"/>
+          <w:kern w:val="0"/>
+          <w:sz w:val="20"/>
+          <w:szCs w:val="20"/>
+          <w:lang w:val="en-CA" w:eastAsia="ja-JP"/>
+        </w:rPr>
+        <w:t xml:space="preserve"> (202</w:t>
+      </w:r>
+      <w:r>
+        <w:rPr>
+          <w:rFonts w:ascii="Times New Roman" w:eastAsia="游明朝" w:hAnsi="Times New Roman" w:cs="Times New Roman"/>
+          <w:b/>
+          <w:bCs/>
+          <w:color w:val="000000"/>
+          <w:kern w:val="0"/>
+          <w:sz w:val="20"/>
+          <w:szCs w:val="20"/>
+          <w:lang w:val="en-CA" w:eastAsia="ja-JP"/>
+        </w:rPr>
+        <w:t>2-Nowdays</w:t>
+      </w:r>
+      <w:r>
+        <w:rPr>
+          <w:rFonts w:ascii="Times New Roman" w:eastAsia="游明朝" w:hAnsi="Times New Roman" w:cs="Times New Roman"/>
+          <w:b/>
+          <w:bCs/>
+          <w:color w:val="000000"/>
+          <w:kern w:val="0"/>
+          <w:sz w:val="20"/>
+          <w:szCs w:val="20"/>
+          <w:lang w:val="en-CA" w:eastAsia="ja-JP"/>
+        </w:rPr>
+        <w:t>)</w:t>
+      </w:r>
+      <w:r>
+        <w:rPr>
+          <w:rFonts w:ascii="Times New Roman" w:eastAsia="游明朝" w:hAnsi="Times New Roman" w:cs="Times New Roman"/>
+          <w:b/>
+          <w:bCs/>
+          <w:color w:val="000000"/>
+          <w:kern w:val="0"/>
+          <w:sz w:val="20"/>
+          <w:szCs w:val="20"/>
+          <w:lang w:val="en-CA" w:eastAsia="ja-JP"/>
+        </w:rPr>
+        <w:t>:</w:t>
+      </w:r>
+    </w:p>
+    <w:p>
+      <w:pPr>
+        <w:pBdr>
+          <w:bottom w:val="single" w:sz="4" w:space="0" w:color="auto"/>
+        </w:pBdr>
+        <w:adjustRightInd w:val="0"/>
+        <w:snapToGrid w:val="0"/>
+        <w:rPr>
+          <w:rFonts w:ascii="Times New Roman" w:eastAsia="MSe....." w:hAnsi="Times New Roman" w:cs="Times New Roman"/>
+          <w:color w:val="000000"/>
+          <w:kern w:val="0"/>
+          <w:sz w:val="20"/>
+          <w:szCs w:val="20"/>
+          <w:lang w:val="en-CA" w:eastAsia="ja-JP"/>
+        </w:rPr>
+      </w:pPr>
+      <w:r>
+        <w:rPr>
+          <w:rFonts w:ascii="Times New Roman" w:eastAsia="MSe....." w:hAnsi="Times New Roman" w:cs="Times New Roman"/>
+          <w:color w:val="000000"/>
+          <w:kern w:val="0"/>
+          <w:sz w:val="20"/>
+          <w:szCs w:val="20"/>
+          <w:lang w:eastAsia="ja-JP"/>
+        </w:rPr>
+        <w:t>[</w:t>
+      </w:r>
+      <w:r>
+        <w:rPr>
+          <w:rFonts w:ascii="Times New Roman" w:eastAsia="MSe....." w:hAnsi="Times New Roman" w:cs="Times New Roman"/>
+          <w:color w:val="000000"/>
+          <w:kern w:val="0"/>
+          <w:sz w:val="20"/>
+          <w:szCs w:val="20"/>
+          <w:lang w:eastAsia="ja-JP"/>
+        </w:rPr>
+        <w:t>5</w:t>
+      </w:r>
+      <w:r>
+        <w:rPr>
+          <w:rFonts w:ascii="Times New Roman" w:eastAsia="MSe....." w:hAnsi="Times New Roman" w:cs="Times New Roman"/>
+          <w:color w:val="000000"/>
+          <w:kern w:val="0"/>
+          <w:sz w:val="20"/>
+          <w:szCs w:val="20"/>
+          <w:lang w:eastAsia="ja-JP"/>
+        </w:rPr>
+        <w:t>]</w:t>
+      </w:r>
+      <w:r>
+        <w:rPr>
+          <w:rFonts w:ascii="Times New Roman" w:eastAsia="MSe....." w:hAnsi="Times New Roman" w:cs="Times New Roman"/>
+          <w:color w:val="000000"/>
+          <w:kern w:val="0"/>
+          <w:sz w:val="20"/>
+          <w:szCs w:val="20"/>
+          <w:lang w:eastAsia="ja-JP"/>
+        </w:rPr>
+        <w:t>.</w:t>
+      </w:r>
+      <w:r>
+        <w:rPr>
+          <w:rFonts w:ascii="Times New Roman" w:eastAsia="MSe....." w:hAnsi="Times New Roman" w:cs="Times New Roman"/>
+          <w:color w:val="000000"/>
+          <w:kern w:val="0"/>
+          <w:sz w:val="20"/>
+          <w:szCs w:val="20"/>
+          <w:lang w:eastAsia="ja-JP"/>
+        </w:rPr>
+        <w:t xml:space="preserve"> (</w:t>
+      </w:r>
+      <w:r>
+        <w:rPr>
+          <w:rFonts w:ascii="Times New Roman" w:eastAsia="MSe....." w:hAnsi="Times New Roman" w:cs="Times New Roman"/>
+          <w:b/>
+          <w:bCs/>
+          <w:color w:val="000000"/>
+          <w:kern w:val="0"/>
+          <w:sz w:val="20"/>
+          <w:szCs w:val="20"/>
+          <w:lang w:eastAsia="ja-JP"/>
+        </w:rPr>
+        <w:t>Corresponding</w:t>
+      </w:r>
+      <w:r>
+        <w:rPr>
+          <w:rFonts w:ascii="Times New Roman" w:eastAsia="MSe....." w:hAnsi="Times New Roman" w:cs="Times New Roman"/>
+          <w:b/>
+          <w:bCs/>
+          <w:color w:val="000000"/>
+          <w:kern w:val="0"/>
+          <w:sz w:val="20"/>
+          <w:szCs w:val="20"/>
+          <w:lang w:eastAsia="ja-JP"/>
+        </w:rPr>
+        <w:t>, under review</w:t>
+      </w:r>
+      <w:r>
+        <w:rPr>
+          <w:rFonts w:ascii="Times New Roman" w:eastAsia="MSe....." w:hAnsi="Times New Roman" w:cs="Times New Roman"/>
+          <w:color w:val="000000"/>
+          <w:kern w:val="0"/>
+          <w:sz w:val="20"/>
+          <w:szCs w:val="20"/>
+          <w:lang w:eastAsia="ja-JP"/>
+        </w:rPr>
+        <w:t>). TTFE</w:t>
+      </w:r>
+      <w:r>
+        <w:rPr>
+          <w:rFonts w:ascii="Times New Roman" w:eastAsia="MSe....." w:hAnsi="Times New Roman" w:cs="Times New Roman"/>
+          <w:color w:val="000000"/>
+          <w:kern w:val="0"/>
+          <w:sz w:val="20"/>
+          <w:szCs w:val="20"/>
+          <w:lang w:eastAsia="ja-JP"/>
+        </w:rPr>
+        <w:t>.</w:t>
+      </w:r>
+    </w:p>
+    <w:p>
+      <w:pPr>
+        <w:pBdr>
+          <w:bottom w:val="single" w:sz="4" w:space="0" w:color="auto"/>
+        </w:pBdr>
+        <w:adjustRightInd w:val="0"/>
+        <w:snapToGrid w:val="0"/>
+        <w:rPr>
+          <w:rFonts w:ascii="Times New Roman" w:eastAsia="MSe....." w:hAnsi="Times New Roman" w:cs="Times New Roman"/>
+          <w:color w:val="000000"/>
+          <w:kern w:val="0"/>
+          <w:sz w:val="20"/>
+          <w:szCs w:val="20"/>
+          <w:lang w:val="en-CA" w:eastAsia="ja-JP"/>
+        </w:rPr>
+      </w:pPr>
+    </w:p>
+    <w:p>
+      <w:pPr>
+        <w:pBdr>
+          <w:bottom w:val="single" w:sz="4" w:space="0" w:color="auto"/>
+        </w:pBdr>
+        <w:adjustRightInd w:val="0"/>
+        <w:snapToGrid w:val="0"/>
+        <w:rPr>
+          <w:rFonts w:ascii="Times New Roman" w:hAnsi="Times New Roman" w:cs="Times New Roman"/>
+          <w:b/>
+          <w:bCs/>
+          <w:color w:val="000000"/>
+          <w:kern w:val="0"/>
+          <w:sz w:val="20"/>
+          <w:szCs w:val="20"/>
+          <w:lang w:val="en-CA"/>
+        </w:rPr>
+      </w:pPr>
+      <w:r>
+        <w:rPr>
+          <w:rFonts w:ascii="Times New Roman" w:hAnsi="Times New Roman" w:cs="Times New Roman"/>
+          <w:b/>
+          <w:bCs/>
+          <w:color w:val="000000"/>
+          <w:kern w:val="0"/>
+          <w:sz w:val="20"/>
+          <w:szCs w:val="20"/>
+          <w:lang w:val="en-CA"/>
+        </w:rPr>
+        <w:t>Medical science</w:t>
+      </w:r>
+      <w:r>
+        <w:rPr>
+          <w:rFonts w:ascii="Times New Roman" w:hAnsi="Times New Roman" w:cs="Times New Roman"/>
+          <w:b/>
+          <w:bCs/>
+          <w:color w:val="000000"/>
+          <w:kern w:val="0"/>
+          <w:sz w:val="20"/>
+          <w:szCs w:val="20"/>
+          <w:lang w:val="en-CA"/>
+        </w:rPr>
+        <w:t xml:space="preserve"> </w:t>
+      </w:r>
+      <w:r>
+        <w:rPr>
+          <w:rFonts w:ascii="Times New Roman" w:hAnsi="Times New Roman" w:cs="Times New Roman"/>
+          <w:b/>
+          <w:bCs/>
+          <w:color w:val="000000"/>
+          <w:kern w:val="0"/>
+          <w:sz w:val="20"/>
+          <w:szCs w:val="20"/>
+          <w:lang w:val="en-CA"/>
+        </w:rPr>
+        <w:t>data</w:t>
+      </w:r>
+      <w:r>
+        <w:rPr>
+          <w:rFonts w:ascii="Times New Roman" w:hAnsi="Times New Roman" w:cs="Times New Roman"/>
+          <w:b/>
+          <w:bCs/>
+          <w:color w:val="000000"/>
+          <w:kern w:val="0"/>
+          <w:sz w:val="20"/>
+          <w:szCs w:val="20"/>
+          <w:lang w:val="en-CA"/>
+        </w:rPr>
+        <w:t xml:space="preserve"> analysis</w:t>
+      </w:r>
+      <w:r>
+        <w:rPr>
+          <w:rFonts w:ascii="Times New Roman" w:hAnsi="Times New Roman" w:cs="Times New Roman"/>
+          <w:b/>
+          <w:bCs/>
+          <w:color w:val="000000"/>
+          <w:kern w:val="0"/>
+          <w:sz w:val="20"/>
+          <w:szCs w:val="20"/>
+          <w:lang w:val="en-CA"/>
+        </w:rPr>
+        <w:t xml:space="preserve"> research series</w:t>
+      </w:r>
+      <w:r>
+        <w:rPr>
+          <w:rFonts w:ascii="Times New Roman" w:hAnsi="Times New Roman" w:cs="Times New Roman"/>
+          <w:b/>
+          <w:bCs/>
+          <w:color w:val="000000"/>
+          <w:kern w:val="0"/>
+          <w:sz w:val="20"/>
+          <w:szCs w:val="20"/>
+          <w:lang w:val="en-CA"/>
+        </w:rPr>
+        <w:t xml:space="preserve"> (2019-</w:t>
+      </w:r>
+      <w:r>
+        <w:rPr>
+          <w:rFonts w:ascii="Times New Roman" w:hAnsi="Times New Roman" w:cs="Times New Roman"/>
+          <w:b/>
+          <w:bCs/>
+          <w:color w:val="000000"/>
+          <w:kern w:val="0"/>
+          <w:sz w:val="20"/>
+          <w:szCs w:val="20"/>
+          <w:lang w:val="en-CA"/>
+        </w:rPr>
+        <w:t>Nowdays</w:t>
+      </w:r>
+      <w:r>
+        <w:rPr>
+          <w:rFonts w:ascii="Times New Roman" w:hAnsi="Times New Roman" w:cs="Times New Roman"/>
+          <w:b/>
+          <w:bCs/>
+          <w:color w:val="000000"/>
+          <w:kern w:val="0"/>
+          <w:sz w:val="20"/>
+          <w:szCs w:val="20"/>
+          <w:lang w:val="en-CA"/>
+        </w:rPr>
+        <w:t>)</w:t>
+      </w:r>
+      <w:r>
+        <w:rPr>
+          <w:rFonts w:ascii="Times New Roman" w:hAnsi="Times New Roman" w:cs="Times New Roman"/>
+          <w:b/>
+          <w:bCs/>
+          <w:color w:val="000000"/>
+          <w:kern w:val="0"/>
+          <w:sz w:val="20"/>
+          <w:szCs w:val="20"/>
+          <w:lang w:val="en-CA"/>
+        </w:rPr>
+        <w:t>:</w:t>
+      </w:r>
+    </w:p>
+    <w:p>
+      <w:pPr>
+        <w:pBdr>
+          <w:bottom w:val="single" w:sz="4" w:space="0" w:color="auto"/>
+        </w:pBdr>
+        <w:adjustRightInd w:val="0"/>
+        <w:snapToGrid w:val="0"/>
+        <w:rPr>
+          <w:rFonts w:ascii="Times New Roman" w:hAnsi="Times New Roman" w:cs="Times New Roman"/>
+          <w:color w:val="000000"/>
+          <w:kern w:val="0"/>
+          <w:sz w:val="20"/>
+          <w:szCs w:val="20"/>
+          <w:lang w:val="en-CA"/>
+        </w:rPr>
+      </w:pPr>
+      <w:r>
+        <w:rPr>
+          <w:rFonts w:ascii="Times New Roman" w:eastAsia="游明朝" w:hAnsi="Times New Roman" w:cs="Times New Roman"/>
+          <w:b/>
+          <w:bCs/>
+          <w:sz w:val="20"/>
+          <w:szCs w:val="20"/>
+          <w:lang w:val="en-CA"/>
+        </w:rPr>
+        <w:t>[</w:t>
+      </w:r>
+      <w:r>
+        <w:rPr>
+          <w:rFonts w:ascii="Times New Roman" w:eastAsia="游明朝" w:hAnsi="Times New Roman" w:cs="Times New Roman"/>
+          <w:b/>
+          <w:bCs/>
+          <w:sz w:val="20"/>
+          <w:szCs w:val="20"/>
+          <w:lang w:val="en-CA"/>
+        </w:rPr>
+        <w:t>6</w:t>
+      </w:r>
+      <w:r>
+        <w:rPr>
+          <w:rFonts w:ascii="Times New Roman" w:eastAsia="游明朝" w:hAnsi="Times New Roman" w:cs="Times New Roman"/>
+          <w:b/>
+          <w:bCs/>
+          <w:sz w:val="20"/>
+          <w:szCs w:val="20"/>
+          <w:lang w:val="en-CA"/>
+        </w:rPr>
+        <w:t>]</w:t>
+      </w:r>
+      <w:r>
+        <w:rPr>
+          <w:rFonts w:ascii="Times New Roman" w:eastAsia="游明朝" w:hAnsi="Times New Roman" w:cs="Times New Roman"/>
+          <w:sz w:val="20"/>
+          <w:szCs w:val="20"/>
+          <w:lang w:val="en-CA"/>
+        </w:rPr>
+        <w:t xml:space="preserve">. </w:t>
+      </w:r>
+      <w:r>
+        <w:rPr>
+          <w:rFonts w:ascii="Times New Roman" w:hAnsi="Times New Roman" w:cs="Times New Roman"/>
+          <w:sz w:val="20"/>
+          <w:szCs w:val="20"/>
+        </w:rPr>
+        <w:t>(</w:t>
+      </w:r>
+      <w:r>
+        <w:rPr>
+          <w:rFonts w:ascii="Times New Roman" w:hAnsi="Times New Roman" w:cs="Times New Roman"/>
+          <w:b/>
+          <w:bCs/>
+          <w:sz w:val="20"/>
+          <w:szCs w:val="20"/>
+        </w:rPr>
+        <w:t>First</w:t>
+      </w:r>
+      <w:r>
+        <w:rPr>
+          <w:rFonts w:ascii="Times New Roman" w:hAnsi="Times New Roman" w:cs="Times New Roman"/>
+          <w:sz w:val="20"/>
+          <w:szCs w:val="20"/>
+        </w:rPr>
+        <w:t xml:space="preserve">). </w:t>
+      </w:r>
+      <w:r>
+        <w:rPr>
+          <w:rFonts w:ascii="Times New Roman" w:hAnsi="Times New Roman" w:cs="Times New Roman"/>
+          <w:sz w:val="20"/>
+          <w:szCs w:val="20"/>
+          <w:u w:val="single"/>
+        </w:rPr>
+        <w:t>Zhong, Z.</w:t>
+      </w:r>
+      <w:r>
+        <w:rPr>
+          <w:rFonts w:ascii="Times New Roman" w:hAnsi="Times New Roman" w:cs="Times New Roman"/>
+          <w:sz w:val="20"/>
+          <w:szCs w:val="20"/>
+        </w:rPr>
+        <w:t xml:space="preserve">, Yuan, X., Liu, S. et al. Machine learning prediction models for prognosis of critically ill patients after open-heart surgery [J]. Sci Rep 11, 3384 (2021). </w:t>
+      </w:r>
+    </w:p>
+    <w:p>
+      <w:pPr>
+        <w:pBdr>
+          <w:bottom w:val="single" w:sz="4" w:space="0" w:color="auto"/>
+        </w:pBdr>
+        <w:adjustRightInd w:val="0"/>
+        <w:snapToGrid w:val="0"/>
+        <w:rPr>
+          <w:rFonts w:ascii="Times New Roman" w:eastAsia="MSe....." w:hAnsi="Times New Roman" w:cs="Times New Roman"/>
+          <w:color w:val="000000"/>
+          <w:kern w:val="0"/>
+          <w:sz w:val="20"/>
+          <w:szCs w:val="20"/>
+          <w:lang w:eastAsia="ja-JP"/>
+        </w:rPr>
+      </w:pPr>
+      <w:r>
+        <w:rPr>
+          <w:rFonts w:ascii="Times New Roman" w:eastAsia="MSe....." w:hAnsi="Times New Roman" w:cs="Times New Roman"/>
+          <w:color w:val="000000"/>
+          <w:kern w:val="0"/>
+          <w:sz w:val="20"/>
+          <w:szCs w:val="20"/>
+          <w:lang w:eastAsia="ja-JP"/>
+        </w:rPr>
+        <w:t>[</w:t>
+      </w:r>
+      <w:r>
+        <w:rPr>
+          <w:rFonts w:ascii="Times New Roman" w:eastAsia="MSe....." w:hAnsi="Times New Roman" w:cs="Times New Roman"/>
+          <w:color w:val="000000"/>
+          <w:kern w:val="0"/>
+          <w:sz w:val="20"/>
+          <w:szCs w:val="20"/>
+          <w:lang w:eastAsia="ja-JP"/>
+        </w:rPr>
+        <w:t>7</w:t>
+      </w:r>
+      <w:r>
+        <w:rPr>
+          <w:rFonts w:ascii="Times New Roman" w:eastAsia="MSe....." w:hAnsi="Times New Roman" w:cs="Times New Roman"/>
+          <w:color w:val="000000"/>
+          <w:kern w:val="0"/>
+          <w:sz w:val="20"/>
+          <w:szCs w:val="20"/>
+          <w:lang w:eastAsia="ja-JP"/>
+        </w:rPr>
+        <w:t>]</w:t>
+      </w:r>
+      <w:r>
+        <w:rPr>
+          <w:rFonts w:ascii="Times New Roman" w:eastAsia="MSe....." w:hAnsi="Times New Roman" w:cs="Times New Roman"/>
+          <w:color w:val="000000"/>
+          <w:kern w:val="0"/>
+          <w:sz w:val="20"/>
+          <w:szCs w:val="20"/>
+          <w:lang w:eastAsia="ja-JP"/>
+        </w:rPr>
+        <w:t>.</w:t>
+      </w:r>
+      <w:r>
+        <w:rPr>
+          <w:rFonts w:ascii="Times New Roman" w:eastAsia="MSe....." w:hAnsi="Times New Roman" w:cs="Times New Roman"/>
+          <w:color w:val="000000"/>
+          <w:kern w:val="0"/>
+          <w:sz w:val="20"/>
+          <w:szCs w:val="20"/>
+          <w:lang w:eastAsia="ja-JP"/>
+        </w:rPr>
+        <w:t xml:space="preserve"> (</w:t>
+      </w:r>
+      <w:r>
+        <w:rPr>
+          <w:rFonts w:ascii="Times New Roman" w:eastAsia="MSe....." w:hAnsi="Times New Roman" w:cs="Times New Roman"/>
+          <w:b/>
+          <w:bCs/>
+          <w:color w:val="000000"/>
+          <w:kern w:val="0"/>
+          <w:sz w:val="20"/>
+          <w:szCs w:val="20"/>
+          <w:lang w:eastAsia="ja-JP"/>
+        </w:rPr>
+        <w:t>Co-first</w:t>
+      </w:r>
+      <w:r>
+        <w:rPr>
+          <w:rFonts w:ascii="Times New Roman" w:eastAsia="MSe....." w:hAnsi="Times New Roman" w:cs="Times New Roman"/>
+          <w:color w:val="000000"/>
+          <w:kern w:val="0"/>
+          <w:sz w:val="20"/>
+          <w:szCs w:val="20"/>
+          <w:lang w:eastAsia="ja-JP"/>
+        </w:rPr>
+        <w:t xml:space="preserve">). Huang Y*, </w:t>
+      </w:r>
+      <w:r>
+        <w:rPr>
+          <w:rFonts w:ascii="Times New Roman" w:eastAsia="MSe....." w:hAnsi="Times New Roman" w:cs="Times New Roman"/>
+          <w:color w:val="000000"/>
+          <w:kern w:val="0"/>
+          <w:sz w:val="20"/>
+          <w:szCs w:val="20"/>
+          <w:u w:val="single"/>
+          <w:lang w:eastAsia="ja-JP"/>
+        </w:rPr>
+        <w:t>Zhong Z*</w:t>
+      </w:r>
+      <w:r>
+        <w:rPr>
+          <w:rFonts w:ascii="Times New Roman" w:eastAsia="MSe....." w:hAnsi="Times New Roman" w:cs="Times New Roman"/>
+          <w:color w:val="000000"/>
+          <w:kern w:val="0"/>
+          <w:sz w:val="20"/>
+          <w:szCs w:val="20"/>
+          <w:lang w:eastAsia="ja-JP"/>
+        </w:rPr>
+        <w:t xml:space="preserve">, Liu F. The Association of Coagulation Indicators and Coagulant Agents With 30-Day Mortality of Critical Diabetics [J]. Clin Appl </w:t>
+      </w:r>
+      <w:proofErr w:type="spellStart"/>
+      <w:r>
+        <w:rPr>
+          <w:rFonts w:ascii="Times New Roman" w:eastAsia="MSe....." w:hAnsi="Times New Roman" w:cs="Times New Roman"/>
+          <w:color w:val="000000"/>
+          <w:kern w:val="0"/>
+          <w:sz w:val="20"/>
+          <w:szCs w:val="20"/>
+          <w:lang w:eastAsia="ja-JP"/>
+        </w:rPr>
+        <w:t>Thromb</w:t>
+      </w:r>
+      <w:proofErr w:type="spellEnd"/>
+      <w:r>
+        <w:rPr>
+          <w:rFonts w:ascii="Times New Roman" w:eastAsia="MSe....." w:hAnsi="Times New Roman" w:cs="Times New Roman"/>
+          <w:color w:val="000000"/>
+          <w:kern w:val="0"/>
+          <w:sz w:val="20"/>
+          <w:szCs w:val="20"/>
+          <w:lang w:eastAsia="ja-JP"/>
+        </w:rPr>
+        <w:t xml:space="preserve"> </w:t>
+      </w:r>
+      <w:proofErr w:type="spellStart"/>
+      <w:r>
+        <w:rPr>
+          <w:rFonts w:ascii="Times New Roman" w:eastAsia="MSe....." w:hAnsi="Times New Roman" w:cs="Times New Roman"/>
+          <w:color w:val="000000"/>
+          <w:kern w:val="0"/>
+          <w:sz w:val="20"/>
+          <w:szCs w:val="20"/>
+          <w:lang w:eastAsia="ja-JP"/>
+        </w:rPr>
+        <w:t>Hemost</w:t>
+      </w:r>
+      <w:proofErr w:type="spellEnd"/>
+      <w:r>
+        <w:rPr>
+          <w:rFonts w:ascii="Times New Roman" w:eastAsia="MSe....." w:hAnsi="Times New Roman" w:cs="Times New Roman"/>
+          <w:color w:val="000000"/>
+          <w:kern w:val="0"/>
+          <w:sz w:val="20"/>
+          <w:szCs w:val="20"/>
+          <w:lang w:eastAsia="ja-JP"/>
+        </w:rPr>
+        <w:t>. 27:10760296211026385 (2021 Jan-Dec).</w:t>
+      </w:r>
+    </w:p>
+    <w:p>
+      <w:pPr>
+        <w:pBdr>
+          <w:bottom w:val="single" w:sz="4" w:space="0" w:color="auto"/>
+        </w:pBdr>
+        <w:adjustRightInd w:val="0"/>
+        <w:snapToGrid w:val="0"/>
+        <w:rPr>
+          <w:rFonts w:ascii="Times New Roman" w:eastAsia="MSe....." w:hAnsi="Times New Roman" w:cs="Times New Roman"/>
+          <w:color w:val="000000"/>
+          <w:kern w:val="0"/>
+          <w:sz w:val="20"/>
+          <w:szCs w:val="20"/>
+          <w:lang w:eastAsia="ja-JP"/>
+        </w:rPr>
+      </w:pPr>
+      <w:r>
+        <w:rPr>
+          <w:rFonts w:ascii="Times New Roman" w:eastAsia="MSe....." w:hAnsi="Times New Roman" w:cs="Times New Roman"/>
+          <w:color w:val="000000"/>
+          <w:kern w:val="0"/>
+          <w:sz w:val="20"/>
+          <w:szCs w:val="20"/>
+          <w:lang w:eastAsia="ja-JP"/>
+        </w:rPr>
+        <w:t>[</w:t>
+      </w:r>
+      <w:r>
+        <w:rPr>
+          <w:rFonts w:ascii="Times New Roman" w:eastAsia="MSe....." w:hAnsi="Times New Roman" w:cs="Times New Roman"/>
+          <w:color w:val="000000"/>
+          <w:kern w:val="0"/>
+          <w:sz w:val="20"/>
+          <w:szCs w:val="20"/>
+          <w:lang w:eastAsia="ja-JP"/>
+        </w:rPr>
+        <w:t>8</w:t>
+      </w:r>
+      <w:r>
+        <w:rPr>
+          <w:rFonts w:ascii="Times New Roman" w:eastAsia="MSe....." w:hAnsi="Times New Roman" w:cs="Times New Roman"/>
+          <w:color w:val="000000"/>
+          <w:kern w:val="0"/>
+          <w:sz w:val="20"/>
+          <w:szCs w:val="20"/>
+          <w:lang w:eastAsia="ja-JP"/>
+        </w:rPr>
+        <w:t>]</w:t>
+      </w:r>
+      <w:r>
+        <w:rPr>
+          <w:rFonts w:ascii="Times New Roman" w:eastAsia="MSe....." w:hAnsi="Times New Roman" w:cs="Times New Roman"/>
+          <w:color w:val="000000"/>
+          <w:kern w:val="0"/>
+          <w:sz w:val="20"/>
+          <w:szCs w:val="20"/>
+          <w:lang w:eastAsia="ja-JP"/>
+        </w:rPr>
+        <w:t>.</w:t>
+      </w:r>
+      <w:r>
+        <w:rPr>
+          <w:rFonts w:ascii="Times New Roman" w:eastAsia="MSe....." w:hAnsi="Times New Roman" w:cs="Times New Roman"/>
+          <w:color w:val="000000"/>
+          <w:kern w:val="0"/>
+          <w:sz w:val="20"/>
+          <w:szCs w:val="20"/>
+          <w:lang w:eastAsia="ja-JP"/>
+        </w:rPr>
+        <w:t xml:space="preserve"> (</w:t>
+      </w:r>
+      <w:r>
+        <w:rPr>
+          <w:rFonts w:ascii="Times New Roman" w:eastAsia="MSe....." w:hAnsi="Times New Roman" w:cs="Times New Roman"/>
+          <w:b/>
+          <w:bCs/>
+          <w:color w:val="000000"/>
+          <w:kern w:val="0"/>
+          <w:sz w:val="20"/>
+          <w:szCs w:val="20"/>
+          <w:lang w:eastAsia="ja-JP"/>
+        </w:rPr>
+        <w:t>Co-first</w:t>
+      </w:r>
+      <w:r>
+        <w:rPr>
+          <w:rFonts w:ascii="Times New Roman" w:eastAsia="MSe....." w:hAnsi="Times New Roman" w:cs="Times New Roman"/>
+          <w:color w:val="000000"/>
+          <w:kern w:val="0"/>
+          <w:sz w:val="20"/>
+          <w:szCs w:val="20"/>
+          <w:lang w:eastAsia="ja-JP"/>
+        </w:rPr>
+        <w:t xml:space="preserve">). Liu, S.*, </w:t>
+      </w:r>
+      <w:r>
+        <w:rPr>
+          <w:rFonts w:ascii="Times New Roman" w:eastAsia="MSe....." w:hAnsi="Times New Roman" w:cs="Times New Roman"/>
+          <w:color w:val="000000"/>
+          <w:kern w:val="0"/>
+          <w:sz w:val="20"/>
+          <w:szCs w:val="20"/>
+          <w:u w:val="single"/>
+          <w:lang w:eastAsia="ja-JP"/>
+        </w:rPr>
+        <w:t>Zhong, Z.*</w:t>
+      </w:r>
+      <w:r>
+        <w:rPr>
+          <w:rFonts w:ascii="Times New Roman" w:eastAsia="MSe....." w:hAnsi="Times New Roman" w:cs="Times New Roman"/>
+          <w:color w:val="000000"/>
+          <w:kern w:val="0"/>
+          <w:sz w:val="20"/>
+          <w:szCs w:val="20"/>
+          <w:lang w:eastAsia="ja-JP"/>
+        </w:rPr>
+        <w:t xml:space="preserve"> &amp; Liu, F. Prognostic value of hyperuricemia for patients with sepsis in the intensive care unit [J]. Sci Rep 12, 1070 (2022). </w:t>
+      </w:r>
+    </w:p>
+    <w:p>
+      <w:pPr>
+        <w:pBdr>
+          <w:bottom w:val="single" w:sz="4" w:space="0" w:color="auto"/>
+        </w:pBdr>
+        <w:adjustRightInd w:val="0"/>
+        <w:snapToGrid w:val="0"/>
+        <w:rPr>
+          <w:rFonts w:ascii="Times New Roman" w:eastAsia="MSe....." w:hAnsi="Times New Roman" w:cs="Times New Roman"/>
+          <w:color w:val="000000"/>
+          <w:kern w:val="0"/>
+          <w:sz w:val="20"/>
+          <w:szCs w:val="20"/>
+          <w:lang w:eastAsia="ja-JP"/>
+        </w:rPr>
+      </w:pPr>
+      <w:r>
+        <w:rPr>
+          <w:rFonts w:ascii="Times New Roman" w:eastAsia="MSe....." w:hAnsi="Times New Roman" w:cs="Times New Roman"/>
+          <w:color w:val="000000"/>
+          <w:kern w:val="0"/>
+          <w:sz w:val="20"/>
+          <w:szCs w:val="20"/>
+          <w:lang w:eastAsia="ja-JP"/>
+        </w:rPr>
+        <w:t>[</w:t>
+      </w:r>
+      <w:r>
+        <w:rPr>
+          <w:rFonts w:ascii="Times New Roman" w:eastAsia="MSe....." w:hAnsi="Times New Roman" w:cs="Times New Roman"/>
+          <w:color w:val="000000"/>
+          <w:kern w:val="0"/>
+          <w:sz w:val="20"/>
+          <w:szCs w:val="20"/>
+          <w:lang w:eastAsia="ja-JP"/>
+        </w:rPr>
+        <w:t>9</w:t>
+      </w:r>
+      <w:r>
+        <w:rPr>
+          <w:rFonts w:ascii="Times New Roman" w:eastAsia="MSe....." w:hAnsi="Times New Roman" w:cs="Times New Roman"/>
+          <w:color w:val="000000"/>
+          <w:kern w:val="0"/>
+          <w:sz w:val="20"/>
+          <w:szCs w:val="20"/>
+          <w:lang w:eastAsia="ja-JP"/>
+        </w:rPr>
+        <w:t>]</w:t>
+      </w:r>
+      <w:r>
+        <w:rPr>
+          <w:rFonts w:ascii="Times New Roman" w:eastAsia="MSe....." w:hAnsi="Times New Roman" w:cs="Times New Roman"/>
+          <w:color w:val="000000"/>
+          <w:kern w:val="0"/>
+          <w:sz w:val="20"/>
+          <w:szCs w:val="20"/>
+          <w:lang w:eastAsia="ja-JP"/>
+        </w:rPr>
+        <w:t>.</w:t>
+      </w:r>
+      <w:r>
+        <w:rPr>
+          <w:rFonts w:ascii="Times New Roman" w:eastAsia="MSe....." w:hAnsi="Times New Roman" w:cs="Times New Roman"/>
+          <w:color w:val="000000"/>
+          <w:kern w:val="0"/>
+          <w:sz w:val="20"/>
+          <w:szCs w:val="20"/>
+          <w:lang w:eastAsia="ja-JP"/>
+        </w:rPr>
+        <w:t xml:space="preserve"> (</w:t>
+      </w:r>
+      <w:r>
+        <w:rPr>
+          <w:rFonts w:ascii="Times New Roman" w:eastAsia="MSe....." w:hAnsi="Times New Roman" w:cs="Times New Roman"/>
+          <w:b/>
+          <w:bCs/>
+          <w:color w:val="000000"/>
+          <w:kern w:val="0"/>
+          <w:sz w:val="20"/>
+          <w:szCs w:val="20"/>
+          <w:lang w:eastAsia="ja-JP"/>
+        </w:rPr>
+        <w:t>Co-first</w:t>
+      </w:r>
+      <w:r>
+        <w:rPr>
+          <w:rFonts w:ascii="Times New Roman" w:eastAsia="MSe....." w:hAnsi="Times New Roman" w:cs="Times New Roman"/>
+          <w:color w:val="000000"/>
+          <w:kern w:val="0"/>
+          <w:sz w:val="20"/>
+          <w:szCs w:val="20"/>
+          <w:lang w:eastAsia="ja-JP"/>
+        </w:rPr>
+        <w:t xml:space="preserve">). Gao M*, </w:t>
+      </w:r>
+      <w:r>
+        <w:rPr>
+          <w:rFonts w:ascii="Times New Roman" w:eastAsia="MSe....." w:hAnsi="Times New Roman" w:cs="Times New Roman"/>
+          <w:color w:val="000000"/>
+          <w:kern w:val="0"/>
+          <w:sz w:val="20"/>
+          <w:szCs w:val="20"/>
+          <w:u w:val="single"/>
+          <w:lang w:eastAsia="ja-JP"/>
+        </w:rPr>
+        <w:t>Zhong Z*</w:t>
+      </w:r>
+      <w:r>
+        <w:rPr>
+          <w:rFonts w:ascii="Times New Roman" w:eastAsia="MSe....." w:hAnsi="Times New Roman" w:cs="Times New Roman"/>
+          <w:color w:val="000000"/>
+          <w:kern w:val="0"/>
+          <w:sz w:val="20"/>
+          <w:szCs w:val="20"/>
+          <w:lang w:eastAsia="ja-JP"/>
+        </w:rPr>
+        <w:t xml:space="preserve">, Yue Y, Liu F. Correlation between </w:t>
+      </w:r>
+      <w:proofErr w:type="spellStart"/>
+      <w:r>
+        <w:rPr>
+          <w:rFonts w:ascii="Times New Roman" w:eastAsia="MSe....." w:hAnsi="Times New Roman" w:cs="Times New Roman"/>
+          <w:color w:val="000000"/>
+          <w:kern w:val="0"/>
+          <w:sz w:val="20"/>
+          <w:szCs w:val="20"/>
+          <w:lang w:eastAsia="ja-JP"/>
+        </w:rPr>
+        <w:t>glycaemic</w:t>
+      </w:r>
+      <w:proofErr w:type="spellEnd"/>
+      <w:r>
+        <w:rPr>
+          <w:rFonts w:ascii="Times New Roman" w:eastAsia="MSe....." w:hAnsi="Times New Roman" w:cs="Times New Roman"/>
+          <w:color w:val="000000"/>
+          <w:kern w:val="0"/>
+          <w:sz w:val="20"/>
+          <w:szCs w:val="20"/>
+          <w:lang w:eastAsia="ja-JP"/>
+        </w:rPr>
+        <w:t xml:space="preserve"> variability and prognosis in diabetic patients with CKD. </w:t>
+      </w:r>
+      <w:proofErr w:type="spellStart"/>
+      <w:r>
+        <w:rPr>
+          <w:rFonts w:ascii="Times New Roman" w:eastAsia="MSe....." w:hAnsi="Times New Roman" w:cs="Times New Roman"/>
+          <w:color w:val="000000"/>
+          <w:kern w:val="0"/>
+          <w:sz w:val="20"/>
+          <w:szCs w:val="20"/>
+          <w:lang w:eastAsia="ja-JP"/>
+        </w:rPr>
+        <w:t>Endokrynol</w:t>
+      </w:r>
+      <w:proofErr w:type="spellEnd"/>
+      <w:r>
+        <w:rPr>
+          <w:rFonts w:ascii="Times New Roman" w:eastAsia="MSe....." w:hAnsi="Times New Roman" w:cs="Times New Roman"/>
+          <w:color w:val="000000"/>
+          <w:kern w:val="0"/>
+          <w:sz w:val="20"/>
+          <w:szCs w:val="20"/>
+          <w:lang w:eastAsia="ja-JP"/>
+        </w:rPr>
+        <w:t xml:space="preserve"> Pol. 73(6):947-953 (2022).</w:t>
+      </w:r>
+    </w:p>
+    <w:p>
+      <w:pPr>
+        <w:pBdr>
+          <w:bottom w:val="single" w:sz="4" w:space="0" w:color="auto"/>
+        </w:pBdr>
+        <w:adjustRightInd w:val="0"/>
+        <w:snapToGrid w:val="0"/>
+        <w:rPr>
+          <w:rFonts w:ascii="Times New Roman" w:hAnsi="Times New Roman" w:cs="Times New Roman"/>
+          <w:color w:val="000000"/>
+          <w:kern w:val="0"/>
+          <w:sz w:val="20"/>
+          <w:szCs w:val="20"/>
+          <w:lang w:val="en-CA" w:eastAsia="ja-JP"/>
+        </w:rPr>
+      </w:pPr>
+    </w:p>
+    <w:p>
+      <w:pPr>
+        <w:pBdr>
+          <w:bottom w:val="single" w:sz="4" w:space="0" w:color="auto"/>
+        </w:pBdr>
+        <w:adjustRightInd w:val="0"/>
+        <w:snapToGrid w:val="0"/>
+        <w:rPr>
+          <w:rFonts w:ascii="Times New Roman" w:hAnsi="Times New Roman" w:cs="Times New Roman"/>
+          <w:b/>
+          <w:sz w:val="22"/>
+        </w:rPr>
+      </w:pPr>
+      <w:r>
+        <w:rPr>
+          <w:rFonts w:ascii="Times New Roman" w:hAnsi="Times New Roman" w:cs="Times New Roman"/>
+          <w:b/>
+          <w:sz w:val="22"/>
+        </w:rPr>
+        <w:t>Grant</w:t>
+      </w:r>
+    </w:p>
+    <w:p>
+      <w:pPr>
+        <w:adjustRightInd w:val="0"/>
+        <w:snapToGrid w:val="0"/>
+        <w:rPr>
+          <w:rFonts w:ascii="Times New Roman" w:hAnsi="Times New Roman" w:cs="Times New Roman"/>
+          <w:sz w:val="20"/>
+          <w:szCs w:val="20"/>
+        </w:rPr>
+      </w:pPr>
+      <w:r>
+        <w:rPr>
+          <w:rFonts w:ascii="Times New Roman" w:hAnsi="Times New Roman" w:cs="Times New Roman"/>
+          <w:sz w:val="20"/>
+          <w:szCs w:val="20"/>
+        </w:rPr>
+        <w:t>[1]</w:t>
+      </w:r>
+      <w:r>
+        <w:rPr>
+          <w:rFonts w:ascii="Times New Roman" w:hAnsi="Times New Roman" w:cs="Times New Roman"/>
+          <w:sz w:val="20"/>
+          <w:szCs w:val="20"/>
+        </w:rPr>
+        <w:t>.</w:t>
+      </w:r>
+      <w:r>
+        <w:rPr>
+          <w:rFonts w:ascii="Times New Roman" w:hAnsi="Times New Roman" w:cs="Times New Roman"/>
+          <w:sz w:val="20"/>
+          <w:szCs w:val="20"/>
+        </w:rPr>
+        <w:t xml:space="preserve"> Japan Society for the Promotion of Science (</w:t>
+      </w:r>
+      <w:r>
+        <w:rPr>
+          <w:rFonts w:ascii="Times New Roman" w:hAnsi="Times New Roman" w:cs="Times New Roman"/>
+          <w:b/>
+          <w:bCs/>
+          <w:sz w:val="20"/>
+          <w:szCs w:val="20"/>
+        </w:rPr>
+        <w:t>JSPS</w:t>
+      </w:r>
+      <w:r>
+        <w:rPr>
+          <w:rFonts w:ascii="Times New Roman" w:hAnsi="Times New Roman" w:cs="Times New Roman"/>
+          <w:sz w:val="20"/>
+          <w:szCs w:val="20"/>
+        </w:rPr>
+        <w:t>) Research Fellowship for Young Scientists DC2 (</w:t>
+      </w:r>
+      <w:r>
+        <w:rPr>
+          <w:rFonts w:ascii="Times New Roman" w:hAnsi="Times New Roman" w:cs="Times New Roman"/>
+          <w:b/>
+          <w:bCs/>
+          <w:sz w:val="20"/>
+          <w:szCs w:val="20"/>
+        </w:rPr>
+        <w:t>Grant Number JP24KJ1060</w:t>
+      </w:r>
+      <w:r>
+        <w:rPr>
+          <w:rFonts w:ascii="Times New Roman" w:hAnsi="Times New Roman" w:cs="Times New Roman"/>
+          <w:sz w:val="20"/>
+          <w:szCs w:val="20"/>
+        </w:rPr>
+        <w:t>; from 2024/4 to 2026/4, Doctor, Japan)</w:t>
+      </w:r>
+    </w:p>
+    <w:p>
+      <w:pPr>
+        <w:adjustRightInd w:val="0"/>
+        <w:snapToGrid w:val="0"/>
+        <w:rPr>
+          <w:rFonts w:ascii="Times New Roman" w:hAnsi="Times New Roman" w:cs="Times New Roman"/>
+          <w:sz w:val="20"/>
+          <w:szCs w:val="20"/>
+        </w:rPr>
+      </w:pPr>
+      <w:r>
+        <w:rPr>
+          <w:rFonts w:ascii="Times New Roman" w:hAnsi="Times New Roman" w:cs="Times New Roman"/>
+          <w:sz w:val="20"/>
+          <w:szCs w:val="20"/>
+        </w:rPr>
+        <w:t>[</w:t>
+      </w:r>
+      <w:r>
+        <w:rPr>
+          <w:rFonts w:ascii="Times New Roman" w:hAnsi="Times New Roman" w:cs="Times New Roman"/>
+          <w:sz w:val="20"/>
+          <w:szCs w:val="20"/>
+        </w:rPr>
+        <w:t>2</w:t>
+      </w:r>
+      <w:r>
+        <w:rPr>
+          <w:rFonts w:ascii="Times New Roman" w:hAnsi="Times New Roman" w:cs="Times New Roman"/>
+          <w:sz w:val="20"/>
+          <w:szCs w:val="20"/>
+        </w:rPr>
+        <w:t>]</w:t>
+      </w:r>
+      <w:r>
+        <w:rPr>
+          <w:rFonts w:ascii="Times New Roman" w:hAnsi="Times New Roman" w:cs="Times New Roman"/>
+          <w:sz w:val="20"/>
+          <w:szCs w:val="20"/>
+        </w:rPr>
+        <w:t>.</w:t>
+      </w:r>
+      <w:r>
+        <w:rPr>
+          <w:rFonts w:ascii="Times New Roman" w:hAnsi="Times New Roman" w:cs="Times New Roman"/>
+          <w:sz w:val="20"/>
+          <w:szCs w:val="20"/>
+        </w:rPr>
+        <w:t xml:space="preserve"> Support for Pioneering Research Initiated by the Next Generation by Japan Science and Technology Agency (</w:t>
+      </w:r>
+      <w:r>
+        <w:rPr>
+          <w:rFonts w:ascii="Times New Roman" w:hAnsi="Times New Roman" w:cs="Times New Roman"/>
+          <w:b/>
+          <w:bCs/>
+          <w:sz w:val="20"/>
+          <w:szCs w:val="20"/>
+        </w:rPr>
+        <w:t>Grant Number JPMJSP2106</w:t>
+      </w:r>
+      <w:r>
+        <w:rPr>
+          <w:rFonts w:ascii="Times New Roman" w:hAnsi="Times New Roman" w:cs="Times New Roman"/>
+          <w:sz w:val="20"/>
+          <w:szCs w:val="20"/>
+        </w:rPr>
+        <w:t>; from 2022/9 to 2024/4, Doctor, Japan)</w:t>
+      </w:r>
+    </w:p>
+    <w:p>
+      <w:pPr>
+        <w:pBdr>
+          <w:bottom w:val="single" w:sz="4" w:space="0" w:color="auto"/>
+        </w:pBdr>
+        <w:adjustRightInd w:val="0"/>
+        <w:snapToGrid w:val="0"/>
+        <w:rPr>
+          <w:rFonts w:ascii="Times New Roman" w:hAnsi="Times New Roman" w:cs="Times New Roman"/>
+          <w:b/>
+          <w:sz w:val="22"/>
+          <w:lang w:val="en-CA"/>
+        </w:rPr>
+      </w:pPr>
+    </w:p>
+    <w:p>
+      <w:pPr>
+        <w:pBdr>
+          <w:bottom w:val="single" w:sz="4" w:space="0" w:color="auto"/>
+        </w:pBdr>
+        <w:adjustRightInd w:val="0"/>
+        <w:snapToGrid w:val="0"/>
+        <w:rPr>
+          <w:rFonts w:ascii="Times New Roman" w:hAnsi="Times New Roman" w:cs="Times New Roman"/>
+          <w:b/>
+          <w:sz w:val="22"/>
+        </w:rPr>
+      </w:pPr>
+      <w:r>
+        <w:rPr>
+          <w:rFonts w:ascii="Times New Roman" w:hAnsi="Times New Roman" w:cs="Times New Roman"/>
+          <w:b/>
+          <w:sz w:val="22"/>
+        </w:rPr>
+        <w:t>Award</w:t>
+      </w:r>
+    </w:p>
+    <w:p>
+      <w:pPr>
+        <w:pStyle w:val="a9"/>
+        <w:numPr>
+          <w:ilvl w:val="0"/>
+          <w:numId w:val="4"/>
+        </w:numPr>
+        <w:adjustRightInd w:val="0"/>
+        <w:snapToGrid w:val="0"/>
+        <w:ind w:firstLineChars="0"/>
+        <w:rPr>
+          <w:rFonts w:ascii="Times New Roman" w:hAnsi="Times New Roman" w:cs="Times New Roman"/>
+          <w:sz w:val="20"/>
+          <w:szCs w:val="20"/>
+        </w:rPr>
+      </w:pPr>
+      <w:r>
+        <w:rPr>
+          <w:rFonts w:ascii="Times New Roman" w:eastAsia="游明朝" w:hAnsi="Times New Roman" w:cs="Times New Roman"/>
+          <w:sz w:val="20"/>
+          <w:szCs w:val="20"/>
+          <w:lang w:val="en-CA"/>
+        </w:rPr>
+        <w:t xml:space="preserve">[1]. </w:t>
+      </w:r>
+      <w:r>
+        <w:rPr>
+          <w:rFonts w:ascii="Times New Roman" w:eastAsia="游明朝" w:hAnsi="Times New Roman" w:cs="Times New Roman" w:hint="eastAsia"/>
+          <w:sz w:val="20"/>
+          <w:szCs w:val="20"/>
+        </w:rPr>
+        <w:t>人工知能学会全国大会優秀賞</w:t>
+      </w:r>
+      <w:r>
+        <w:rPr>
+          <w:rFonts w:ascii="Times New Roman" w:eastAsia="游明朝" w:hAnsi="Times New Roman" w:cs="Times New Roman"/>
+          <w:sz w:val="20"/>
+          <w:szCs w:val="20"/>
+          <w:lang w:val="en-CA"/>
+        </w:rPr>
+        <w:t>(</w:t>
+      </w:r>
+      <w:r>
+        <w:rPr>
+          <w:rFonts w:ascii="Times New Roman" w:hAnsi="Times New Roman" w:cs="Times New Roman"/>
+          <w:sz w:val="20"/>
+          <w:szCs w:val="20"/>
+          <w:lang w:val="en-CA"/>
+        </w:rPr>
+        <w:t>2024, Doctor)</w:t>
+      </w:r>
+    </w:p>
+    <w:p>
+      <w:pPr>
+        <w:pStyle w:val="a9"/>
+        <w:numPr>
+          <w:ilvl w:val="0"/>
+          <w:numId w:val="4"/>
+        </w:numPr>
+        <w:adjustRightInd w:val="0"/>
+        <w:snapToGrid w:val="0"/>
+        <w:ind w:firstLineChars="0"/>
+        <w:rPr>
+          <w:rFonts w:ascii="Times New Roman" w:hAnsi="Times New Roman" w:cs="Times New Roman"/>
+          <w:sz w:val="20"/>
+          <w:szCs w:val="20"/>
+        </w:rPr>
+      </w:pPr>
+      <w:r>
+        <w:rPr>
+          <w:rFonts w:ascii="Times New Roman" w:hAnsi="Times New Roman" w:cs="Times New Roman"/>
+          <w:sz w:val="20"/>
+          <w:szCs w:val="20"/>
+        </w:rPr>
+        <w:t xml:space="preserve">[2]. </w:t>
+      </w:r>
+      <w:r>
+        <w:rPr>
+          <w:rFonts w:ascii="Times New Roman" w:hAnsi="Times New Roman" w:cs="Times New Roman"/>
+          <w:sz w:val="20"/>
+          <w:szCs w:val="20"/>
+        </w:rPr>
+        <w:t xml:space="preserve">Scholarship of </w:t>
+      </w:r>
+      <w:r>
+        <w:rPr>
+          <w:rFonts w:ascii="Times New Roman" w:hAnsi="Times New Roman" w:cs="Times New Roman"/>
+          <w:sz w:val="20"/>
+          <w:szCs w:val="20"/>
+        </w:rPr>
+        <w:t>Tokyo Tech</w:t>
+      </w:r>
+      <w:r>
+        <w:rPr>
+          <w:rFonts w:ascii="Times New Roman" w:hAnsi="Times New Roman" w:cs="Times New Roman"/>
+          <w:sz w:val="20"/>
+          <w:szCs w:val="20"/>
+        </w:rPr>
+        <w:t xml:space="preserve">: </w:t>
+      </w:r>
+      <w:r>
+        <w:rPr>
+          <w:rFonts w:ascii="Times New Roman" w:hAnsi="Times New Roman" w:cs="Times New Roman"/>
+          <w:sz w:val="20"/>
+          <w:szCs w:val="20"/>
+        </w:rPr>
+        <w:t>Cross the border! Tokyo Tech Pioneering Doctoral Research Project (2022, Doctor)</w:t>
+      </w:r>
+    </w:p>
+    <w:p>
+      <w:pPr>
+        <w:pStyle w:val="a9"/>
+        <w:numPr>
+          <w:ilvl w:val="0"/>
+          <w:numId w:val="4"/>
+        </w:numPr>
+        <w:adjustRightInd w:val="0"/>
+        <w:snapToGrid w:val="0"/>
+        <w:ind w:firstLineChars="0"/>
+        <w:rPr>
+          <w:rFonts w:ascii="Times New Roman" w:hAnsi="Times New Roman" w:cs="Times New Roman"/>
+          <w:sz w:val="20"/>
+          <w:szCs w:val="20"/>
+        </w:rPr>
+      </w:pPr>
+      <w:r>
+        <w:rPr>
+          <w:rFonts w:ascii="Times New Roman" w:hAnsi="Times New Roman" w:cs="Times New Roman"/>
+          <w:sz w:val="20"/>
+          <w:szCs w:val="20"/>
+        </w:rPr>
+        <w:lastRenderedPageBreak/>
+        <w:t xml:space="preserve">[3]. </w:t>
+      </w:r>
+      <w:r>
+        <w:rPr>
+          <w:rFonts w:ascii="Times New Roman" w:hAnsi="Times New Roman" w:cs="Times New Roman" w:hint="eastAsia"/>
+          <w:sz w:val="20"/>
+          <w:szCs w:val="20"/>
+        </w:rPr>
+        <w:t>S</w:t>
+      </w:r>
+      <w:r>
+        <w:rPr>
+          <w:rFonts w:ascii="Times New Roman" w:hAnsi="Times New Roman" w:cs="Times New Roman"/>
+          <w:sz w:val="20"/>
+          <w:szCs w:val="20"/>
+        </w:rPr>
+        <w:t xml:space="preserve">oftware Copyright </w:t>
+      </w:r>
+      <w:r>
+        <w:rPr>
+          <w:rFonts w:ascii="Times New Roman" w:hAnsi="Times New Roman" w:cs="Times New Roman"/>
+          <w:sz w:val="20"/>
+          <w:szCs w:val="20"/>
+        </w:rPr>
+        <w:t xml:space="preserve">for Project </w:t>
+      </w:r>
+      <w:r>
+        <w:rPr>
+          <w:rFonts w:ascii="Times New Roman" w:hAnsi="Times New Roman" w:cs="Times New Roman"/>
+          <w:sz w:val="20"/>
+          <w:szCs w:val="20"/>
+        </w:rPr>
+        <w:t>6</w:t>
+      </w:r>
+      <w:r>
+        <w:rPr>
+          <w:rFonts w:ascii="Times New Roman" w:hAnsi="Times New Roman" w:cs="Times New Roman"/>
+          <w:sz w:val="20"/>
+          <w:szCs w:val="20"/>
+        </w:rPr>
+        <w:t xml:space="preserve"> </w:t>
+      </w:r>
+      <w:r>
+        <w:rPr>
+          <w:rFonts w:ascii="Times New Roman" w:hAnsi="Times New Roman" w:cs="Times New Roman"/>
+          <w:sz w:val="20"/>
+          <w:szCs w:val="20"/>
+        </w:rPr>
+        <w:t>(2021</w:t>
+      </w:r>
+      <w:r>
+        <w:rPr>
+          <w:rFonts w:ascii="Times New Roman" w:hAnsi="Times New Roman" w:cs="Times New Roman"/>
+          <w:sz w:val="20"/>
+          <w:szCs w:val="20"/>
+        </w:rPr>
+        <w:t xml:space="preserve">, </w:t>
+      </w:r>
+      <w:r>
+        <w:rPr>
+          <w:rFonts w:ascii="Times New Roman" w:hAnsi="Times New Roman" w:cs="Times New Roman"/>
+          <w:sz w:val="20"/>
+          <w:szCs w:val="20"/>
+        </w:rPr>
+        <w:t>Master</w:t>
+      </w:r>
+      <w:r>
+        <w:rPr>
+          <w:rFonts w:ascii="Times New Roman" w:hAnsi="Times New Roman" w:cs="Times New Roman"/>
+          <w:sz w:val="20"/>
+          <w:szCs w:val="20"/>
+        </w:rPr>
+        <w:t>, in China</w:t>
+      </w:r>
+      <w:r>
+        <w:rPr>
+          <w:rFonts w:ascii="Times New Roman" w:hAnsi="Times New Roman" w:cs="Times New Roman"/>
+          <w:sz w:val="20"/>
+          <w:szCs w:val="20"/>
+        </w:rPr>
+        <w:t>)</w:t>
+      </w:r>
+    </w:p>
+    <w:p>
+      <w:pPr>
+        <w:pStyle w:val="a9"/>
+        <w:numPr>
+          <w:ilvl w:val="0"/>
+          <w:numId w:val="4"/>
+        </w:numPr>
+        <w:adjustRightInd w:val="0"/>
+        <w:snapToGrid w:val="0"/>
+        <w:ind w:firstLineChars="0"/>
+        <w:rPr>
+          <w:rFonts w:ascii="Times New Roman" w:hAnsi="Times New Roman" w:cs="Times New Roman"/>
+          <w:sz w:val="20"/>
+          <w:szCs w:val="20"/>
+        </w:rPr>
+      </w:pPr>
+      <w:r>
+        <w:rPr>
+          <w:rFonts w:ascii="Times New Roman" w:hAnsi="Times New Roman" w:cs="Times New Roman"/>
+          <w:sz w:val="20"/>
+          <w:szCs w:val="20"/>
+        </w:rPr>
+        <w:t xml:space="preserve">[4]. </w:t>
+      </w:r>
+      <w:r>
+        <w:rPr>
+          <w:rFonts w:ascii="Times New Roman" w:hAnsi="Times New Roman" w:cs="Times New Roman"/>
+          <w:sz w:val="20"/>
+          <w:szCs w:val="20"/>
+        </w:rPr>
+        <w:t xml:space="preserve">China </w:t>
+      </w:r>
+      <w:r>
+        <w:rPr>
+          <w:rFonts w:ascii="Times New Roman" w:hAnsi="Times New Roman" w:cs="Times New Roman"/>
+          <w:sz w:val="20"/>
+          <w:szCs w:val="20"/>
+        </w:rPr>
+        <w:t>National Scholarship</w:t>
+      </w:r>
+      <w:r>
+        <w:rPr>
+          <w:rFonts w:ascii="Times New Roman" w:hAnsi="Times New Roman" w:cs="Times New Roman"/>
+          <w:sz w:val="20"/>
+          <w:szCs w:val="20"/>
+        </w:rPr>
+        <w:t xml:space="preserve"> for graduate student</w:t>
+      </w:r>
+      <w:r>
+        <w:rPr>
+          <w:rFonts w:ascii="Times New Roman" w:hAnsi="Times New Roman" w:cs="Times New Roman"/>
+          <w:sz w:val="20"/>
+          <w:szCs w:val="20"/>
+        </w:rPr>
+        <w:t>s</w:t>
+      </w:r>
+      <w:r>
+        <w:rPr>
+          <w:rFonts w:ascii="Times New Roman" w:hAnsi="Times New Roman" w:cs="Times New Roman"/>
+          <w:sz w:val="20"/>
+          <w:szCs w:val="20"/>
+        </w:rPr>
+        <w:t xml:space="preserve"> (2021, Master, only for top 3% </w:t>
+      </w:r>
+      <w:r>
+        <w:rPr>
+          <w:rFonts w:ascii="Times New Roman" w:hAnsi="Times New Roman" w:cs="Times New Roman"/>
+          <w:sz w:val="20"/>
+          <w:szCs w:val="20"/>
+        </w:rPr>
+        <w:t xml:space="preserve">of </w:t>
+      </w:r>
+      <w:r>
+        <w:rPr>
+          <w:rFonts w:ascii="Times New Roman" w:hAnsi="Times New Roman" w:cs="Times New Roman"/>
+          <w:sz w:val="20"/>
+          <w:szCs w:val="20"/>
+        </w:rPr>
+        <w:t>students)</w:t>
+      </w:r>
+      <w:bookmarkEnd w:id="0"/>
+    </w:p>
+    <w:p>
+      <w:pPr>
+        <w:pBdr>
+          <w:bottom w:val="single" w:sz="4" w:space="0" w:color="auto"/>
+        </w:pBdr>
+        <w:adjustRightInd w:val="0"/>
+        <w:snapToGrid w:val="0"/>
+        <w:rPr>
+          <w:rFonts w:ascii="Times New Roman" w:hAnsi="Times New Roman" w:cs="Times New Roman"/>
+          <w:b/>
+          <w:sz w:val="22"/>
+        </w:rPr>
+      </w:pPr>
+    </w:p>
+    <w:p>
+      <w:pPr>
+        <w:pBdr>
+          <w:bottom w:val="single" w:sz="4" w:space="0" w:color="auto"/>
+        </w:pBdr>
+        <w:adjustRightInd w:val="0"/>
+        <w:snapToGrid w:val="0"/>
+        <w:rPr>
+          <w:rFonts w:ascii="Times New Roman" w:hAnsi="Times New Roman" w:cs="Times New Roman"/>
+          <w:b/>
+          <w:sz w:val="22"/>
+        </w:rPr>
+      </w:pPr>
+      <w:r>
+        <w:rPr>
+          <w:rFonts w:ascii="Times New Roman" w:hAnsi="Times New Roman" w:cs="Times New Roman"/>
+          <w:b/>
+          <w:sz w:val="22"/>
+        </w:rPr>
+        <w:t>Project Experiences</w:t>
+      </w:r>
+    </w:p>
+    <w:p>
+      <w:pPr>
+        <w:pStyle w:val="a9"/>
+        <w:numPr>
+          <w:ilvl w:val="0"/>
+          <w:numId w:val="4"/>
+        </w:numPr>
+        <w:adjustRightInd w:val="0"/>
+        <w:snapToGrid w:val="0"/>
+        <w:ind w:firstLineChars="0"/>
+        <w:rPr>
+          <w:rFonts w:ascii="Times New Roman" w:hAnsi="Times New Roman" w:cs="Times New Roman"/>
+          <w:b/>
+          <w:bCs/>
+          <w:sz w:val="20"/>
+          <w:szCs w:val="20"/>
+        </w:rPr>
+      </w:pPr>
+      <w:r>
+        <w:rPr>
+          <w:rFonts w:ascii="Times New Roman" w:hAnsi="Times New Roman" w:cs="Times New Roman"/>
+          <w:b/>
+          <w:bCs/>
+          <w:sz w:val="20"/>
+          <w:szCs w:val="20"/>
+          <w:lang w:val="en-CA"/>
+        </w:rPr>
+        <w:t>Work as academic journal reviewer</w:t>
+      </w:r>
+      <w:r>
+        <w:rPr>
+          <w:rFonts w:ascii="Times New Roman" w:hAnsi="Times New Roman" w:cs="Times New Roman"/>
+          <w:b/>
+          <w:bCs/>
+          <w:sz w:val="20"/>
+          <w:szCs w:val="20"/>
+          <w:lang w:val="en-CA"/>
+        </w:rPr>
+        <w:t xml:space="preserve"> in 3 different journals</w:t>
+      </w:r>
+      <w:r>
+        <w:rPr>
+          <w:rFonts w:ascii="Times New Roman" w:hAnsi="Times New Roman" w:cs="Times New Roman"/>
+          <w:b/>
+          <w:bCs/>
+          <w:sz w:val="20"/>
+          <w:szCs w:val="20"/>
+          <w:lang w:val="en-CA"/>
+        </w:rPr>
+        <w:t xml:space="preserve"> (review experience)</w:t>
       </w:r>
     </w:p>
     <w:p>
@@ -1291,7 +3268,7 @@
           <w:szCs w:val="20"/>
           <w:lang w:val="en-GB"/>
         </w:rPr>
-        <w:t>2</w:t>
+        <w:t xml:space="preserve">1: </w:t>
       </w:r>
       <w:r>
         <w:rPr>
@@ -1301,7 +3278,7 @@
           <w:szCs w:val="20"/>
           <w:lang w:val="en-GB"/>
         </w:rPr>
-        <w:t xml:space="preserve">: </w:t>
+        <w:t>BMC Cardiovascular Disorders</w:t>
       </w:r>
       <w:r>
         <w:rPr>
@@ -1311,7 +3288,7 @@
           <w:szCs w:val="20"/>
           <w:lang w:val="en-GB"/>
         </w:rPr>
-        <w:t>develop</w:t>
+        <w:t xml:space="preserve"> (</w:t>
       </w:r>
       <w:r>
         <w:rPr>
@@ -1321,7 +3298,7 @@
           <w:szCs w:val="20"/>
           <w:lang w:val="en-GB"/>
         </w:rPr>
-        <w:t xml:space="preserve"> a machine learning model to predict the probability of gaining a certain disease based on the biochemical data from the patients.</w:t>
+        <w:t>2024</w:t>
       </w:r>
       <w:r>
         <w:rPr>
@@ -1331,18 +3308,17 @@
           <w:szCs w:val="20"/>
           <w:lang w:val="en-GB"/>
         </w:rPr>
-        <w:t xml:space="preserve"> (</w:t>
-      </w:r>
-      <w:r>
-        <w:rPr>
-          <w:rFonts w:ascii="Times New Roman" w:hAnsi="Times New Roman" w:cs="Times New Roman"/>
-          <w:b/>
+        <w:t>/</w:t>
+      </w:r>
+      <w:r>
+        <w:rPr>
+          <w:rFonts w:ascii="Times New Roman" w:hAnsi="Times New Roman" w:cs="Times New Roman"/>
           <w:bCs/>
           <w:sz w:val="20"/>
           <w:szCs w:val="20"/>
           <w:lang w:val="en-GB"/>
         </w:rPr>
-        <w:t>Publication 1</w:t>
+        <w:t>11</w:t>
       </w:r>
       <w:r>
         <w:rPr>
@@ -1361,7 +3337,7 @@
         <w:snapToGrid w:val="0"/>
         <w:ind w:left="420"/>
         <w:rPr>
-          <w:rFonts w:ascii="Times New Roman" w:hAnsi="Times New Roman" w:cs="Times New Roman" w:hint="eastAsia"/>
+          <w:rFonts w:ascii="Times New Roman" w:hAnsi="Times New Roman" w:cs="Times New Roman"/>
           <w:bCs/>
           <w:sz w:val="20"/>
           <w:szCs w:val="20"/>
@@ -1371,56 +3347,62 @@
       <w:r>
         <w:rPr>
           <w:rFonts w:ascii="Times New Roman" w:hAnsi="Times New Roman" w:cs="Times New Roman"/>
+          <w:bCs/>
           <w:sz w:val="20"/>
           <w:szCs w:val="20"/>
           <w:lang w:val="en-GB"/>
         </w:rPr>
-        <w:t>3</w:t>
-      </w:r>
-      <w:r>
-        <w:rPr>
-          <w:rFonts w:ascii="Times New Roman" w:hAnsi="Times New Roman" w:cs="Times New Roman"/>
+        <w:t>2:</w:t>
+      </w:r>
+      <w:r>
+        <w:rPr>
+          <w:rFonts w:ascii="Times New Roman" w:hAnsi="Times New Roman" w:cs="Times New Roman"/>
+          <w:bCs/>
           <w:sz w:val="20"/>
           <w:szCs w:val="20"/>
           <w:lang w:val="en-GB"/>
         </w:rPr>
-        <w:t>-5:</w:t>
-      </w:r>
-      <w:r>
-        <w:rPr>
-          <w:rFonts w:ascii="Times New Roman" w:hAnsi="Times New Roman" w:cs="Times New Roman"/>
+        <w:t xml:space="preserve"> </w:t>
+      </w:r>
+      <w:r>
+        <w:rPr>
+          <w:rFonts w:ascii="Times New Roman" w:hAnsi="Times New Roman" w:cs="Times New Roman"/>
+          <w:bCs/>
           <w:sz w:val="20"/>
           <w:szCs w:val="20"/>
           <w:lang w:val="en-GB"/>
         </w:rPr>
-        <w:t xml:space="preserve"> </w:t>
-      </w:r>
-      <w:r>
-        <w:rPr>
-          <w:rFonts w:ascii="Times New Roman" w:hAnsi="Times New Roman" w:cs="Times New Roman"/>
+        <w:t>Scientific Reports</w:t>
+      </w:r>
+      <w:r>
+        <w:rPr>
+          <w:rFonts w:ascii="Times New Roman" w:hAnsi="Times New Roman" w:cs="Times New Roman"/>
+          <w:bCs/>
           <w:sz w:val="20"/>
           <w:szCs w:val="20"/>
           <w:lang w:val="en-GB"/>
         </w:rPr>
-        <w:t xml:space="preserve">find </w:t>
-      </w:r>
-      <w:r>
-        <w:rPr>
-          <w:rFonts w:ascii="Times New Roman" w:hAnsi="Times New Roman" w:cs="Times New Roman"/>
+        <w:t xml:space="preserve"> (</w:t>
+      </w:r>
+      <w:r>
+        <w:rPr>
+          <w:rFonts w:ascii="Times New Roman" w:hAnsi="Times New Roman" w:cs="Times New Roman"/>
+          <w:bCs/>
           <w:sz w:val="20"/>
           <w:szCs w:val="20"/>
           <w:lang w:val="en-GB"/>
         </w:rPr>
-        <w:t>the relationship between biochemical indexes, drug, and death ratio to give peopl</w:t>
-      </w:r>
-      <w:r>
-        <w:rPr>
-          <w:rFonts w:ascii="Times New Roman" w:hAnsi="Times New Roman" w:cs="Times New Roman"/>
+        <w:t>2024</w:t>
+      </w:r>
+      <w:r>
+        <w:rPr>
+          <w:rFonts w:ascii="Times New Roman" w:hAnsi="Times New Roman" w:cs="Times New Roman"/>
+          <w:bCs/>
           <w:sz w:val="20"/>
           <w:szCs w:val="20"/>
           <w:lang w:val="en-GB"/>
         </w:rPr>
-        <w:t>e a deeper understanding of the diseases.</w:t>
+        <w:t>/</w:t>
       </w:r>
       <w:r>
         <w:rPr>
@@ -1430,18 +3412,7 @@
           <w:szCs w:val="20"/>
           <w:lang w:val="en-GB"/>
         </w:rPr>
-        <w:t xml:space="preserve"> (</w:t>
-      </w:r>
-      <w:r>
-        <w:rPr>
-          <w:rFonts w:ascii="Times New Roman" w:hAnsi="Times New Roman" w:cs="Times New Roman"/>
-          <w:b/>
-          <w:bCs/>
-          <w:sz w:val="20"/>
-          <w:szCs w:val="20"/>
-          <w:lang w:val="en-GB"/>
-        </w:rPr>
-        <w:t>Publication 2-4</w:t>
+        <w:t>11</w:t>
       </w:r>
       <w:r>
         <w:rPr>
@@ -1458,8 +3429,10 @@
       <w:pPr>
         <w:adjustRightInd w:val="0"/>
         <w:snapToGrid w:val="0"/>
-        <w:rPr>
-          <w:rFonts w:ascii="Times New Roman" w:hAnsi="Times New Roman" w:cs="Times New Roman"/>
+        <w:ind w:left="420"/>
+        <w:rPr>
+          <w:rFonts w:ascii="Times New Roman" w:hAnsi="Times New Roman" w:cs="Times New Roman"/>
+          <w:bCs/>
           <w:sz w:val="20"/>
           <w:szCs w:val="20"/>
           <w:lang w:val="en-GB"/>
@@ -1468,304 +3441,538 @@
       <w:r>
         <w:rPr>
           <w:rFonts w:ascii="Times New Roman" w:hAnsi="Times New Roman" w:cs="Times New Roman"/>
-          <w:b/>
           <w:bCs/>
           <w:sz w:val="20"/>
           <w:szCs w:val="20"/>
           <w:lang w:val="en-GB"/>
         </w:rPr>
-        <w:t xml:space="preserve">Software and </w:t>
-      </w:r>
-      <w:r>
-        <w:rPr>
-          <w:rFonts w:ascii="Times New Roman" w:hAnsi="Times New Roman" w:cs="Times New Roman"/>
-          <w:b/>
+        <w:t>3:</w:t>
+      </w:r>
+      <w:r>
+        <w:rPr>
+          <w:rFonts w:ascii="Times New Roman" w:hAnsi="Times New Roman" w:cs="Times New Roman"/>
           <w:bCs/>
           <w:sz w:val="20"/>
           <w:szCs w:val="20"/>
           <w:lang w:val="en-GB"/>
         </w:rPr>
-        <w:t>W</w:t>
-      </w:r>
-      <w:r>
-        <w:rPr>
-          <w:rFonts w:ascii="Times New Roman" w:hAnsi="Times New Roman" w:cs="Times New Roman"/>
-          <w:b/>
+        <w:t xml:space="preserve"> </w:t>
+      </w:r>
+      <w:r>
+        <w:rPr>
+          <w:rFonts w:ascii="Times New Roman" w:hAnsi="Times New Roman" w:cs="Times New Roman"/>
           <w:bCs/>
           <w:sz w:val="20"/>
           <w:szCs w:val="20"/>
           <w:lang w:val="en-GB"/>
         </w:rPr>
-        <w:t>ebsite development (</w:t>
-      </w:r>
-      <w:r>
-        <w:rPr>
-          <w:rFonts w:ascii="Times New Roman" w:hAnsi="Times New Roman" w:cs="Times New Roman"/>
-          <w:b/>
+        <w:t>Environmental Modelling &amp; Software</w:t>
+      </w:r>
+      <w:r>
+        <w:rPr>
+          <w:rFonts w:ascii="Times New Roman" w:hAnsi="Times New Roman" w:cs="Times New Roman"/>
           <w:bCs/>
           <w:sz w:val="20"/>
           <w:szCs w:val="20"/>
           <w:lang w:val="en-GB"/>
         </w:rPr>
-        <w:t>2020-</w:t>
-      </w:r>
-      <w:r>
-        <w:rPr>
-          <w:rFonts w:ascii="Times New Roman" w:hAnsi="Times New Roman" w:cs="Times New Roman"/>
-          <w:b/>
+        <w:t xml:space="preserve"> (</w:t>
+      </w:r>
+      <w:r>
+        <w:rPr>
+          <w:rFonts w:ascii="Times New Roman" w:hAnsi="Times New Roman" w:cs="Times New Roman"/>
           <w:bCs/>
           <w:sz w:val="20"/>
           <w:szCs w:val="20"/>
           <w:lang w:val="en-GB"/>
         </w:rPr>
-        <w:t>2021)</w:t>
+        <w:t>2023</w:t>
+      </w:r>
+      <w:r>
+        <w:rPr>
+          <w:rFonts w:ascii="Times New Roman" w:hAnsi="Times New Roman" w:cs="Times New Roman"/>
+          <w:bCs/>
+          <w:sz w:val="20"/>
+          <w:szCs w:val="20"/>
+          <w:lang w:val="en-GB"/>
+        </w:rPr>
+        <w:t>/</w:t>
+      </w:r>
+      <w:r>
+        <w:rPr>
+          <w:rFonts w:ascii="Times New Roman" w:hAnsi="Times New Roman" w:cs="Times New Roman"/>
+          <w:bCs/>
+          <w:sz w:val="20"/>
+          <w:szCs w:val="20"/>
+          <w:lang w:val="en-GB"/>
+        </w:rPr>
+        <w:t>12</w:t>
+      </w:r>
+      <w:r>
+        <w:rPr>
+          <w:rFonts w:ascii="Times New Roman" w:hAnsi="Times New Roman" w:cs="Times New Roman"/>
+          <w:bCs/>
+          <w:sz w:val="20"/>
+          <w:szCs w:val="20"/>
+          <w:lang w:val="en-GB"/>
+        </w:rPr>
+        <w:t>)</w:t>
       </w:r>
     </w:p>
     <w:p>
       <w:pPr>
         <w:adjustRightInd w:val="0"/>
         <w:snapToGrid w:val="0"/>
-        <w:ind w:firstLineChars="200" w:firstLine="400"/>
-        <w:rPr>
-          <w:rFonts w:ascii="Times New Roman" w:hAnsi="Times New Roman" w:cs="Times New Roman"/>
-          <w:bCs/>
-          <w:sz w:val="20"/>
-          <w:szCs w:val="20"/>
-          <w:lang w:val="en-GB"/>
-        </w:rPr>
-      </w:pPr>
-      <w:r>
-        <w:rPr>
-          <w:rFonts w:ascii="Times New Roman" w:hAnsi="Times New Roman" w:cs="Times New Roman"/>
-          <w:bCs/>
-          <w:sz w:val="20"/>
-          <w:szCs w:val="20"/>
-          <w:lang w:val="en-GB"/>
-        </w:rPr>
-        <w:t>6</w:t>
-      </w:r>
-      <w:r>
-        <w:rPr>
-          <w:rFonts w:ascii="Times New Roman" w:hAnsi="Times New Roman" w:cs="Times New Roman"/>
-          <w:bCs/>
-          <w:sz w:val="20"/>
-          <w:szCs w:val="20"/>
-          <w:lang w:val="en-GB"/>
-        </w:rPr>
-        <w:t>:</w:t>
-      </w:r>
-      <w:r>
-        <w:rPr>
-          <w:rFonts w:ascii="Times New Roman" w:hAnsi="Times New Roman" w:cs="Times New Roman"/>
-          <w:bCs/>
-          <w:sz w:val="20"/>
-          <w:szCs w:val="20"/>
-          <w:lang w:val="en-GB"/>
-        </w:rPr>
-        <w:t xml:space="preserve"> </w:t>
-      </w:r>
-      <w:r>
-        <w:rPr>
-          <w:rFonts w:ascii="Times New Roman" w:hAnsi="Times New Roman" w:cs="Times New Roman"/>
-          <w:bCs/>
-          <w:sz w:val="20"/>
-          <w:szCs w:val="20"/>
-          <w:lang w:val="en-GB"/>
-        </w:rPr>
-        <w:t xml:space="preserve">develop a </w:t>
-      </w:r>
-      <w:r>
-        <w:rPr>
-          <w:rFonts w:ascii="Times New Roman" w:hAnsi="Times New Roman" w:cs="Times New Roman"/>
-          <w:bCs/>
-          <w:sz w:val="20"/>
-          <w:szCs w:val="20"/>
-          <w:lang w:val="en-GB"/>
-        </w:rPr>
-        <w:t>W</w:t>
-      </w:r>
-      <w:r>
-        <w:rPr>
-          <w:rFonts w:ascii="Times New Roman" w:hAnsi="Times New Roman" w:cs="Times New Roman"/>
-          <w:bCs/>
-          <w:sz w:val="20"/>
-          <w:szCs w:val="20"/>
-          <w:lang w:val="en-GB"/>
-        </w:rPr>
-        <w:t>indows 10 software for paper [1] based on C++ and Python.</w:t>
-      </w:r>
+        <w:ind w:left="420"/>
+        <w:rPr>
+          <w:rFonts w:ascii="Times New Roman" w:hAnsi="Times New Roman" w:cs="Times New Roman"/>
+          <w:b/>
+          <w:bCs/>
+          <w:sz w:val="20"/>
+          <w:szCs w:val="20"/>
+          <w:lang w:val="en-CA"/>
+        </w:rPr>
+      </w:pPr>
     </w:p>
     <w:p>
       <w:pPr>
+        <w:pStyle w:val="a9"/>
+        <w:numPr>
+          <w:ilvl w:val="0"/>
+          <w:numId w:val="4"/>
+        </w:numPr>
         <w:adjustRightInd w:val="0"/>
         <w:snapToGrid w:val="0"/>
-        <w:ind w:firstLineChars="200" w:firstLine="400"/>
-        <w:rPr>
-          <w:rFonts w:ascii="Times New Roman" w:hAnsi="Times New Roman" w:cs="Times New Roman"/>
+        <w:ind w:firstLineChars="0"/>
+        <w:rPr>
+          <w:rFonts w:ascii="Times New Roman" w:hAnsi="Times New Roman" w:cs="Times New Roman"/>
+          <w:b/>
+          <w:bCs/>
+          <w:sz w:val="20"/>
+          <w:szCs w:val="20"/>
+        </w:rPr>
+      </w:pPr>
+      <w:r>
+        <w:rPr>
+          <w:rFonts w:ascii="Times New Roman" w:hAnsi="Times New Roman" w:cs="Times New Roman"/>
+          <w:b/>
           <w:bCs/>
           <w:sz w:val="20"/>
           <w:szCs w:val="20"/>
           <w:lang w:val="en-GB"/>
         </w:rPr>
-      </w:pPr>
-      <w:r>
-        <w:rPr>
-          <w:rFonts w:ascii="Times New Roman" w:hAnsi="Times New Roman" w:cs="Times New Roman"/>
+        <w:t xml:space="preserve">Joint research </w:t>
+      </w:r>
+      <w:r>
+        <w:rPr>
+          <w:rFonts w:ascii="Times New Roman" w:hAnsi="Times New Roman" w:cs="Times New Roman"/>
+          <w:b/>
           <w:bCs/>
           <w:sz w:val="20"/>
           <w:szCs w:val="20"/>
           <w:lang w:val="en-GB"/>
         </w:rPr>
-        <w:t>7</w:t>
-      </w:r>
-      <w:r>
-        <w:rPr>
-          <w:rFonts w:ascii="Times New Roman" w:hAnsi="Times New Roman" w:cs="Times New Roman"/>
+        <w:t xml:space="preserve">and internship </w:t>
+      </w:r>
+      <w:r>
+        <w:rPr>
+          <w:rFonts w:ascii="Times New Roman" w:hAnsi="Times New Roman" w:cs="Times New Roman"/>
+          <w:b/>
+          <w:bCs/>
+          <w:sz w:val="20"/>
+          <w:szCs w:val="20"/>
+          <w:lang w:val="en-CA"/>
+        </w:rPr>
+        <w:t>with</w:t>
+      </w:r>
+      <w:r>
+        <w:rPr>
+          <w:rFonts w:ascii="Times New Roman" w:hAnsi="Times New Roman" w:cs="Times New Roman"/>
+          <w:b/>
           <w:bCs/>
           <w:sz w:val="20"/>
           <w:szCs w:val="20"/>
           <w:lang w:val="en-GB"/>
         </w:rPr>
-        <w:t>:</w:t>
-      </w:r>
-      <w:r>
-        <w:rPr>
-          <w:rFonts w:ascii="Times New Roman" w:hAnsi="Times New Roman" w:cs="Times New Roman"/>
-          <w:bCs/>
-          <w:sz w:val="20"/>
-          <w:szCs w:val="20"/>
-          <w:lang w:val="en-GB"/>
-        </w:rPr>
         <w:t xml:space="preserve"> </w:t>
       </w:r>
       <w:r>
         <w:rPr>
-          <w:rFonts w:ascii="Times New Roman" w:hAnsi="Times New Roman" w:cs="Times New Roman"/>
-          <w:bCs/>
-          <w:sz w:val="20"/>
-          <w:szCs w:val="20"/>
-          <w:lang w:val="en-GB"/>
-        </w:rPr>
-        <w:t>develop a website to reali</w:t>
-      </w:r>
-      <w:r>
-        <w:rPr>
-          <w:rFonts w:ascii="Times New Roman" w:hAnsi="Times New Roman" w:cs="Times New Roman"/>
-          <w:bCs/>
-          <w:sz w:val="20"/>
-          <w:szCs w:val="20"/>
-          <w:lang w:val="en-GB"/>
-        </w:rPr>
-        <w:t>s</w:t>
-      </w:r>
-      <w:r>
-        <w:rPr>
-          <w:rFonts w:ascii="Times New Roman" w:hAnsi="Times New Roman" w:cs="Times New Roman"/>
-          <w:bCs/>
-          <w:sz w:val="20"/>
-          <w:szCs w:val="20"/>
-          <w:lang w:val="en-GB"/>
-        </w:rPr>
-        <w:t>e real-time prediction for patients, based on Java and Python</w:t>
+          <w:rFonts w:ascii="Times New Roman" w:hAnsi="Times New Roman" w:cs="Times New Roman" w:hint="eastAsia"/>
+          <w:b/>
+          <w:bCs/>
+          <w:sz w:val="20"/>
+          <w:szCs w:val="20"/>
+        </w:rPr>
+        <w:t>Sony</w:t>
+      </w:r>
+      <w:r>
+        <w:rPr>
+          <w:rFonts w:ascii="Times New Roman" w:hAnsi="Times New Roman" w:cs="Times New Roman"/>
+          <w:b/>
+          <w:bCs/>
+          <w:sz w:val="20"/>
+          <w:szCs w:val="20"/>
+        </w:rPr>
+        <w:t xml:space="preserve"> (2023-</w:t>
+      </w:r>
+      <w:r>
+        <w:rPr>
+          <w:rFonts w:ascii="Times New Roman" w:hAnsi="Times New Roman" w:cs="Times New Roman"/>
+          <w:b/>
+          <w:bCs/>
+          <w:sz w:val="20"/>
+          <w:szCs w:val="20"/>
+        </w:rPr>
+        <w:t>nowadays</w:t>
+      </w:r>
+      <w:r>
+        <w:rPr>
+          <w:rFonts w:ascii="Times New Roman" w:hAnsi="Times New Roman" w:cs="Times New Roman"/>
+          <w:b/>
+          <w:bCs/>
+          <w:sz w:val="20"/>
+          <w:szCs w:val="20"/>
+        </w:rPr>
+        <w:t>)</w:t>
       </w:r>
     </w:p>
     <w:p>
       <w:pPr>
-        <w:pStyle w:val="Default"/>
-        <w:rPr>
-          <w:sz w:val="20"/>
-          <w:szCs w:val="20"/>
-        </w:rPr>
-      </w:pPr>
-      <w:r>
-        <w:rPr>
-          <w:sz w:val="20"/>
-          <w:szCs w:val="20"/>
-        </w:rPr>
-        <w:t xml:space="preserve">Zhong Z. (2020, September 2). ML-Prediction-Model. </w:t>
-      </w:r>
-      <w:proofErr w:type="spellStart"/>
-      <w:r>
-        <w:rPr>
-          <w:sz w:val="20"/>
-          <w:szCs w:val="20"/>
-        </w:rPr>
-        <w:t>Github</w:t>
-      </w:r>
-      <w:proofErr w:type="spellEnd"/>
-      <w:r>
-        <w:rPr>
-          <w:sz w:val="20"/>
-          <w:szCs w:val="20"/>
-        </w:rPr>
-        <w:t xml:space="preserve">. </w:t>
-      </w:r>
-      <w:r>
-        <w:rPr>
-          <w:sz w:val="20"/>
-          <w:szCs w:val="20"/>
-        </w:rPr>
-        <w:t>(</w:t>
-      </w:r>
-      <w:r>
-        <w:rPr>
-          <w:sz w:val="20"/>
-          <w:szCs w:val="20"/>
-        </w:rPr>
-        <w:t>6</w:t>
-      </w:r>
-      <w:r>
-        <w:rPr>
-          <w:sz w:val="20"/>
-          <w:szCs w:val="20"/>
-        </w:rPr>
-        <w:t xml:space="preserve"> and </w:t>
-      </w:r>
-      <w:r>
-        <w:rPr>
-          <w:sz w:val="20"/>
-          <w:szCs w:val="20"/>
-        </w:rPr>
-        <w:t>7</w:t>
-      </w:r>
-      <w:r>
-        <w:rPr>
-          <w:sz w:val="20"/>
-          <w:szCs w:val="20"/>
-        </w:rPr>
-        <w:t xml:space="preserve"> can be found in my </w:t>
-      </w:r>
-      <w:proofErr w:type="spellStart"/>
-      <w:r>
-        <w:rPr>
-          <w:sz w:val="20"/>
-          <w:szCs w:val="20"/>
-        </w:rPr>
-        <w:t>Github</w:t>
-      </w:r>
-      <w:proofErr w:type="spellEnd"/>
-      <w:r>
-        <w:rPr>
-          <w:sz w:val="20"/>
-          <w:szCs w:val="20"/>
-        </w:rPr>
-        <w:t>)</w:t>
+        <w:pStyle w:val="a9"/>
+        <w:adjustRightInd w:val="0"/>
+        <w:snapToGrid w:val="0"/>
+        <w:ind w:left="420" w:firstLineChars="0" w:firstLine="0"/>
+        <w:rPr>
+          <w:rFonts w:ascii="Times New Roman" w:hAnsi="Times New Roman" w:cs="Times New Roman"/>
+          <w:bCs/>
+          <w:sz w:val="20"/>
+          <w:szCs w:val="20"/>
+          <w:lang w:val="en-GB"/>
+        </w:rPr>
+      </w:pPr>
+      <w:r>
+        <w:rPr>
+          <w:rFonts w:ascii="Times New Roman" w:hAnsi="Times New Roman" w:cs="Times New Roman"/>
+          <w:bCs/>
+          <w:sz w:val="20"/>
+          <w:szCs w:val="20"/>
+          <w:lang w:val="en-GB"/>
+        </w:rPr>
+        <w:t xml:space="preserve">1: </w:t>
+      </w:r>
+      <w:r>
+        <w:rPr>
+          <w:rFonts w:ascii="Times New Roman" w:hAnsi="Times New Roman" w:cs="Times New Roman"/>
+          <w:bCs/>
+          <w:sz w:val="20"/>
+          <w:szCs w:val="20"/>
+          <w:lang w:val="en-GB"/>
+        </w:rPr>
+        <w:t xml:space="preserve">Joint research: </w:t>
+      </w:r>
+      <w:r>
+        <w:rPr>
+          <w:rFonts w:ascii="Times New Roman" w:hAnsi="Times New Roman" w:cs="Times New Roman"/>
+          <w:bCs/>
+          <w:sz w:val="20"/>
+          <w:szCs w:val="20"/>
+          <w:lang w:val="en-GB"/>
+        </w:rPr>
+        <w:t>analyse the sales data of Sony’s products, such as TV and camera, and predict the units and price of sales to solve the supply chain problem.</w:t>
       </w:r>
     </w:p>
     <w:p>
       <w:pPr>
+        <w:pStyle w:val="a9"/>
         <w:adjustRightInd w:val="0"/>
         <w:snapToGrid w:val="0"/>
-        <w:rPr>
-          <w:rFonts w:ascii="Times New Roman" w:hAnsi="Times New Roman" w:cs="Times New Roman" w:hint="eastAsia"/>
-          <w:color w:val="0000FF"/>
-          <w:sz w:val="20"/>
-          <w:szCs w:val="20"/>
-        </w:rPr>
-      </w:pPr>
-      <w:r>
-        <w:rPr>
-          <w:rFonts w:ascii="Times New Roman" w:hAnsi="Times New Roman" w:cs="Times New Roman"/>
+        <w:ind w:left="420" w:firstLineChars="0" w:firstLine="0"/>
+        <w:rPr>
+          <w:rFonts w:ascii="Times New Roman" w:hAnsi="Times New Roman" w:cs="Times New Roman"/>
+          <w:bCs/>
+          <w:sz w:val="20"/>
+          <w:szCs w:val="20"/>
+          <w:lang w:val="en-GB"/>
+        </w:rPr>
+      </w:pPr>
+      <w:r>
+        <w:rPr>
+          <w:rFonts w:ascii="Times New Roman" w:hAnsi="Times New Roman" w:cs="Times New Roman"/>
+          <w:bCs/>
+          <w:sz w:val="20"/>
+          <w:szCs w:val="20"/>
+          <w:lang w:val="en-GB"/>
+        </w:rPr>
+        <w:t>2: Internship:</w:t>
+      </w:r>
+    </w:p>
+    <w:p>
+      <w:pPr>
+        <w:adjustRightInd w:val="0"/>
+        <w:snapToGrid w:val="0"/>
+        <w:rPr>
+          <w:rFonts w:ascii="Times New Roman" w:hAnsi="Times New Roman" w:cs="Times New Roman"/>
+          <w:bCs/>
+          <w:sz w:val="20"/>
+          <w:szCs w:val="20"/>
+          <w:lang w:val="en-GB"/>
+        </w:rPr>
+      </w:pPr>
+    </w:p>
+    <w:p>
+      <w:pPr>
+        <w:pStyle w:val="a9"/>
+        <w:numPr>
+          <w:ilvl w:val="0"/>
+          <w:numId w:val="4"/>
+        </w:numPr>
+        <w:adjustRightInd w:val="0"/>
+        <w:snapToGrid w:val="0"/>
+        <w:ind w:firstLineChars="0"/>
+        <w:rPr>
+          <w:rFonts w:ascii="Times New Roman" w:hAnsi="Times New Roman" w:cs="Times New Roman"/>
+          <w:sz w:val="20"/>
+          <w:szCs w:val="20"/>
+          <w:lang w:val="en-GB"/>
+        </w:rPr>
+      </w:pPr>
+      <w:r>
+        <w:rPr>
+          <w:rFonts w:ascii="Times New Roman" w:hAnsi="Times New Roman" w:cs="Times New Roman"/>
+          <w:b/>
+          <w:bCs/>
+          <w:sz w:val="20"/>
+          <w:szCs w:val="20"/>
+          <w:lang w:val="en-GB"/>
+        </w:rPr>
+        <w:t xml:space="preserve">Software and </w:t>
+      </w:r>
+      <w:r>
+        <w:rPr>
+          <w:rFonts w:ascii="Times New Roman" w:hAnsi="Times New Roman" w:cs="Times New Roman"/>
+          <w:b/>
+          <w:bCs/>
+          <w:sz w:val="20"/>
+          <w:szCs w:val="20"/>
+          <w:lang w:val="en-GB"/>
+        </w:rPr>
+        <w:t>w</w:t>
+      </w:r>
+      <w:r>
+        <w:rPr>
+          <w:rFonts w:ascii="Times New Roman" w:hAnsi="Times New Roman" w:cs="Times New Roman"/>
+          <w:b/>
+          <w:bCs/>
+          <w:sz w:val="20"/>
+          <w:szCs w:val="20"/>
+          <w:lang w:val="en-GB"/>
+        </w:rPr>
+        <w:t>ebsite development (2020-2021)</w:t>
+      </w:r>
+    </w:p>
+    <w:p>
+      <w:pPr>
+        <w:pStyle w:val="a9"/>
+        <w:adjustRightInd w:val="0"/>
+        <w:snapToGrid w:val="0"/>
+        <w:ind w:left="420" w:firstLineChars="0" w:firstLine="0"/>
+        <w:rPr>
+          <w:rFonts w:ascii="Times New Roman" w:hAnsi="Times New Roman" w:cs="Times New Roman"/>
+          <w:bCs/>
+          <w:sz w:val="20"/>
+          <w:szCs w:val="20"/>
+          <w:lang w:val="en-GB"/>
+        </w:rPr>
+      </w:pPr>
+      <w:r>
+        <w:rPr>
+          <w:rFonts w:ascii="Times New Roman" w:hAnsi="Times New Roman" w:cs="Times New Roman"/>
+          <w:bCs/>
+          <w:sz w:val="20"/>
+          <w:szCs w:val="20"/>
+          <w:lang w:val="en-GB"/>
+        </w:rPr>
+        <w:t>1</w:t>
+      </w:r>
+      <w:r>
+        <w:rPr>
+          <w:rFonts w:ascii="Times New Roman" w:hAnsi="Times New Roman" w:cs="Times New Roman"/>
+          <w:bCs/>
+          <w:sz w:val="20"/>
+          <w:szCs w:val="20"/>
+          <w:lang w:val="en-GB"/>
+        </w:rPr>
+        <w:t>: develop a Windows 10 software for paper [1] based on C++ and Python</w:t>
+      </w:r>
+      <w:r>
+        <w:rPr>
+          <w:rFonts w:ascii="Times New Roman" w:hAnsi="Times New Roman" w:cs="Times New Roman"/>
+          <w:bCs/>
+          <w:sz w:val="20"/>
+          <w:szCs w:val="20"/>
+          <w:lang w:val="en-GB"/>
+        </w:rPr>
+        <w:t xml:space="preserve"> </w:t>
+      </w:r>
+      <w:r>
+        <w:rPr>
+          <w:rFonts w:ascii="Times New Roman" w:hAnsi="Times New Roman" w:cs="Times New Roman"/>
+          <w:bCs/>
+          <w:sz w:val="20"/>
+          <w:szCs w:val="20"/>
+          <w:lang w:val="en-GB"/>
+        </w:rPr>
+        <w:t>to predict the probability of gaining a certain disease based on the biochemical data from the patients. (</w:t>
+      </w:r>
+      <w:r>
+        <w:rPr>
+          <w:rFonts w:ascii="Times New Roman" w:hAnsi="Times New Roman" w:cs="Times New Roman"/>
+          <w:b/>
+          <w:bCs/>
+          <w:sz w:val="20"/>
+          <w:szCs w:val="20"/>
+          <w:lang w:val="en-GB"/>
+        </w:rPr>
+        <w:t>Publication 1</w:t>
+      </w:r>
+      <w:r>
+        <w:rPr>
+          <w:rFonts w:ascii="Times New Roman" w:hAnsi="Times New Roman" w:cs="Times New Roman"/>
+          <w:bCs/>
+          <w:sz w:val="20"/>
+          <w:szCs w:val="20"/>
+          <w:lang w:val="en-GB"/>
+        </w:rPr>
+        <w:t>)</w:t>
+      </w:r>
+    </w:p>
+    <w:p>
+      <w:pPr>
+        <w:pStyle w:val="a9"/>
+        <w:adjustRightInd w:val="0"/>
+        <w:snapToGrid w:val="0"/>
+        <w:ind w:left="420" w:firstLineChars="0" w:firstLine="0"/>
+        <w:rPr>
+          <w:rFonts w:ascii="Times New Roman" w:hAnsi="Times New Roman" w:cs="Times New Roman"/>
+          <w:bCs/>
+          <w:sz w:val="20"/>
+          <w:szCs w:val="20"/>
+          <w:lang w:val="en-GB"/>
+        </w:rPr>
+      </w:pPr>
+      <w:r>
+        <w:rPr>
+          <w:rFonts w:ascii="Times New Roman" w:hAnsi="Times New Roman" w:cs="Times New Roman"/>
+          <w:bCs/>
+          <w:sz w:val="20"/>
+          <w:szCs w:val="20"/>
+          <w:lang w:val="en-GB"/>
+        </w:rPr>
+        <w:t>2</w:t>
+      </w:r>
+      <w:r>
+        <w:rPr>
+          <w:rFonts w:ascii="Times New Roman" w:hAnsi="Times New Roman" w:cs="Times New Roman"/>
+          <w:bCs/>
+          <w:sz w:val="20"/>
+          <w:szCs w:val="20"/>
+          <w:lang w:val="en-GB"/>
+        </w:rPr>
+        <w:t>: develop a website to realise real-time prediction for patients, based on Java and Python</w:t>
+      </w:r>
+    </w:p>
+    <w:p>
+      <w:pPr>
+        <w:pStyle w:val="Default"/>
+        <w:ind w:left="420"/>
+        <w:rPr>
+          <w:sz w:val="20"/>
+          <w:szCs w:val="20"/>
+          <w:lang w:val="en-CA"/>
+        </w:rPr>
+      </w:pPr>
+      <w:r>
+        <w:rPr>
+          <w:sz w:val="20"/>
+          <w:szCs w:val="20"/>
+        </w:rPr>
+        <w:t xml:space="preserve">Zhong Z. (2020, September 2). ML-Prediction-Model. </w:t>
+      </w:r>
+      <w:proofErr w:type="spellStart"/>
+      <w:r>
+        <w:rPr>
+          <w:sz w:val="20"/>
+          <w:szCs w:val="20"/>
+        </w:rPr>
+        <w:t>Github</w:t>
+      </w:r>
+      <w:proofErr w:type="spellEnd"/>
+      <w:r>
+        <w:rPr>
+          <w:sz w:val="20"/>
+          <w:szCs w:val="20"/>
+        </w:rPr>
+        <w:t xml:space="preserve">. (6 and 7 can be found in my </w:t>
+      </w:r>
+      <w:proofErr w:type="spellStart"/>
+      <w:r>
+        <w:rPr>
+          <w:sz w:val="20"/>
+          <w:szCs w:val="20"/>
+        </w:rPr>
+        <w:t>Github</w:t>
+      </w:r>
+      <w:proofErr w:type="spellEnd"/>
+      <w:r>
+        <w:rPr>
+          <w:sz w:val="20"/>
+          <w:szCs w:val="20"/>
+        </w:rPr>
+        <w:t>)</w:t>
+      </w:r>
+      <w:r>
+        <w:rPr>
+          <w:sz w:val="20"/>
+          <w:szCs w:val="20"/>
+        </w:rPr>
+        <w:t xml:space="preserve"> </w:t>
+      </w:r>
+    </w:p>
+    <w:p>
+      <w:pPr>
+        <w:pStyle w:val="Default"/>
+        <w:ind w:firstLine="420"/>
+        <w:rPr>
+          <w:sz w:val="20"/>
+          <w:szCs w:val="20"/>
+        </w:rPr>
+      </w:pPr>
+      <w:r>
+        <w:rPr>
+          <w:sz w:val="20"/>
+          <w:szCs w:val="20"/>
+        </w:rPr>
+        <w:t xml:space="preserve">Support material: </w:t>
+      </w:r>
+      <w:proofErr w:type="spellStart"/>
+      <w:r>
+        <w:rPr>
+          <w:sz w:val="20"/>
+          <w:szCs w:val="20"/>
+        </w:rPr>
+        <w:t>Github</w:t>
+      </w:r>
+      <w:proofErr w:type="spellEnd"/>
+      <w:r>
+        <w:rPr>
+          <w:sz w:val="20"/>
+          <w:szCs w:val="20"/>
+        </w:rPr>
+        <w:t xml:space="preserve"> </w:t>
+      </w:r>
+      <w:r>
+        <w:rPr>
           <w:sz w:val="20"/>
           <w:szCs w:val="20"/>
         </w:rPr>
@@ -1774,8 +3981,7 @@
       <w:hyperlink r:id="rId5" w:history="1">
         <w:r>
           <w:rPr>
-            <w:rStyle w:val="Hyperlink"/>
-            <w:rFonts w:ascii="Times New Roman" w:hAnsi="Times New Roman" w:cs="Times New Roman"/>
+            <w:rStyle w:val="a8"/>
             <w:sz w:val="20"/>
             <w:szCs w:val="20"/>
           </w:rPr>
@@ -1785,6 +3991,18 @@
     </w:p>
     <w:p>
       <w:pPr>
+        <w:adjustRightInd w:val="0"/>
+        <w:snapToGrid w:val="0"/>
+        <w:rPr>
+          <w:rFonts w:ascii="Times New Roman" w:hAnsi="Times New Roman" w:cs="Times New Roman"/>
+          <w:sz w:val="20"/>
+          <w:szCs w:val="20"/>
+          <w:lang w:val="en-CA"/>
+        </w:rPr>
+      </w:pPr>
+    </w:p>
+    <w:p>
+      <w:pPr>
         <w:pBdr>
           <w:bottom w:val="single" w:sz="4" w:space="0" w:color="auto"/>
         </w:pBdr>
@@ -1794,621 +4012,304 @@
           <w:rFonts w:ascii="Times New Roman" w:hAnsi="Times New Roman" w:cs="Times New Roman"/>
           <w:b/>
           <w:sz w:val="22"/>
-        </w:rPr>
-      </w:pPr>
+          <w:lang w:val="en-CA"/>
+        </w:rPr>
+      </w:pPr>
+      <w:r>
+        <w:rPr>
+          <w:rFonts w:ascii="Times New Roman" w:hAnsi="Times New Roman" w:cs="Times New Roman"/>
+          <w:b/>
+          <w:sz w:val="22"/>
+        </w:rPr>
+        <w:t>Conference Presentation</w:t>
+      </w:r>
     </w:p>
     <w:p>
       <w:pPr>
-        <w:pBdr>
-          <w:bottom w:val="single" w:sz="4" w:space="0" w:color="auto"/>
-        </w:pBdr>
         <w:adjustRightInd w:val="0"/>
         <w:snapToGrid w:val="0"/>
         <w:rPr>
           <w:rFonts w:ascii="Times New Roman" w:hAnsi="Times New Roman" w:cs="Times New Roman"/>
-          <w:b/>
-          <w:sz w:val="22"/>
-        </w:rPr>
-      </w:pPr>
-      <w:r>
-        <w:rPr>
-          <w:rFonts w:ascii="Times New Roman" w:hAnsi="Times New Roman" w:cs="Times New Roman"/>
-          <w:b/>
-          <w:sz w:val="22"/>
-        </w:rPr>
-        <w:t xml:space="preserve">Academic Article </w:t>
-      </w:r>
-      <w:r>
-        <w:rPr>
-          <w:rFonts w:ascii="Times New Roman" w:hAnsi="Times New Roman" w:cs="Times New Roman"/>
-          <w:b/>
-          <w:sz w:val="22"/>
-        </w:rPr>
-        <w:t>Publication</w:t>
+          <w:sz w:val="20"/>
+          <w:szCs w:val="20"/>
+          <w:lang w:val="en-CA"/>
+        </w:rPr>
+      </w:pPr>
+      <w:r>
+        <w:rPr>
+          <w:rFonts w:ascii="Times New Roman" w:hAnsi="Times New Roman" w:cs="Times New Roman"/>
+          <w:sz w:val="20"/>
+          <w:szCs w:val="20"/>
+          <w:lang w:val="en-CA"/>
+        </w:rPr>
+        <w:t>[</w:t>
+      </w:r>
+      <w:r>
+        <w:rPr>
+          <w:rFonts w:ascii="Times New Roman" w:hAnsi="Times New Roman" w:cs="Times New Roman"/>
+          <w:sz w:val="20"/>
+          <w:szCs w:val="20"/>
+          <w:lang w:val="en-CA"/>
+        </w:rPr>
+        <w:t>1</w:t>
+      </w:r>
+      <w:r>
+        <w:rPr>
+          <w:rFonts w:ascii="Times New Roman" w:hAnsi="Times New Roman" w:cs="Times New Roman"/>
+          <w:sz w:val="20"/>
+          <w:szCs w:val="20"/>
+          <w:lang w:val="en-CA"/>
+        </w:rPr>
+        <w:t>]</w:t>
+      </w:r>
+      <w:r>
+        <w:rPr>
+          <w:rFonts w:ascii="Times New Roman" w:hAnsi="Times New Roman" w:cs="Times New Roman"/>
+          <w:sz w:val="20"/>
+          <w:szCs w:val="20"/>
+          <w:lang w:val="en-CA"/>
+        </w:rPr>
+        <w:t>.</w:t>
+      </w:r>
+      <w:r>
+        <w:rPr>
+          <w:rFonts w:ascii="Times New Roman" w:hAnsi="Times New Roman" w:cs="Times New Roman"/>
+          <w:sz w:val="20"/>
+          <w:szCs w:val="20"/>
+          <w:lang w:val="en-CA"/>
+        </w:rPr>
+        <w:t xml:space="preserve"> Novel approaches to human mobility: human mobility description by a physical analogy of electric circuit network based on GPS data, The 37th Annual Conference of the Japanese Society for Artificial Intelligence (2024/5).</w:t>
       </w:r>
     </w:p>
     <w:p>
       <w:pPr>
-        <w:pStyle w:val="Default"/>
-        <w:rPr>
-          <w:rFonts w:eastAsia="游明朝"/>
-          <w:sz w:val="20"/>
-          <w:szCs w:val="20"/>
-        </w:rPr>
-      </w:pPr>
-      <w:r>
-        <w:rPr>
-          <w:rFonts w:eastAsia="游明朝" w:hint="eastAsia"/>
-          <w:sz w:val="20"/>
-          <w:szCs w:val="20"/>
-        </w:rPr>
-        <w:t>A</w:t>
-      </w:r>
-      <w:r>
-        <w:rPr>
-          <w:rFonts w:eastAsia="游明朝"/>
-          <w:sz w:val="20"/>
-          <w:szCs w:val="20"/>
-        </w:rPr>
-        <w:t xml:space="preserve">s </w:t>
-      </w:r>
-      <w:r>
-        <w:rPr>
-          <w:rFonts w:eastAsia="游明朝"/>
-          <w:sz w:val="20"/>
-          <w:szCs w:val="20"/>
-        </w:rPr>
-        <w:t xml:space="preserve">the </w:t>
-      </w:r>
-      <w:r>
-        <w:rPr>
-          <w:rFonts w:eastAsia="游明朝"/>
-          <w:sz w:val="20"/>
-          <w:szCs w:val="20"/>
-        </w:rPr>
-        <w:t xml:space="preserve">first author: </w:t>
+        <w:adjustRightInd w:val="0"/>
+        <w:snapToGrid w:val="0"/>
+        <w:rPr>
+          <w:rFonts w:ascii="Times New Roman" w:hAnsi="Times New Roman" w:cs="Times New Roman"/>
+          <w:sz w:val="20"/>
+          <w:szCs w:val="20"/>
+          <w:lang w:val="en-CA"/>
+        </w:rPr>
+      </w:pPr>
+      <w:r>
+        <w:rPr>
+          <w:rFonts w:ascii="Times New Roman" w:hAnsi="Times New Roman" w:cs="Times New Roman"/>
+          <w:sz w:val="20"/>
+          <w:szCs w:val="20"/>
+          <w:lang w:val="en-CA"/>
+        </w:rPr>
+        <w:t>[</w:t>
+      </w:r>
+      <w:r>
+        <w:rPr>
+          <w:rFonts w:ascii="Times New Roman" w:hAnsi="Times New Roman" w:cs="Times New Roman"/>
+          <w:sz w:val="20"/>
+          <w:szCs w:val="20"/>
+          <w:lang w:val="en-CA"/>
+        </w:rPr>
+        <w:t>2</w:t>
+      </w:r>
+      <w:r>
+        <w:rPr>
+          <w:rFonts w:ascii="Times New Roman" w:hAnsi="Times New Roman" w:cs="Times New Roman"/>
+          <w:sz w:val="20"/>
+          <w:szCs w:val="20"/>
+          <w:lang w:val="en-CA"/>
+        </w:rPr>
+        <w:t>]</w:t>
+      </w:r>
+      <w:r>
+        <w:rPr>
+          <w:rFonts w:ascii="Times New Roman" w:hAnsi="Times New Roman" w:cs="Times New Roman"/>
+          <w:sz w:val="20"/>
+          <w:szCs w:val="20"/>
+          <w:lang w:val="en-CA"/>
+        </w:rPr>
+        <w:t>.</w:t>
+      </w:r>
+      <w:r>
+        <w:rPr>
+          <w:rFonts w:ascii="Times New Roman" w:hAnsi="Times New Roman" w:cs="Times New Roman"/>
+          <w:sz w:val="20"/>
+          <w:szCs w:val="20"/>
+          <w:lang w:val="en-CA"/>
+        </w:rPr>
+        <w:t xml:space="preserve"> Electric circuit network and application in the human mobility problems-part-2, The 86th National Convention of Information Processing </w:t>
+      </w:r>
+      <w:proofErr w:type="spellStart"/>
+      <w:r>
+        <w:rPr>
+          <w:rFonts w:ascii="Times New Roman" w:hAnsi="Times New Roman" w:cs="Times New Roman"/>
+          <w:sz w:val="20"/>
+          <w:szCs w:val="20"/>
+          <w:lang w:val="en-CA"/>
+        </w:rPr>
+        <w:t>Socity</w:t>
+      </w:r>
+      <w:proofErr w:type="spellEnd"/>
+      <w:r>
+        <w:rPr>
+          <w:rFonts w:ascii="Times New Roman" w:hAnsi="Times New Roman" w:cs="Times New Roman"/>
+          <w:sz w:val="20"/>
+          <w:szCs w:val="20"/>
+          <w:lang w:val="en-CA"/>
+        </w:rPr>
+        <w:t xml:space="preserve"> of Japan (IPSJ) (2024/3).</w:t>
       </w:r>
     </w:p>
     <w:p>
       <w:pPr>
-        <w:pStyle w:val="Default"/>
-        <w:rPr>
-          <w:sz w:val="20"/>
-          <w:szCs w:val="20"/>
-        </w:rPr>
-      </w:pPr>
-      <w:r>
-        <w:rPr>
-          <w:sz w:val="20"/>
-          <w:szCs w:val="20"/>
-        </w:rPr>
-        <w:t xml:space="preserve">[1] </w:t>
-      </w:r>
-      <w:r>
-        <w:rPr>
-          <w:sz w:val="20"/>
-          <w:szCs w:val="20"/>
-          <w:u w:val="single"/>
-        </w:rPr>
-        <w:t>Zhong, Z.</w:t>
-      </w:r>
-      <w:r>
-        <w:rPr>
-          <w:sz w:val="20"/>
-          <w:szCs w:val="20"/>
-        </w:rPr>
-        <w:t xml:space="preserve">, Yuan, X., Liu, S. et al. Machine learning prediction models for prognosis of critically ill patients after open-heart surgery [J]. Sci Rep 11, 3384 (2021). </w:t>
+        <w:adjustRightInd w:val="0"/>
+        <w:snapToGrid w:val="0"/>
+        <w:rPr>
+          <w:rFonts w:ascii="Times New Roman" w:hAnsi="Times New Roman" w:cs="Times New Roman"/>
+          <w:sz w:val="20"/>
+          <w:szCs w:val="20"/>
+          <w:lang w:val="en-CA"/>
+        </w:rPr>
+      </w:pPr>
+      <w:r>
+        <w:rPr>
+          <w:rFonts w:ascii="Times New Roman" w:hAnsi="Times New Roman" w:cs="Times New Roman"/>
+          <w:sz w:val="20"/>
+          <w:szCs w:val="20"/>
+          <w:lang w:val="en-CA"/>
+        </w:rPr>
+        <w:t>[3]</w:t>
+      </w:r>
+      <w:r>
+        <w:rPr>
+          <w:rFonts w:ascii="Times New Roman" w:hAnsi="Times New Roman" w:cs="Times New Roman"/>
+          <w:sz w:val="20"/>
+          <w:szCs w:val="20"/>
+          <w:lang w:val="en-CA"/>
+        </w:rPr>
+        <w:t>.</w:t>
+      </w:r>
+      <w:r>
+        <w:rPr>
+          <w:rFonts w:ascii="Times New Roman" w:hAnsi="Times New Roman" w:cs="Times New Roman"/>
+          <w:sz w:val="20"/>
+          <w:szCs w:val="20"/>
+          <w:lang w:val="en-CA"/>
+        </w:rPr>
+        <w:t xml:space="preserve"> Electric circuit network and application in the human mobility problems-part-1, Network Science 2023 (2023/12)</w:t>
       </w:r>
     </w:p>
     <w:p>
       <w:pPr>
-        <w:pStyle w:val="Default"/>
-        <w:rPr>
-          <w:rFonts w:eastAsia="MSe....."/>
-          <w:sz w:val="20"/>
-          <w:szCs w:val="20"/>
-        </w:rPr>
-      </w:pPr>
-      <w:r>
-        <w:rPr>
-          <w:rFonts w:eastAsia="MSe....." w:hint="eastAsia"/>
-          <w:sz w:val="20"/>
-          <w:szCs w:val="20"/>
-        </w:rPr>
-        <w:t>A</w:t>
-      </w:r>
-      <w:r>
-        <w:rPr>
-          <w:rFonts w:eastAsia="MSe....."/>
-          <w:sz w:val="20"/>
-          <w:szCs w:val="20"/>
-        </w:rPr>
-        <w:t>s co-first author:</w:t>
+        <w:adjustRightInd w:val="0"/>
+        <w:snapToGrid w:val="0"/>
+        <w:rPr>
+          <w:rFonts w:ascii="Times New Roman" w:hAnsi="Times New Roman" w:cs="Times New Roman"/>
+          <w:sz w:val="20"/>
+          <w:szCs w:val="20"/>
+          <w:lang w:val="en-CA"/>
+        </w:rPr>
+      </w:pPr>
+      <w:r>
+        <w:rPr>
+          <w:rFonts w:ascii="Times New Roman" w:hAnsi="Times New Roman" w:cs="Times New Roman"/>
+          <w:sz w:val="20"/>
+          <w:szCs w:val="20"/>
+          <w:lang w:val="en-CA"/>
+        </w:rPr>
+        <w:t>[</w:t>
+      </w:r>
+      <w:r>
+        <w:rPr>
+          <w:rFonts w:ascii="Times New Roman" w:hAnsi="Times New Roman" w:cs="Times New Roman"/>
+          <w:sz w:val="20"/>
+          <w:szCs w:val="20"/>
+          <w:lang w:val="en-CA"/>
+        </w:rPr>
+        <w:t>4</w:t>
+      </w:r>
+      <w:r>
+        <w:rPr>
+          <w:rFonts w:ascii="Times New Roman" w:hAnsi="Times New Roman" w:cs="Times New Roman"/>
+          <w:sz w:val="20"/>
+          <w:szCs w:val="20"/>
+          <w:lang w:val="en-CA"/>
+        </w:rPr>
+        <w:t>]</w:t>
+      </w:r>
+      <w:r>
+        <w:rPr>
+          <w:rFonts w:ascii="Times New Roman" w:hAnsi="Times New Roman" w:cs="Times New Roman"/>
+          <w:sz w:val="20"/>
+          <w:szCs w:val="20"/>
+          <w:lang w:val="en-CA"/>
+        </w:rPr>
+        <w:t>.</w:t>
+      </w:r>
+      <w:r>
+        <w:rPr>
+          <w:rFonts w:ascii="Times New Roman" w:hAnsi="Times New Roman" w:cs="Times New Roman"/>
+          <w:sz w:val="20"/>
+          <w:szCs w:val="20"/>
+          <w:lang w:val="en-CA"/>
+        </w:rPr>
+        <w:t xml:space="preserve"> Electric circuit network description of urban human mobility based on GPS data, Physical Society of Japan (2023/9).</w:t>
       </w:r>
     </w:p>
     <w:p>
       <w:pPr>
-        <w:pStyle w:val="Default"/>
-        <w:rPr>
-          <w:rFonts w:eastAsia="MSe....."/>
-          <w:sz w:val="20"/>
-          <w:szCs w:val="20"/>
-        </w:rPr>
-      </w:pPr>
-      <w:r>
-        <w:rPr>
-          <w:rFonts w:eastAsia="MSe....."/>
-          <w:sz w:val="20"/>
-          <w:szCs w:val="20"/>
-        </w:rPr>
-        <w:t xml:space="preserve">[2] Huang Y*, </w:t>
-      </w:r>
-      <w:r>
-        <w:rPr>
-          <w:rFonts w:eastAsia="MSe....."/>
-          <w:sz w:val="20"/>
-          <w:szCs w:val="20"/>
-          <w:u w:val="single"/>
-        </w:rPr>
-        <w:t>Zhong Z*</w:t>
-      </w:r>
-      <w:r>
-        <w:rPr>
-          <w:rFonts w:eastAsia="MSe....."/>
-          <w:sz w:val="20"/>
-          <w:szCs w:val="20"/>
-        </w:rPr>
-        <w:t xml:space="preserve">, Liu F. The Association of Coagulation Indicators and Coagulant Agents With 30-Day Mortality of Critical Diabetics [J]. Clin Appl </w:t>
-      </w:r>
-      <w:proofErr w:type="spellStart"/>
-      <w:r>
-        <w:rPr>
-          <w:rFonts w:eastAsia="MSe....."/>
-          <w:sz w:val="20"/>
-          <w:szCs w:val="20"/>
-        </w:rPr>
-        <w:t>Thromb</w:t>
-      </w:r>
-      <w:proofErr w:type="spellEnd"/>
-      <w:r>
-        <w:rPr>
-          <w:rFonts w:eastAsia="MSe....."/>
-          <w:sz w:val="20"/>
-          <w:szCs w:val="20"/>
-        </w:rPr>
-        <w:t xml:space="preserve"> </w:t>
-      </w:r>
-      <w:proofErr w:type="spellStart"/>
-      <w:r>
-        <w:rPr>
-          <w:rFonts w:eastAsia="MSe....."/>
-          <w:sz w:val="20"/>
-          <w:szCs w:val="20"/>
-        </w:rPr>
-        <w:t>Hemost</w:t>
-      </w:r>
-      <w:proofErr w:type="spellEnd"/>
-      <w:r>
-        <w:rPr>
-          <w:rFonts w:eastAsia="MSe....."/>
-          <w:sz w:val="20"/>
-          <w:szCs w:val="20"/>
-        </w:rPr>
-        <w:t xml:space="preserve">. 27:10760296211026385 (2021 Jan-Dec). </w:t>
-      </w:r>
-    </w:p>
-    <w:p>
-      <w:pPr>
-        <w:pStyle w:val="Default"/>
-        <w:rPr>
-          <w:rFonts w:eastAsia="MSe....."/>
-          <w:sz w:val="20"/>
-          <w:szCs w:val="20"/>
-        </w:rPr>
-      </w:pPr>
-      <w:r>
-        <w:rPr>
-          <w:rFonts w:eastAsia="MSe....."/>
-          <w:sz w:val="20"/>
-          <w:szCs w:val="20"/>
-        </w:rPr>
-        <w:t xml:space="preserve">[3] Liu, S.*, </w:t>
-      </w:r>
-      <w:r>
-        <w:rPr>
-          <w:rFonts w:eastAsia="MSe....."/>
-          <w:sz w:val="20"/>
-          <w:szCs w:val="20"/>
-          <w:u w:val="single"/>
-        </w:rPr>
-        <w:t>Zhong, Z.*</w:t>
-      </w:r>
-      <w:r>
-        <w:rPr>
-          <w:rFonts w:eastAsia="MSe....."/>
-          <w:sz w:val="20"/>
-          <w:szCs w:val="20"/>
-        </w:rPr>
-        <w:t xml:space="preserve"> &amp; Liu, F. Prognostic value of hyperuricemia for patients with sepsis in the intensive care unit [J]. Sci Rep 12, 1070 (2022). </w:t>
-      </w:r>
-    </w:p>
-    <w:p>
-      <w:pPr>
-        <w:pStyle w:val="ListParagraph"/>
         <w:adjustRightInd w:val="0"/>
         <w:snapToGrid w:val="0"/>
-        <w:ind w:firstLineChars="0" w:firstLine="0"/>
-        <w:rPr>
-          <w:rFonts w:ascii="Times New Roman" w:eastAsia="MSe....." w:hAnsi="Times New Roman" w:cs="Times New Roman"/>
-          <w:color w:val="000000"/>
-          <w:kern w:val="0"/>
-          <w:sz w:val="20"/>
-          <w:szCs w:val="20"/>
-          <w:lang w:eastAsia="ja-JP"/>
-        </w:rPr>
-      </w:pPr>
-      <w:r>
-        <w:rPr>
-          <w:rFonts w:ascii="Times New Roman" w:eastAsia="MSe....." w:hAnsi="Times New Roman" w:cs="Times New Roman"/>
-          <w:color w:val="000000"/>
-          <w:kern w:val="0"/>
-          <w:sz w:val="20"/>
-          <w:szCs w:val="20"/>
-          <w:lang w:eastAsia="ja-JP"/>
-        </w:rPr>
-        <w:t xml:space="preserve">[4] Gao M*, </w:t>
-      </w:r>
-      <w:r>
-        <w:rPr>
-          <w:rFonts w:ascii="Times New Roman" w:eastAsia="MSe....." w:hAnsi="Times New Roman" w:cs="Times New Roman"/>
-          <w:color w:val="000000"/>
-          <w:kern w:val="0"/>
-          <w:sz w:val="20"/>
-          <w:szCs w:val="20"/>
-          <w:u w:val="single"/>
-          <w:lang w:eastAsia="ja-JP"/>
-        </w:rPr>
-        <w:t>Zhong Z*</w:t>
-      </w:r>
-      <w:r>
-        <w:rPr>
-          <w:rFonts w:ascii="Times New Roman" w:eastAsia="MSe....." w:hAnsi="Times New Roman" w:cs="Times New Roman"/>
-          <w:color w:val="000000"/>
-          <w:kern w:val="0"/>
-          <w:sz w:val="20"/>
-          <w:szCs w:val="20"/>
-          <w:lang w:eastAsia="ja-JP"/>
-        </w:rPr>
-        <w:t xml:space="preserve">, Yue Y, Liu F. Correlation between </w:t>
-      </w:r>
-      <w:proofErr w:type="spellStart"/>
-      <w:r>
-        <w:rPr>
-          <w:rFonts w:ascii="Times New Roman" w:eastAsia="MSe....." w:hAnsi="Times New Roman" w:cs="Times New Roman"/>
-          <w:color w:val="000000"/>
-          <w:kern w:val="0"/>
-          <w:sz w:val="20"/>
-          <w:szCs w:val="20"/>
-          <w:lang w:eastAsia="ja-JP"/>
-        </w:rPr>
-        <w:t>glycaemic</w:t>
-      </w:r>
-      <w:proofErr w:type="spellEnd"/>
-      <w:r>
-        <w:rPr>
-          <w:rFonts w:ascii="Times New Roman" w:eastAsia="MSe....." w:hAnsi="Times New Roman" w:cs="Times New Roman"/>
-          <w:color w:val="000000"/>
-          <w:kern w:val="0"/>
-          <w:sz w:val="20"/>
-          <w:szCs w:val="20"/>
-          <w:lang w:eastAsia="ja-JP"/>
-        </w:rPr>
-        <w:t xml:space="preserve"> variability and prognosis in diabetic patients with CKD. </w:t>
-      </w:r>
-      <w:proofErr w:type="spellStart"/>
-      <w:r>
-        <w:rPr>
-          <w:rFonts w:ascii="Times New Roman" w:eastAsia="MSe....." w:hAnsi="Times New Roman" w:cs="Times New Roman"/>
-          <w:color w:val="000000"/>
-          <w:kern w:val="0"/>
-          <w:sz w:val="20"/>
-          <w:szCs w:val="20"/>
-          <w:lang w:eastAsia="ja-JP"/>
-        </w:rPr>
-        <w:t>Endokrynol</w:t>
-      </w:r>
-      <w:proofErr w:type="spellEnd"/>
-      <w:r>
-        <w:rPr>
-          <w:rFonts w:ascii="Times New Roman" w:eastAsia="MSe....." w:hAnsi="Times New Roman" w:cs="Times New Roman"/>
-          <w:color w:val="000000"/>
-          <w:kern w:val="0"/>
-          <w:sz w:val="20"/>
-          <w:szCs w:val="20"/>
-          <w:lang w:eastAsia="ja-JP"/>
-        </w:rPr>
-        <w:t xml:space="preserve"> Pol. 73(6):947-953 (2022).</w:t>
-      </w:r>
-    </w:p>
-    <w:p>
-      <w:pPr>
-        <w:adjustRightInd w:val="0"/>
-        <w:snapToGrid w:val="0"/>
-        <w:rPr>
-          <w:rFonts w:ascii="Times New Roman" w:hAnsi="Times New Roman" w:cs="Times New Roman" w:hint="eastAsia"/>
-          <w:color w:val="000000"/>
-          <w:kern w:val="0"/>
-          <w:sz w:val="20"/>
-          <w:szCs w:val="20"/>
-          <w:lang w:eastAsia="ja-JP"/>
-        </w:rPr>
-      </w:pPr>
-      <w:r>
-        <w:rPr>
-          <w:rFonts w:ascii="Times New Roman" w:hAnsi="Times New Roman" w:cs="Times New Roman" w:hint="eastAsia"/>
-          <w:color w:val="000000"/>
-          <w:kern w:val="0"/>
-          <w:sz w:val="20"/>
-          <w:szCs w:val="20"/>
-          <w:lang w:eastAsia="ja-JP"/>
+        <w:rPr>
+          <w:rFonts w:ascii="Times New Roman" w:hAnsi="Times New Roman" w:cs="Times New Roman"/>
+          <w:sz w:val="20"/>
+          <w:szCs w:val="20"/>
+          <w:lang w:val="en-CA"/>
+        </w:rPr>
+      </w:pPr>
+      <w:r>
+        <w:rPr>
+          <w:rFonts w:ascii="Times New Roman" w:hAnsi="Times New Roman" w:cs="Times New Roman"/>
+          <w:sz w:val="20"/>
+          <w:szCs w:val="20"/>
+          <w:lang w:val="en-CA"/>
         </w:rPr>
         <w:t>[</w:t>
       </w:r>
       <w:r>
         <w:rPr>
           <w:rFonts w:ascii="Times New Roman" w:hAnsi="Times New Roman" w:cs="Times New Roman"/>
-          <w:color w:val="000000"/>
-          <w:kern w:val="0"/>
-          <w:sz w:val="20"/>
-          <w:szCs w:val="20"/>
-          <w:lang w:eastAsia="ja-JP"/>
-        </w:rPr>
-        <w:t>5] Zhong Zhihua, Hideki Takayasu, Misako Takayasu. Electric circuit network description of urban human mobility based on GPS data (ready to publish)</w:t>
-      </w:r>
-    </w:p>
-    <w:p>
-      <w:pPr>
-        <w:pBdr>
-          <w:bottom w:val="single" w:sz="4" w:space="0" w:color="auto"/>
-        </w:pBdr>
-        <w:adjustRightInd w:val="0"/>
-        <w:snapToGrid w:val="0"/>
-        <w:rPr>
-          <w:rFonts w:ascii="Times New Roman" w:hAnsi="Times New Roman" w:cs="Times New Roman"/>
-          <w:b/>
-          <w:sz w:val="22"/>
-        </w:rPr>
-      </w:pPr>
-      <w:r>
-        <w:rPr>
-          <w:rFonts w:ascii="Times New Roman" w:hAnsi="Times New Roman" w:cs="Times New Roman"/>
-          <w:b/>
-          <w:sz w:val="22"/>
-        </w:rPr>
-        <w:t>Award</w:t>
-      </w:r>
-      <w:bookmarkStart w:id="1" w:name="_GoBack"/>
-      <w:bookmarkEnd w:id="1"/>
-    </w:p>
-    <w:p>
-      <w:pPr>
-        <w:pStyle w:val="ListParagraph"/>
-        <w:numPr>
-          <w:ilvl w:val="0"/>
-          <w:numId w:val="4"/>
-        </w:numPr>
-        <w:adjustRightInd w:val="0"/>
-        <w:snapToGrid w:val="0"/>
-        <w:ind w:firstLineChars="0"/>
-        <w:rPr>
-          <w:rFonts w:ascii="Times New Roman" w:hAnsi="Times New Roman" w:cs="Times New Roman"/>
-          <w:sz w:val="20"/>
-          <w:szCs w:val="20"/>
-        </w:rPr>
-      </w:pPr>
-      <w:r>
-        <w:rPr>
-          <w:rFonts w:ascii="Times New Roman" w:hAnsi="Times New Roman" w:cs="Times New Roman"/>
-          <w:sz w:val="20"/>
-          <w:szCs w:val="20"/>
-        </w:rPr>
-        <w:t xml:space="preserve">Scholarship of </w:t>
-      </w:r>
-      <w:r>
-        <w:rPr>
-          <w:rFonts w:ascii="Times New Roman" w:hAnsi="Times New Roman" w:cs="Times New Roman"/>
-          <w:sz w:val="20"/>
-          <w:szCs w:val="20"/>
-        </w:rPr>
-        <w:t>Tokyo Tech</w:t>
-      </w:r>
-      <w:r>
-        <w:rPr>
-          <w:rFonts w:ascii="Times New Roman" w:hAnsi="Times New Roman" w:cs="Times New Roman"/>
-          <w:sz w:val="20"/>
-          <w:szCs w:val="20"/>
-        </w:rPr>
-        <w:t xml:space="preserve">: </w:t>
-      </w:r>
-      <w:r>
-        <w:rPr>
-          <w:rFonts w:ascii="Times New Roman" w:hAnsi="Times New Roman" w:cs="Times New Roman"/>
-          <w:sz w:val="20"/>
-          <w:szCs w:val="20"/>
-        </w:rPr>
-        <w:t>Cross the border! Tokyo Tech Pioneering Doctoral Research Project (2022, Doctor)</w:t>
-      </w:r>
-    </w:p>
-    <w:p>
-      <w:pPr>
-        <w:pStyle w:val="ListParagraph"/>
-        <w:numPr>
-          <w:ilvl w:val="0"/>
-          <w:numId w:val="4"/>
-        </w:numPr>
-        <w:adjustRightInd w:val="0"/>
-        <w:snapToGrid w:val="0"/>
-        <w:ind w:firstLineChars="0"/>
-        <w:rPr>
-          <w:rFonts w:ascii="Times New Roman" w:hAnsi="Times New Roman" w:cs="Times New Roman"/>
-          <w:sz w:val="20"/>
-          <w:szCs w:val="20"/>
-        </w:rPr>
-      </w:pPr>
-      <w:r>
-        <w:rPr>
-          <w:rFonts w:ascii="Times New Roman" w:hAnsi="Times New Roman" w:cs="Times New Roman" w:hint="eastAsia"/>
-          <w:sz w:val="20"/>
-          <w:szCs w:val="20"/>
-        </w:rPr>
-        <w:t>S</w:t>
-      </w:r>
-      <w:r>
-        <w:rPr>
-          <w:rFonts w:ascii="Times New Roman" w:hAnsi="Times New Roman" w:cs="Times New Roman"/>
-          <w:sz w:val="20"/>
-          <w:szCs w:val="20"/>
-        </w:rPr>
-        <w:t xml:space="preserve">oftware Copyright </w:t>
-      </w:r>
-      <w:r>
-        <w:rPr>
-          <w:rFonts w:ascii="Times New Roman" w:hAnsi="Times New Roman" w:cs="Times New Roman"/>
-          <w:sz w:val="20"/>
-          <w:szCs w:val="20"/>
-        </w:rPr>
-        <w:t xml:space="preserve">for Project </w:t>
-      </w:r>
-      <w:r>
-        <w:rPr>
-          <w:rFonts w:ascii="Times New Roman" w:hAnsi="Times New Roman" w:cs="Times New Roman"/>
-          <w:sz w:val="20"/>
-          <w:szCs w:val="20"/>
-        </w:rPr>
-        <w:t>6</w:t>
-      </w:r>
-      <w:r>
-        <w:rPr>
-          <w:rFonts w:ascii="Times New Roman" w:hAnsi="Times New Roman" w:cs="Times New Roman"/>
-          <w:sz w:val="20"/>
-          <w:szCs w:val="20"/>
-        </w:rPr>
-        <w:t xml:space="preserve"> </w:t>
-      </w:r>
-      <w:r>
-        <w:rPr>
-          <w:rFonts w:ascii="Times New Roman" w:hAnsi="Times New Roman" w:cs="Times New Roman"/>
-          <w:sz w:val="20"/>
-          <w:szCs w:val="20"/>
-        </w:rPr>
-        <w:t>(2021</w:t>
-      </w:r>
-      <w:r>
-        <w:rPr>
-          <w:rFonts w:ascii="Times New Roman" w:hAnsi="Times New Roman" w:cs="Times New Roman"/>
-          <w:sz w:val="20"/>
-          <w:szCs w:val="20"/>
-        </w:rPr>
-        <w:t xml:space="preserve">, </w:t>
-      </w:r>
-      <w:r>
-        <w:rPr>
-          <w:rFonts w:ascii="Times New Roman" w:hAnsi="Times New Roman" w:cs="Times New Roman"/>
-          <w:sz w:val="20"/>
-          <w:szCs w:val="20"/>
-        </w:rPr>
-        <w:t>Master</w:t>
-      </w:r>
-      <w:r>
-        <w:rPr>
-          <w:rFonts w:ascii="Times New Roman" w:hAnsi="Times New Roman" w:cs="Times New Roman"/>
-          <w:sz w:val="20"/>
-          <w:szCs w:val="20"/>
-        </w:rPr>
-        <w:t>, in China</w:t>
-      </w:r>
-      <w:r>
-        <w:rPr>
-          <w:rFonts w:ascii="Times New Roman" w:hAnsi="Times New Roman" w:cs="Times New Roman"/>
-          <w:sz w:val="20"/>
-          <w:szCs w:val="20"/>
-        </w:rPr>
-        <w:t>)</w:t>
-      </w:r>
-    </w:p>
-    <w:p>
-      <w:pPr>
-        <w:pStyle w:val="ListParagraph"/>
-        <w:numPr>
-          <w:ilvl w:val="0"/>
-          <w:numId w:val="4"/>
-        </w:numPr>
-        <w:adjustRightInd w:val="0"/>
-        <w:snapToGrid w:val="0"/>
-        <w:ind w:firstLineChars="0"/>
-        <w:rPr>
-          <w:rFonts w:ascii="Times New Roman" w:hAnsi="Times New Roman" w:cs="Times New Roman"/>
-          <w:sz w:val="20"/>
-          <w:szCs w:val="20"/>
-        </w:rPr>
-      </w:pPr>
-      <w:r>
-        <w:rPr>
-          <w:rFonts w:ascii="Times New Roman" w:hAnsi="Times New Roman" w:cs="Times New Roman"/>
-          <w:sz w:val="20"/>
-          <w:szCs w:val="20"/>
-        </w:rPr>
-        <w:t xml:space="preserve">China </w:t>
-      </w:r>
-      <w:r>
-        <w:rPr>
-          <w:rFonts w:ascii="Times New Roman" w:hAnsi="Times New Roman" w:cs="Times New Roman"/>
-          <w:sz w:val="20"/>
-          <w:szCs w:val="20"/>
-        </w:rPr>
-        <w:t>National Scholarship</w:t>
-      </w:r>
-      <w:r>
-        <w:rPr>
-          <w:rFonts w:ascii="Times New Roman" w:hAnsi="Times New Roman" w:cs="Times New Roman"/>
-          <w:sz w:val="20"/>
-          <w:szCs w:val="20"/>
-        </w:rPr>
-        <w:t xml:space="preserve"> for graduate student</w:t>
-      </w:r>
-      <w:r>
-        <w:rPr>
-          <w:rFonts w:ascii="Times New Roman" w:hAnsi="Times New Roman" w:cs="Times New Roman"/>
-          <w:sz w:val="20"/>
-          <w:szCs w:val="20"/>
-        </w:rPr>
-        <w:t>s</w:t>
-      </w:r>
-      <w:r>
-        <w:rPr>
-          <w:rFonts w:ascii="Times New Roman" w:hAnsi="Times New Roman" w:cs="Times New Roman"/>
-          <w:sz w:val="20"/>
-          <w:szCs w:val="20"/>
-        </w:rPr>
-        <w:t xml:space="preserve"> (2021, Master, only for top 3% </w:t>
-      </w:r>
-      <w:r>
-        <w:rPr>
-          <w:rFonts w:ascii="Times New Roman" w:hAnsi="Times New Roman" w:cs="Times New Roman"/>
-          <w:sz w:val="20"/>
-          <w:szCs w:val="20"/>
-        </w:rPr>
-        <w:t xml:space="preserve">of </w:t>
-      </w:r>
-      <w:r>
-        <w:rPr>
-          <w:rFonts w:ascii="Times New Roman" w:hAnsi="Times New Roman" w:cs="Times New Roman"/>
-          <w:sz w:val="20"/>
-          <w:szCs w:val="20"/>
-        </w:rPr>
-        <w:t>students)</w:t>
-      </w:r>
-      <w:bookmarkEnd w:id="0"/>
+          <w:sz w:val="20"/>
+          <w:szCs w:val="20"/>
+          <w:lang w:val="en-CA"/>
+        </w:rPr>
+        <w:t>5</w:t>
+      </w:r>
+      <w:r>
+        <w:rPr>
+          <w:rFonts w:ascii="Times New Roman" w:hAnsi="Times New Roman" w:cs="Times New Roman"/>
+          <w:sz w:val="20"/>
+          <w:szCs w:val="20"/>
+          <w:lang w:val="en-CA"/>
+        </w:rPr>
+        <w:t>]</w:t>
+      </w:r>
+      <w:r>
+        <w:rPr>
+          <w:rFonts w:ascii="Times New Roman" w:hAnsi="Times New Roman" w:cs="Times New Roman"/>
+          <w:sz w:val="20"/>
+          <w:szCs w:val="20"/>
+          <w:lang w:val="en-CA"/>
+        </w:rPr>
+        <w:t>.</w:t>
+      </w:r>
+      <w:r>
+        <w:rPr>
+          <w:rFonts w:ascii="Times New Roman" w:hAnsi="Times New Roman" w:cs="Times New Roman"/>
+          <w:sz w:val="20"/>
+          <w:szCs w:val="20"/>
+          <w:lang w:val="en-CA"/>
+        </w:rPr>
+        <w:t xml:space="preserve"> An analysis of human flow pattern based on Revised Electric Circuit Model, Statphys28 (2023/8).</w:t>
+      </w:r>
     </w:p>
     <w:sectPr>
       <w:pgSz w:w="11906" w:h="16838"/>
@@ -2421,7 +4322,7 @@
 </file>
 
 <file path=word/numbering.xml><?xml version="1.0" encoding="utf-8"?>
-<w:numbering xmlns:wpc="http://schemas.microsoft.com/office/word/2010/wordprocessingCanvas" xmlns:cx="http://schemas.microsoft.com/office/drawing/2014/chartex" xmlns:cx1="http://schemas.microsoft.com/office/drawing/2015/9/8/chartex" xmlns:cx2="http://schemas.microsoft.com/office/drawing/2015/10/21/chartex" xmlns:cx3="http://schemas.microsoft.com/office/drawing/2016/5/9/chartex" xmlns:cx4="http://schemas.microsoft.com/office/drawing/2016/5/10/chartex" xmlns:cx5="http://schemas.microsoft.com/office/drawing/2016/5/11/chartex" xmlns:cx6="http://schemas.microsoft.com/office/drawing/2016/5/12/chartex" xmlns:cx7="http://schemas.microsoft.com/office/drawing/2016/5/13/chartex" xmlns:cx8="http://schemas.microsoft.com/office/drawing/2016/5/14/chartex" xmlns:mc="http://schemas.openxmlformats.org/markup-compatibility/2006" xmlns:aink="http://schemas.microsoft.com/office/drawing/2016/ink" xmlns:am3d="http://schemas.microsoft.com/office/drawing/2017/model3d" xmlns:o="urn:schemas-microsoft-com:office:office" xmlns:r="http://schemas.openxmlformats.org/officeDocument/2006/relationships" xmlns:m="http://schemas.openxmlformats.org/officeDocument/2006/math" xmlns:v="urn:schemas-microsoft-com:vml" xmlns:wp14="http://schemas.microsoft.com/office/word/2010/wordprocessingDrawing" xmlns:wp="http://schemas.openxmlformats.org/drawingml/2006/wordprocessingDrawing" xmlns:w10="urn:schemas-microsoft-com:office:word" xmlns:w="http://schemas.openxmlformats.org/wordprocessingml/2006/main" xmlns:w14="http://schemas.microsoft.com/office/word/2010/wordml" xmlns:w15="http://schemas.microsoft.com/office/word/2012/wordml" xmlns:w16cid="http://schemas.microsoft.com/office/word/2016/wordml/cid" xmlns:w16se="http://schemas.microsoft.com/office/word/2015/wordml/symex" xmlns:wpg="http://schemas.microsoft.com/office/word/2010/wordprocessingGroup" xmlns:wpi="http://schemas.microsoft.com/office/word/2010/wordprocessingInk" xmlns:wne="http://schemas.microsoft.com/office/word/2006/wordml" xmlns:wps="http://schemas.microsoft.com/office/word/2010/wordprocessingShape" mc:Ignorable="w14 w15 w16se w16cid wp14">
+<w:numbering xmlns:wpc="http://schemas.microsoft.com/office/word/2010/wordprocessingCanvas" xmlns:cx="http://schemas.microsoft.com/office/drawing/2014/chartex" xmlns:cx1="http://schemas.microsoft.com/office/drawing/2015/9/8/chartex" xmlns:cx2="http://schemas.microsoft.com/office/drawing/2015/10/21/chartex" xmlns:cx3="http://schemas.microsoft.com/office/drawing/2016/5/9/chartex" xmlns:cx4="http://schemas.microsoft.com/office/drawing/2016/5/10/chartex" xmlns:cx5="http://schemas.microsoft.com/office/drawing/2016/5/11/chartex" xmlns:cx6="http://schemas.microsoft.com/office/drawing/2016/5/12/chartex" xmlns:cx7="http://schemas.microsoft.com/office/drawing/2016/5/13/chartex" xmlns:cx8="http://schemas.microsoft.com/office/drawing/2016/5/14/chartex" xmlns:mc="http://schemas.openxmlformats.org/markup-compatibility/2006" xmlns:aink="http://schemas.microsoft.com/office/drawing/2016/ink" xmlns:am3d="http://schemas.microsoft.com/office/drawing/2017/model3d" xmlns:o="urn:schemas-microsoft-com:office:office" xmlns:oel="http://schemas.microsoft.com/office/2019/extlst" xmlns:r="http://schemas.openxmlformats.org/officeDocument/2006/relationships" xmlns:m="http://schemas.openxmlformats.org/officeDocument/2006/math" xmlns:v="urn:schemas-microsoft-com:vml" xmlns:wp14="http://schemas.microsoft.com/office/word/2010/wordprocessingDrawing" xmlns:wp="http://schemas.openxmlformats.org/drawingml/2006/wordprocessingDrawing" xmlns:w10="urn:schemas-microsoft-com:office:word" xmlns:w="http://schemas.openxmlformats.org/wordprocessingml/2006/main" xmlns:w14="http://schemas.microsoft.com/office/word/2010/wordml" xmlns:w15="http://schemas.microsoft.com/office/word/2012/wordml" xmlns:w16cex="http://schemas.microsoft.com/office/word/2018/wordml/cex" xmlns:w16cid="http://schemas.microsoft.com/office/word/2016/wordml/cid" xmlns:w16="http://schemas.microsoft.com/office/word/2018/wordml" xmlns:w16sdtdh="http://schemas.microsoft.com/office/word/2020/wordml/sdtdatahash" xmlns:w16se="http://schemas.microsoft.com/office/word/2015/wordml/symex" xmlns:wpg="http://schemas.microsoft.com/office/word/2010/wordprocessingGroup" xmlns:wpi="http://schemas.microsoft.com/office/word/2010/wordprocessingInk" xmlns:wne="http://schemas.microsoft.com/office/word/2006/wordml" xmlns:wps="http://schemas.microsoft.com/office/word/2010/wordprocessingShape" mc:Ignorable="w14 w15 w16se w16cid w16 w16cex w16sdtdh wp14">
   <w:abstractNum w:abstractNumId="0" w15:restartNumberingAfterBreak="0">
     <w:nsid w:val="F6970594"/>
     <w:multiLevelType w:val="singleLevel"/>
@@ -4104,13 +6005,13 @@
       </w:rPr>
     </w:lvl>
   </w:abstractNum>
-  <w:num w:numId="1">
+  <w:num w:numId="1" w16cid:durableId="1166821409">
     <w:abstractNumId w:val="9"/>
   </w:num>
-  <w:num w:numId="2">
+  <w:num w:numId="2" w16cid:durableId="1812479250">
     <w:abstractNumId w:val="14"/>
   </w:num>
-  <w:num w:numId="3">
+  <w:num w:numId="3" w16cid:durableId="1097100573">
     <w:abstractNumId w:val="9"/>
     <w:lvlOverride w:ilvl="0">
       <w:startOverride w:val="1"/>
@@ -4140,53 +6041,53 @@
       <w:startOverride w:val="1"/>
     </w:lvlOverride>
   </w:num>
-  <w:num w:numId="4">
+  <w:num w:numId="4" w16cid:durableId="498035654">
     <w:abstractNumId w:val="12"/>
   </w:num>
-  <w:num w:numId="5">
+  <w:num w:numId="5" w16cid:durableId="1065644140">
     <w:abstractNumId w:val="0"/>
   </w:num>
-  <w:num w:numId="6">
+  <w:num w:numId="6" w16cid:durableId="900404578">
     <w:abstractNumId w:val="2"/>
   </w:num>
-  <w:num w:numId="7">
+  <w:num w:numId="7" w16cid:durableId="1137843958">
     <w:abstractNumId w:val="11"/>
   </w:num>
-  <w:num w:numId="8">
+  <w:num w:numId="8" w16cid:durableId="548877078">
     <w:abstractNumId w:val="15"/>
   </w:num>
-  <w:num w:numId="9">
+  <w:num w:numId="9" w16cid:durableId="643434761">
     <w:abstractNumId w:val="7"/>
   </w:num>
-  <w:num w:numId="10">
+  <w:num w:numId="10" w16cid:durableId="272396274">
     <w:abstractNumId w:val="3"/>
   </w:num>
-  <w:num w:numId="11">
+  <w:num w:numId="11" w16cid:durableId="1547715934">
     <w:abstractNumId w:val="1"/>
   </w:num>
-  <w:num w:numId="12">
+  <w:num w:numId="12" w16cid:durableId="1765489251">
     <w:abstractNumId w:val="4"/>
   </w:num>
-  <w:num w:numId="13">
+  <w:num w:numId="13" w16cid:durableId="625695930">
     <w:abstractNumId w:val="10"/>
   </w:num>
-  <w:num w:numId="14">
+  <w:num w:numId="14" w16cid:durableId="606737499">
     <w:abstractNumId w:val="8"/>
   </w:num>
-  <w:num w:numId="15">
+  <w:num w:numId="15" w16cid:durableId="609166753">
     <w:abstractNumId w:val="5"/>
   </w:num>
-  <w:num w:numId="16">
+  <w:num w:numId="16" w16cid:durableId="524556704">
     <w:abstractNumId w:val="6"/>
   </w:num>
-  <w:num w:numId="17">
+  <w:num w:numId="17" w16cid:durableId="157886202">
     <w:abstractNumId w:val="13"/>
   </w:num>
 </w:numbering>
 </file>
 
 <file path=word/styles.xml><?xml version="1.0" encoding="utf-8"?>
-<w:styles xmlns:mc="http://schemas.openxmlformats.org/markup-compatibility/2006" xmlns:r="http://schemas.openxmlformats.org/officeDocument/2006/relationships" xmlns:w="http://schemas.openxmlformats.org/wordprocessingml/2006/main" xmlns:w14="http://schemas.microsoft.com/office/word/2010/wordml" xmlns:w15="http://schemas.microsoft.com/office/word/2012/wordml" xmlns:w16cid="http://schemas.microsoft.com/office/word/2016/wordml/cid" xmlns:w16se="http://schemas.microsoft.com/office/word/2015/wordml/symex" mc:Ignorable="w14 w15 w16se w16cid">
+<w:styles xmlns:mc="http://schemas.openxmlformats.org/markup-compatibility/2006" xmlns:r="http://schemas.openxmlformats.org/officeDocument/2006/relationships" xmlns:w="http://schemas.openxmlformats.org/wordprocessingml/2006/main" xmlns:w14="http://schemas.microsoft.com/office/word/2010/wordml" xmlns:w15="http://schemas.microsoft.com/office/word/2012/wordml" xmlns:w16cex="http://schemas.microsoft.com/office/word/2018/wordml/cex" xmlns:w16cid="http://schemas.microsoft.com/office/word/2016/wordml/cid" xmlns:w16="http://schemas.microsoft.com/office/word/2018/wordml" xmlns:w16sdtdh="http://schemas.microsoft.com/office/word/2020/wordml/sdtdatahash" xmlns:w16se="http://schemas.microsoft.com/office/word/2015/wordml/symex" mc:Ignorable="w14 w15 w16se w16cid w16 w16cex w16sdtdh">
   <w:docDefaults>
     <w:rPrDefault>
       <w:rPr>
@@ -4196,7 +6097,7 @@
     </w:rPrDefault>
     <w:pPrDefault/>
   </w:docDefaults>
-  <w:latentStyles w:defLockedState="0" w:defUIPriority="99" w:defSemiHidden="0" w:defUnhideWhenUsed="0" w:defQFormat="0" w:count="375">
+  <w:latentStyles w:defLockedState="0" w:defUIPriority="99" w:defSemiHidden="0" w:defUnhideWhenUsed="0" w:defQFormat="0" w:count="376">
     <w:lsdException w:name="Normal" w:uiPriority="0" w:qFormat="1"/>
     <w:lsdException w:name="heading 1" w:uiPriority="9" w:qFormat="1"/>
     <w:lsdException w:name="heading 2" w:semiHidden="1" w:uiPriority="9" w:unhideWhenUsed="1" w:qFormat="1"/>
@@ -4569,8 +6470,9 @@
     <w:lsdException w:name="Smart Hyperlink" w:semiHidden="1" w:unhideWhenUsed="1"/>
     <w:lsdException w:name="Hashtag" w:semiHidden="1" w:unhideWhenUsed="1"/>
     <w:lsdException w:name="Unresolved Mention" w:semiHidden="1" w:unhideWhenUsed="1"/>
+    <w:lsdException w:name="Smart Link" w:semiHidden="1" w:unhideWhenUsed="1"/>
   </w:latentStyles>
-  <w:style w:type="paragraph" w:default="1" w:styleId="Normal">
+  <w:style w:type="paragraph" w:default="1" w:styleId="a">
     <w:name w:val="Normal"/>
     <w:qFormat/>
     <w:pPr>
@@ -4584,11 +6486,11 @@
       <w:lang w:eastAsia="zh-CN"/>
     </w:rPr>
   </w:style>
-  <w:style w:type="paragraph" w:styleId="Heading1">
+  <w:style w:type="paragraph" w:styleId="1">
     <w:name w:val="heading 1"/>
-    <w:basedOn w:val="Normal"/>
-    <w:next w:val="Normal"/>
-    <w:link w:val="Heading1Char"/>
+    <w:basedOn w:val="a"/>
+    <w:next w:val="a"/>
+    <w:link w:val="10"/>
     <w:uiPriority w:val="9"/>
     <w:qFormat/>
     <w:pPr>
@@ -4605,13 +6507,13 @@
       <w:szCs w:val="44"/>
     </w:rPr>
   </w:style>
-  <w:style w:type="character" w:default="1" w:styleId="DefaultParagraphFont">
+  <w:style w:type="character" w:default="1" w:styleId="a0">
     <w:name w:val="Default Paragraph Font"/>
     <w:uiPriority w:val="1"/>
     <w:semiHidden/>
     <w:unhideWhenUsed/>
   </w:style>
-  <w:style w:type="table" w:default="1" w:styleId="TableNormal">
+  <w:style w:type="table" w:default="1" w:styleId="a1">
     <w:name w:val="Normal Table"/>
     <w:uiPriority w:val="99"/>
     <w:semiHidden/>
@@ -4626,16 +6528,16 @@
       </w:tblCellMar>
     </w:tblPr>
   </w:style>
-  <w:style w:type="numbering" w:default="1" w:styleId="NoList">
+  <w:style w:type="numbering" w:default="1" w:styleId="a2">
     <w:name w:val="No List"/>
     <w:uiPriority w:val="99"/>
     <w:semiHidden/>
     <w:unhideWhenUsed/>
   </w:style>
-  <w:style w:type="paragraph" w:styleId="Footer">
+  <w:style w:type="paragraph" w:styleId="a3">
     <w:name w:val="footer"/>
-    <w:basedOn w:val="Normal"/>
-    <w:link w:val="FooterChar"/>
+    <w:basedOn w:val="a"/>
+    <w:link w:val="a4"/>
     <w:uiPriority w:val="99"/>
     <w:unhideWhenUsed/>
     <w:qFormat/>
@@ -4652,10 +6554,10 @@
       <w:szCs w:val="18"/>
     </w:rPr>
   </w:style>
-  <w:style w:type="paragraph" w:styleId="Header">
+  <w:style w:type="paragraph" w:styleId="a5">
     <w:name w:val="header"/>
-    <w:basedOn w:val="Normal"/>
-    <w:link w:val="HeaderChar"/>
+    <w:basedOn w:val="a"/>
+    <w:link w:val="a6"/>
     <w:uiPriority w:val="99"/>
     <w:unhideWhenUsed/>
     <w:qFormat/>
@@ -4675,9 +6577,9 @@
       <w:szCs w:val="18"/>
     </w:rPr>
   </w:style>
-  <w:style w:type="table" w:styleId="TableGrid">
+  <w:style w:type="table" w:styleId="a7">
     <w:name w:val="Table Grid"/>
-    <w:basedOn w:val="TableNormal"/>
+    <w:basedOn w:val="a1"/>
     <w:uiPriority w:val="39"/>
     <w:tblPr>
       <w:tblBorders>
@@ -4690,9 +6592,9 @@
       </w:tblBorders>
     </w:tblPr>
   </w:style>
-  <w:style w:type="character" w:styleId="Hyperlink">
+  <w:style w:type="character" w:styleId="a8">
     <w:name w:val="Hyperlink"/>
-    <w:basedOn w:val="DefaultParagraphFont"/>
+    <w:basedOn w:val="a0"/>
     <w:uiPriority w:val="99"/>
     <w:unhideWhenUsed/>
     <w:rPr>
@@ -4702,7 +6604,7 @@
   </w:style>
   <w:style w:type="paragraph" w:customStyle="1" w:styleId="gmm">
     <w:name w:val="gmm_一级标题"/>
-    <w:basedOn w:val="ListParagraph"/>
+    <w:basedOn w:val="a9"/>
     <w:link w:val="gmm0"/>
     <w:qFormat/>
     <w:pPr>
@@ -4723,9 +6625,9 @@
       <w:szCs w:val="36"/>
     </w:rPr>
   </w:style>
-  <w:style w:type="paragraph" w:styleId="ListParagraph">
+  <w:style w:type="paragraph" w:styleId="a9">
     <w:name w:val="List Paragraph"/>
-    <w:basedOn w:val="Normal"/>
+    <w:basedOn w:val="a"/>
     <w:uiPriority w:val="34"/>
     <w:qFormat/>
     <w:pPr>
@@ -4734,7 +6636,7 @@
   </w:style>
   <w:style w:type="character" w:customStyle="1" w:styleId="gmm0">
     <w:name w:val="gmm_一级标题 字符"/>
-    <w:basedOn w:val="DefaultParagraphFont"/>
+    <w:basedOn w:val="a0"/>
     <w:link w:val="gmm"/>
     <w:qFormat/>
     <w:rPr>
@@ -4745,7 +6647,7 @@
   </w:style>
   <w:style w:type="paragraph" w:customStyle="1" w:styleId="gmm2">
     <w:name w:val="gmm2"/>
-    <w:basedOn w:val="ListParagraph"/>
+    <w:basedOn w:val="a9"/>
     <w:link w:val="gmm20"/>
     <w:qFormat/>
     <w:pPr>
@@ -4767,7 +6669,7 @@
   </w:style>
   <w:style w:type="character" w:customStyle="1" w:styleId="gmm20">
     <w:name w:val="gmm2 字符"/>
-    <w:basedOn w:val="DefaultParagraphFont"/>
+    <w:basedOn w:val="a0"/>
     <w:link w:val="gmm2"/>
     <w:rPr>
       <w:rFonts w:ascii="SimSun" w:eastAsia="SimHei" w:hAnsi="SimSun" w:cs="Times New Roman"/>
@@ -4830,10 +6732,10 @@
       <w:szCs w:val="24"/>
     </w:rPr>
   </w:style>
-  <w:style w:type="character" w:customStyle="1" w:styleId="Heading1Char">
-    <w:name w:val="Heading 1 Char"/>
-    <w:basedOn w:val="DefaultParagraphFont"/>
-    <w:link w:val="Heading1"/>
+  <w:style w:type="character" w:customStyle="1" w:styleId="10">
+    <w:name w:val="見出し 1 (文字)"/>
+    <w:basedOn w:val="a0"/>
+    <w:link w:val="1"/>
     <w:uiPriority w:val="9"/>
     <w:rPr>
       <w:b/>
@@ -4843,10 +6745,10 @@
       <w:szCs w:val="44"/>
     </w:rPr>
   </w:style>
-  <w:style w:type="character" w:customStyle="1" w:styleId="HeaderChar">
-    <w:name w:val="Header Char"/>
-    <w:basedOn w:val="DefaultParagraphFont"/>
-    <w:link w:val="Header"/>
+  <w:style w:type="character" w:customStyle="1" w:styleId="a6">
+    <w:name w:val="ヘッダー (文字)"/>
+    <w:basedOn w:val="a0"/>
+    <w:link w:val="a5"/>
     <w:uiPriority w:val="99"/>
     <w:qFormat/>
     <w:rPr>
@@ -4854,10 +6756,10 @@
       <w:szCs w:val="18"/>
     </w:rPr>
   </w:style>
-  <w:style w:type="character" w:customStyle="1" w:styleId="FooterChar">
-    <w:name w:val="Footer Char"/>
-    <w:basedOn w:val="DefaultParagraphFont"/>
-    <w:link w:val="Footer"/>
+  <w:style w:type="character" w:customStyle="1" w:styleId="a4">
+    <w:name w:val="フッター (文字)"/>
+    <w:basedOn w:val="a0"/>
+    <w:link w:val="a3"/>
     <w:uiPriority w:val="99"/>
     <w:qFormat/>
     <w:rPr>
@@ -4867,7 +6769,7 @@
   </w:style>
   <w:style w:type="character" w:customStyle="1" w:styleId="UnresolvedMention1">
     <w:name w:val="Unresolved Mention1"/>
-    <w:basedOn w:val="DefaultParagraphFont"/>
+    <w:basedOn w:val="a0"/>
     <w:uiPriority w:val="99"/>
     <w:semiHidden/>
     <w:unhideWhenUsed/>
@@ -4892,9 +6794,9 @@
       <w:szCs w:val="24"/>
     </w:rPr>
   </w:style>
-  <w:style w:type="character" w:styleId="UnresolvedMention">
+  <w:style w:type="character" w:styleId="aa">
     <w:name w:val="Unresolved Mention"/>
-    <w:basedOn w:val="DefaultParagraphFont"/>
+    <w:basedOn w:val="a0"/>
     <w:uiPriority w:val="99"/>
     <w:semiHidden/>
     <w:unhideWhenUsed/>
@@ -4902,6 +6804,26 @@
     <w:rPr>
       <w:color w:val="605E5C"/>
       <w:shd w:val="clear" w:color="auto" w:fill="E1DFDD"/>
+    </w:rPr>
+  </w:style>
+  <w:style w:type="paragraph" w:styleId="Web">
+    <w:name w:val="Normal (Web)"/>
+    <w:basedOn w:val="a"/>
+    <w:uiPriority w:val="99"/>
+    <w:semiHidden/>
+    <w:unhideWhenUsed/>
+    <w:rsid w:val="00613978"/>
+    <w:pPr>
+      <w:widowControl/>
+      <w:spacing w:before="100" w:beforeAutospacing="1" w:after="100" w:afterAutospacing="1"/>
+      <w:jc w:val="left"/>
+    </w:pPr>
+    <w:rPr>
+      <w:rFonts w:ascii="ＭＳ Ｐゴシック" w:eastAsia="ＭＳ Ｐゴシック" w:hAnsi="ＭＳ Ｐゴシック" w:cs="ＭＳ Ｐゴシック"/>
+      <w:kern w:val="0"/>
+      <w:sz w:val="24"/>
+      <w:szCs w:val="24"/>
+      <w:lang w:eastAsia="ja-JP"/>
     </w:rPr>
   </w:style>
 </w:styles>
@@ -5161,4 +7083,10 @@
   <a:objectDefaults/>
   <a:extraClrSchemeLst/>
 </a:theme>
+</file>
+
+<file path=docMetadata/LabelInfo.xml><?xml version="1.0" encoding="utf-8"?>
+<clbl:labelList xmlns:clbl="http://schemas.microsoft.com/office/2020/mipLabelMetadata">
+  <clbl:label id="{1f8e20e6-048a-4bad-a26b-318dd1cd4d47}" enabled="1" method="Privileged" siteId="{66c65d8a-9158-4521-a2d8-664963db48e4}" contentBits="0" removed="0"/>
+</clbl:labelList>
 </file>
--- a/assets/CV.docx
+++ b/assets/CV.docx
@@ -586,11 +586,11 @@
             </w:pPr>
             <w:r>
               <w:rPr>
-                <w:rFonts w:ascii="Times New Roman" w:eastAsia="游明朝" w:hAnsi="Times New Roman" w:cs="Times New Roman" w:hint="eastAsia"/>
+                <w:rFonts w:ascii="Times New Roman" w:eastAsia="游明朝" w:hAnsi="Times New Roman" w:cs="Times New Roman"/>
                 <w:bCs/>
                 <w:lang w:eastAsia="ja-JP"/>
               </w:rPr>
-              <w:t>R</w:t>
+              <w:t>Thesis</w:t>
             </w:r>
             <w:r>
               <w:rPr>
@@ -598,7 +598,15 @@
                 <w:bCs/>
                 <w:lang w:eastAsia="ja-JP"/>
               </w:rPr>
-              <w:t xml:space="preserve">esearch </w:t>
+              <w:t>: Human flow pattern analysis</w:t>
+            </w:r>
+            <w:r>
+              <w:rPr>
+                <w:rFonts w:ascii="Times New Roman" w:hAnsi="Times New Roman" w:cs="Times New Roman"/>
+                <w:bCs/>
+                <w:lang w:val="en-GB"/>
+              </w:rPr>
+              <w:t xml:space="preserve"> in urban city</w:t>
             </w:r>
             <w:r>
               <w:rPr>
@@ -606,15 +614,7 @@
                 <w:bCs/>
                 <w:lang w:eastAsia="ja-JP"/>
               </w:rPr>
-              <w:t>topic</w:t>
-            </w:r>
-            <w:r>
-              <w:rPr>
-                <w:rFonts w:ascii="Times New Roman" w:eastAsia="游明朝" w:hAnsi="Times New Roman" w:cs="Times New Roman"/>
-                <w:bCs/>
-                <w:lang w:eastAsia="ja-JP"/>
-              </w:rPr>
-              <w:t>: Human flow pattern analysis</w:t>
+              <w:t xml:space="preserve"> based on</w:t>
             </w:r>
             <w:r>
               <w:rPr>
@@ -622,34 +622,8 @@
                 <w:bCs/>
                 <w:lang w:val="en-GB"/>
               </w:rPr>
-              <w:t xml:space="preserve"> in urban city</w:t>
-            </w:r>
-            <w:r>
-              <w:rPr>
-                <w:rFonts w:ascii="Times New Roman" w:eastAsia="游明朝" w:hAnsi="Times New Roman" w:cs="Times New Roman"/>
-                <w:bCs/>
-                <w:lang w:eastAsia="ja-JP"/>
-              </w:rPr>
-              <w:t xml:space="preserve"> based on</w:t>
-            </w:r>
-            <w:r>
-              <w:rPr>
-                <w:rFonts w:ascii="Times New Roman" w:hAnsi="Times New Roman" w:cs="Times New Roman"/>
-                <w:bCs/>
-                <w:lang w:val="en-GB"/>
-              </w:rPr>
-              <w:t xml:space="preserve"> big </w:t>
-            </w:r>
-            <w:proofErr w:type="gramStart"/>
-            <w:r>
-              <w:rPr>
-                <w:rFonts w:ascii="Times New Roman" w:hAnsi="Times New Roman" w:cs="Times New Roman"/>
-                <w:bCs/>
-                <w:lang w:val="en-GB"/>
-              </w:rPr>
-              <w:t>data</w:t>
-            </w:r>
-            <w:proofErr w:type="gramEnd"/>
+              <w:t xml:space="preserve"> big data</w:t>
+            </w:r>
           </w:p>
           <w:p>
             <w:pPr>
@@ -1112,7 +1086,23 @@
           <w:sz w:val="21"/>
           <w:szCs w:val="21"/>
         </w:rPr>
-        <w:t>Representative Research:</w:t>
+        <w:t>Representative Research</w:t>
+      </w:r>
+      <w:r>
+        <w:rPr>
+          <w:rFonts w:eastAsia="游明朝"/>
+          <w:sz w:val="21"/>
+          <w:szCs w:val="21"/>
+        </w:rPr>
+        <w:t>:</w:t>
+      </w:r>
+      <w:r>
+        <w:rPr>
+          <w:rFonts w:eastAsia="游明朝"/>
+          <w:sz w:val="21"/>
+          <w:szCs w:val="21"/>
+        </w:rPr>
+        <w:t xml:space="preserve"> </w:t>
       </w:r>
       <w:r>
         <w:rPr>
@@ -1122,7 +1112,25 @@
           <w:sz w:val="21"/>
           <w:szCs w:val="21"/>
         </w:rPr>
-        <w:t xml:space="preserve"> [1], [2], [3], and [6]</w:t>
+        <w:t>[1], [2], [3],</w:t>
+      </w:r>
+      <w:r>
+        <w:rPr>
+          <w:rFonts w:eastAsia="游明朝"/>
+          <w:sz w:val="21"/>
+          <w:szCs w:val="21"/>
+        </w:rPr>
+        <w:t xml:space="preserve"> and </w:t>
+      </w:r>
+      <w:r>
+        <w:rPr>
+          <w:rFonts w:eastAsia="游明朝"/>
+          <w:b/>
+          <w:bCs/>
+          <w:sz w:val="21"/>
+          <w:szCs w:val="21"/>
+        </w:rPr>
+        <w:t>[6]</w:t>
       </w:r>
     </w:p>
     <w:p>
@@ -1199,29 +1207,7 @@
           <w:szCs w:val="20"/>
           <w:lang w:val="en-CA"/>
         </w:rPr>
-        <w:t>[</w:t>
-      </w:r>
-      <w:r>
-        <w:rPr>
-          <w:rFonts w:ascii="Times New Roman" w:eastAsia="游明朝" w:hAnsi="Times New Roman" w:cs="Times New Roman"/>
-          <w:b/>
-          <w:bCs/>
-          <w:sz w:val="20"/>
-          <w:szCs w:val="20"/>
-          <w:lang w:val="en-CA"/>
-        </w:rPr>
-        <w:t>1</w:t>
-      </w:r>
-      <w:r>
-        <w:rPr>
-          <w:rFonts w:ascii="Times New Roman" w:eastAsia="游明朝" w:hAnsi="Times New Roman" w:cs="Times New Roman"/>
-          <w:b/>
-          <w:bCs/>
-          <w:sz w:val="20"/>
-          <w:szCs w:val="20"/>
-          <w:lang w:val="en-CA"/>
-        </w:rPr>
-        <w:t>]</w:t>
+        <w:t>[1]</w:t>
       </w:r>
       <w:r>
         <w:rPr>
@@ -1318,33 +1304,7 @@
           <w:szCs w:val="20"/>
           <w:lang w:val="en-CA" w:eastAsia="ja-JP"/>
         </w:rPr>
-        <w:t>[</w:t>
-      </w:r>
-      <w:r>
-        <w:rPr>
-          <w:rFonts w:ascii="Times New Roman" w:eastAsia="游明朝" w:hAnsi="Times New Roman" w:cs="Times New Roman"/>
-          <w:b/>
-          <w:bCs/>
-          <w:color w:val="000000"/>
-          <w:kern w:val="0"/>
-          <w:sz w:val="20"/>
-          <w:szCs w:val="20"/>
-          <w:lang w:val="en-CA" w:eastAsia="ja-JP"/>
-        </w:rPr>
-        <w:t>2</w:t>
-      </w:r>
-      <w:r>
-        <w:rPr>
-          <w:rFonts w:ascii="Times New Roman" w:eastAsia="游明朝" w:hAnsi="Times New Roman" w:cs="Times New Roman"/>
-          <w:b/>
-          <w:bCs/>
-          <w:color w:val="000000"/>
-          <w:kern w:val="0"/>
-          <w:sz w:val="20"/>
-          <w:szCs w:val="20"/>
-          <w:lang w:val="en-CA" w:eastAsia="ja-JP"/>
-        </w:rPr>
-        <w:t>]</w:t>
+        <w:t>[2]</w:t>
       </w:r>
       <w:r>
         <w:rPr>
@@ -1474,33 +1434,7 @@
           <w:szCs w:val="20"/>
           <w:lang w:eastAsia="ja-JP"/>
         </w:rPr>
-        <w:t>[</w:t>
-      </w:r>
-      <w:r>
-        <w:rPr>
-          <w:rFonts w:ascii="Times New Roman" w:eastAsia="MSe....." w:hAnsi="Times New Roman" w:cs="Times New Roman"/>
-          <w:b/>
-          <w:bCs/>
-          <w:color w:val="000000"/>
-          <w:kern w:val="0"/>
-          <w:sz w:val="20"/>
-          <w:szCs w:val="20"/>
-          <w:lang w:eastAsia="ja-JP"/>
-        </w:rPr>
-        <w:t>3</w:t>
-      </w:r>
-      <w:r>
-        <w:rPr>
-          <w:rFonts w:ascii="Times New Roman" w:eastAsia="MSe....." w:hAnsi="Times New Roman" w:cs="Times New Roman"/>
-          <w:b/>
-          <w:bCs/>
-          <w:color w:val="000000"/>
-          <w:kern w:val="0"/>
-          <w:sz w:val="20"/>
-          <w:szCs w:val="20"/>
-          <w:lang w:eastAsia="ja-JP"/>
-        </w:rPr>
-        <w:t>]</w:t>
+        <w:t>[3]</w:t>
       </w:r>
       <w:r>
         <w:rPr>
@@ -1763,7 +1697,7 @@
           <w:szCs w:val="20"/>
           <w:lang w:val="en-CA" w:eastAsia="ja-JP"/>
         </w:rPr>
-        <w:t>Data structure and algorithm research series</w:t>
+        <w:t>Data structure and algorithm research series (202</w:t>
       </w:r>
       <w:r>
         <w:rPr>
@@ -1776,7 +1710,7 @@
           <w:szCs w:val="20"/>
           <w:lang w:val="en-CA" w:eastAsia="ja-JP"/>
         </w:rPr>
-        <w:t xml:space="preserve"> (202</w:t>
+        <w:t>2-Nowdays</w:t>
       </w:r>
       <w:r>
         <w:rPr>
@@ -1789,33 +1723,7 @@
           <w:szCs w:val="20"/>
           <w:lang w:val="en-CA" w:eastAsia="ja-JP"/>
         </w:rPr>
-        <w:t>2-Nowdays</w:t>
-      </w:r>
-      <w:r>
-        <w:rPr>
-          <w:rFonts w:ascii="Times New Roman" w:eastAsia="游明朝" w:hAnsi="Times New Roman" w:cs="Times New Roman"/>
-          <w:b/>
-          <w:bCs/>
-          <w:color w:val="000000"/>
-          <w:kern w:val="0"/>
-          <w:sz w:val="20"/>
-          <w:szCs w:val="20"/>
-          <w:lang w:val="en-CA" w:eastAsia="ja-JP"/>
-        </w:rPr>
-        <w:t>)</w:t>
-      </w:r>
-      <w:r>
-        <w:rPr>
-          <w:rFonts w:ascii="Times New Roman" w:eastAsia="游明朝" w:hAnsi="Times New Roman" w:cs="Times New Roman"/>
-          <w:b/>
-          <w:bCs/>
-          <w:color w:val="000000"/>
-          <w:kern w:val="0"/>
-          <w:sz w:val="20"/>
-          <w:szCs w:val="20"/>
-          <w:lang w:val="en-CA" w:eastAsia="ja-JP"/>
-        </w:rPr>
-        <w:t>:</w:t>
+        <w:t>):</w:t>
       </w:r>
     </w:p>
     <w:p>
@@ -1984,7 +1892,7 @@
           <w:szCs w:val="20"/>
           <w:lang w:val="en-CA"/>
         </w:rPr>
-        <w:t>Medical science</w:t>
+        <w:t>Medical science data analysis research series (2019-</w:t>
       </w:r>
       <w:r>
         <w:rPr>
@@ -1997,7 +1905,7 @@
           <w:szCs w:val="20"/>
           <w:lang w:val="en-CA"/>
         </w:rPr>
-        <w:t xml:space="preserve"> </w:t>
+        <w:t>Nowdays</w:t>
       </w:r>
       <w:r>
         <w:rPr>
@@ -2010,85 +1918,7 @@
           <w:szCs w:val="20"/>
           <w:lang w:val="en-CA"/>
         </w:rPr>
-        <w:t>data</w:t>
-      </w:r>
-      <w:r>
-        <w:rPr>
-          <w:rFonts w:ascii="Times New Roman" w:hAnsi="Times New Roman" w:cs="Times New Roman"/>
-          <w:b/>
-          <w:bCs/>
-          <w:color w:val="000000"/>
-          <w:kern w:val="0"/>
-          <w:sz w:val="20"/>
-          <w:szCs w:val="20"/>
-          <w:lang w:val="en-CA"/>
-        </w:rPr>
-        <w:t xml:space="preserve"> analysis</w:t>
-      </w:r>
-      <w:r>
-        <w:rPr>
-          <w:rFonts w:ascii="Times New Roman" w:hAnsi="Times New Roman" w:cs="Times New Roman"/>
-          <w:b/>
-          <w:bCs/>
-          <w:color w:val="000000"/>
-          <w:kern w:val="0"/>
-          <w:sz w:val="20"/>
-          <w:szCs w:val="20"/>
-          <w:lang w:val="en-CA"/>
-        </w:rPr>
-        <w:t xml:space="preserve"> research series</w:t>
-      </w:r>
-      <w:r>
-        <w:rPr>
-          <w:rFonts w:ascii="Times New Roman" w:hAnsi="Times New Roman" w:cs="Times New Roman"/>
-          <w:b/>
-          <w:bCs/>
-          <w:color w:val="000000"/>
-          <w:kern w:val="0"/>
-          <w:sz w:val="20"/>
-          <w:szCs w:val="20"/>
-          <w:lang w:val="en-CA"/>
-        </w:rPr>
-        <w:t xml:space="preserve"> (2019-</w:t>
-      </w:r>
-      <w:r>
-        <w:rPr>
-          <w:rFonts w:ascii="Times New Roman" w:hAnsi="Times New Roman" w:cs="Times New Roman"/>
-          <w:b/>
-          <w:bCs/>
-          <w:color w:val="000000"/>
-          <w:kern w:val="0"/>
-          <w:sz w:val="20"/>
-          <w:szCs w:val="20"/>
-          <w:lang w:val="en-CA"/>
-        </w:rPr>
-        <w:t>Nowdays</w:t>
-      </w:r>
-      <w:r>
-        <w:rPr>
-          <w:rFonts w:ascii="Times New Roman" w:hAnsi="Times New Roman" w:cs="Times New Roman"/>
-          <w:b/>
-          <w:bCs/>
-          <w:color w:val="000000"/>
-          <w:kern w:val="0"/>
-          <w:sz w:val="20"/>
-          <w:szCs w:val="20"/>
-          <w:lang w:val="en-CA"/>
-        </w:rPr>
-        <w:t>)</w:t>
-      </w:r>
-      <w:r>
-        <w:rPr>
-          <w:rFonts w:ascii="Times New Roman" w:hAnsi="Times New Roman" w:cs="Times New Roman"/>
-          <w:b/>
-          <w:bCs/>
-          <w:color w:val="000000"/>
-          <w:kern w:val="0"/>
-          <w:sz w:val="20"/>
-          <w:szCs w:val="20"/>
-          <w:lang w:val="en-CA"/>
-        </w:rPr>
-        <w:t>:</w:t>
+        <w:t>):</w:t>
       </w:r>
     </w:p>
     <w:p>
@@ -2116,29 +1946,7 @@
           <w:szCs w:val="20"/>
           <w:lang w:val="en-CA"/>
         </w:rPr>
-        <w:t>[</w:t>
-      </w:r>
-      <w:r>
-        <w:rPr>
-          <w:rFonts w:ascii="Times New Roman" w:eastAsia="游明朝" w:hAnsi="Times New Roman" w:cs="Times New Roman"/>
-          <w:b/>
-          <w:bCs/>
-          <w:sz w:val="20"/>
-          <w:szCs w:val="20"/>
-          <w:lang w:val="en-CA"/>
-        </w:rPr>
-        <w:t>6</w:t>
-      </w:r>
-      <w:r>
-        <w:rPr>
-          <w:rFonts w:ascii="Times New Roman" w:eastAsia="游明朝" w:hAnsi="Times New Roman" w:cs="Times New Roman"/>
-          <w:b/>
-          <w:bCs/>
-          <w:sz w:val="20"/>
-          <w:szCs w:val="20"/>
-          <w:lang w:val="en-CA"/>
-        </w:rPr>
-        <w:t>]</w:t>
+        <w:t>[6]</w:t>
       </w:r>
       <w:r>
         <w:rPr>
@@ -2683,183 +2491,6 @@
           <w:sz w:val="22"/>
         </w:rPr>
         <w:t>Grant</w:t>
-      </w:r>
-    </w:p>
-    <w:p>
-      <w:pPr>
-        <w:adjustRightInd w:val="0"/>
-        <w:snapToGrid w:val="0"/>
-        <w:rPr>
-          <w:rFonts w:ascii="Times New Roman" w:hAnsi="Times New Roman" w:cs="Times New Roman"/>
-          <w:sz w:val="20"/>
-          <w:szCs w:val="20"/>
-        </w:rPr>
-      </w:pPr>
-      <w:r>
-        <w:rPr>
-          <w:rFonts w:ascii="Times New Roman" w:hAnsi="Times New Roman" w:cs="Times New Roman"/>
-          <w:sz w:val="20"/>
-          <w:szCs w:val="20"/>
-        </w:rPr>
-        <w:t>[1]</w:t>
-      </w:r>
-      <w:r>
-        <w:rPr>
-          <w:rFonts w:ascii="Times New Roman" w:hAnsi="Times New Roman" w:cs="Times New Roman"/>
-          <w:sz w:val="20"/>
-          <w:szCs w:val="20"/>
-        </w:rPr>
-        <w:t>.</w:t>
-      </w:r>
-      <w:r>
-        <w:rPr>
-          <w:rFonts w:ascii="Times New Roman" w:hAnsi="Times New Roman" w:cs="Times New Roman"/>
-          <w:sz w:val="20"/>
-          <w:szCs w:val="20"/>
-        </w:rPr>
-        <w:t xml:space="preserve"> Japan Society for the Promotion of Science (</w:t>
-      </w:r>
-      <w:r>
-        <w:rPr>
-          <w:rFonts w:ascii="Times New Roman" w:hAnsi="Times New Roman" w:cs="Times New Roman"/>
-          <w:b/>
-          <w:bCs/>
-          <w:sz w:val="20"/>
-          <w:szCs w:val="20"/>
-        </w:rPr>
-        <w:t>JSPS</w:t>
-      </w:r>
-      <w:r>
-        <w:rPr>
-          <w:rFonts w:ascii="Times New Roman" w:hAnsi="Times New Roman" w:cs="Times New Roman"/>
-          <w:sz w:val="20"/>
-          <w:szCs w:val="20"/>
-        </w:rPr>
-        <w:t>) Research Fellowship for Young Scientists DC2 (</w:t>
-      </w:r>
-      <w:r>
-        <w:rPr>
-          <w:rFonts w:ascii="Times New Roman" w:hAnsi="Times New Roman" w:cs="Times New Roman"/>
-          <w:b/>
-          <w:bCs/>
-          <w:sz w:val="20"/>
-          <w:szCs w:val="20"/>
-        </w:rPr>
-        <w:t>Grant Number JP24KJ1060</w:t>
-      </w:r>
-      <w:r>
-        <w:rPr>
-          <w:rFonts w:ascii="Times New Roman" w:hAnsi="Times New Roman" w:cs="Times New Roman"/>
-          <w:sz w:val="20"/>
-          <w:szCs w:val="20"/>
-        </w:rPr>
-        <w:t>; from 2024/4 to 2026/4, Doctor, Japan)</w:t>
-      </w:r>
-    </w:p>
-    <w:p>
-      <w:pPr>
-        <w:adjustRightInd w:val="0"/>
-        <w:snapToGrid w:val="0"/>
-        <w:rPr>
-          <w:rFonts w:ascii="Times New Roman" w:hAnsi="Times New Roman" w:cs="Times New Roman"/>
-          <w:sz w:val="20"/>
-          <w:szCs w:val="20"/>
-        </w:rPr>
-      </w:pPr>
-      <w:r>
-        <w:rPr>
-          <w:rFonts w:ascii="Times New Roman" w:hAnsi="Times New Roman" w:cs="Times New Roman"/>
-          <w:sz w:val="20"/>
-          <w:szCs w:val="20"/>
-        </w:rPr>
-        <w:t>[</w:t>
-      </w:r>
-      <w:r>
-        <w:rPr>
-          <w:rFonts w:ascii="Times New Roman" w:hAnsi="Times New Roman" w:cs="Times New Roman"/>
-          <w:sz w:val="20"/>
-          <w:szCs w:val="20"/>
-        </w:rPr>
-        <w:t>2</w:t>
-      </w:r>
-      <w:r>
-        <w:rPr>
-          <w:rFonts w:ascii="Times New Roman" w:hAnsi="Times New Roman" w:cs="Times New Roman"/>
-          <w:sz w:val="20"/>
-          <w:szCs w:val="20"/>
-        </w:rPr>
-        <w:t>]</w:t>
-      </w:r>
-      <w:r>
-        <w:rPr>
-          <w:rFonts w:ascii="Times New Roman" w:hAnsi="Times New Roman" w:cs="Times New Roman"/>
-          <w:sz w:val="20"/>
-          <w:szCs w:val="20"/>
-        </w:rPr>
-        <w:t>.</w:t>
-      </w:r>
-      <w:r>
-        <w:rPr>
-          <w:rFonts w:ascii="Times New Roman" w:hAnsi="Times New Roman" w:cs="Times New Roman"/>
-          <w:sz w:val="20"/>
-          <w:szCs w:val="20"/>
-        </w:rPr>
-        <w:t xml:space="preserve"> Support for Pioneering Research Initiated by the Next Generation by Japan Science and Technology Agency (</w:t>
-      </w:r>
-      <w:r>
-        <w:rPr>
-          <w:rFonts w:ascii="Times New Roman" w:hAnsi="Times New Roman" w:cs="Times New Roman"/>
-          <w:b/>
-          <w:bCs/>
-          <w:sz w:val="20"/>
-          <w:szCs w:val="20"/>
-        </w:rPr>
-        <w:t>Grant Number JPMJSP2106</w:t>
-      </w:r>
-      <w:r>
-        <w:rPr>
-          <w:rFonts w:ascii="Times New Roman" w:hAnsi="Times New Roman" w:cs="Times New Roman"/>
-          <w:sz w:val="20"/>
-          <w:szCs w:val="20"/>
-        </w:rPr>
-        <w:t>; from 2022/9 to 2024/4, Doctor, Japan)</w:t>
-      </w:r>
-    </w:p>
-    <w:p>
-      <w:pPr>
-        <w:pBdr>
-          <w:bottom w:val="single" w:sz="4" w:space="0" w:color="auto"/>
-        </w:pBdr>
-        <w:adjustRightInd w:val="0"/>
-        <w:snapToGrid w:val="0"/>
-        <w:rPr>
-          <w:rFonts w:ascii="Times New Roman" w:hAnsi="Times New Roman" w:cs="Times New Roman"/>
-          <w:b/>
-          <w:sz w:val="22"/>
-          <w:lang w:val="en-CA"/>
-        </w:rPr>
-      </w:pPr>
-    </w:p>
-    <w:p>
-      <w:pPr>
-        <w:pBdr>
-          <w:bottom w:val="single" w:sz="4" w:space="0" w:color="auto"/>
-        </w:pBdr>
-        <w:adjustRightInd w:val="0"/>
-        <w:snapToGrid w:val="0"/>
-        <w:rPr>
-          <w:rFonts w:ascii="Times New Roman" w:hAnsi="Times New Roman" w:cs="Times New Roman"/>
-          <w:b/>
-          <w:sz w:val="22"/>
-        </w:rPr>
-      </w:pPr>
-      <w:r>
-        <w:rPr>
-          <w:rFonts w:ascii="Times New Roman" w:hAnsi="Times New Roman" w:cs="Times New Roman"/>
-          <w:b/>
-          <w:sz w:val="22"/>
-        </w:rPr>
-        <w:t>Award</w:t>
       </w:r>
     </w:p>
     <w:p>
@@ -2889,29 +2520,47 @@
       </w:r>
       <w:r>
         <w:rPr>
-          <w:rFonts w:ascii="Times New Roman" w:eastAsia="游明朝" w:hAnsi="Times New Roman" w:cs="Times New Roman" w:hint="eastAsia"/>
-          <w:sz w:val="20"/>
-          <w:szCs w:val="20"/>
-        </w:rPr>
-        <w:t>人工知能学会全国大会優秀賞</w:t>
-      </w:r>
-      <w:r>
-        <w:rPr>
-          <w:rFonts w:ascii="Times New Roman" w:eastAsia="游明朝" w:hAnsi="Times New Roman" w:cs="Times New Roman"/>
-          <w:sz w:val="20"/>
-          <w:szCs w:val="20"/>
-          <w:lang w:val="en-CA"/>
-        </w:rPr>
-        <w:t>(</w:t>
-      </w:r>
-      <w:r>
-        <w:rPr>
-          <w:rFonts w:ascii="Times New Roman" w:hAnsi="Times New Roman" w:cs="Times New Roman"/>
-          <w:sz w:val="20"/>
-          <w:szCs w:val="20"/>
-          <w:lang w:val="en-CA"/>
-        </w:rPr>
-        <w:t>2024, Doctor)</w:t>
+          <w:rFonts w:ascii="Times New Roman" w:hAnsi="Times New Roman" w:cs="Times New Roman"/>
+          <w:sz w:val="20"/>
+          <w:szCs w:val="20"/>
+        </w:rPr>
+        <w:t>Japan Society for the Promotion of Science (</w:t>
+      </w:r>
+      <w:r>
+        <w:rPr>
+          <w:rFonts w:ascii="Times New Roman" w:hAnsi="Times New Roman" w:cs="Times New Roman"/>
+          <w:b/>
+          <w:bCs/>
+          <w:sz w:val="20"/>
+          <w:szCs w:val="20"/>
+        </w:rPr>
+        <w:t>JSPS</w:t>
+      </w:r>
+      <w:r>
+        <w:rPr>
+          <w:rFonts w:ascii="Times New Roman" w:hAnsi="Times New Roman" w:cs="Times New Roman"/>
+          <w:sz w:val="20"/>
+          <w:szCs w:val="20"/>
+        </w:rPr>
+        <w:t>) Research Fellowship for Young Scientists DC2 (</w:t>
+      </w:r>
+      <w:r>
+        <w:rPr>
+          <w:rFonts w:ascii="Times New Roman" w:hAnsi="Times New Roman" w:cs="Times New Roman"/>
+          <w:b/>
+          <w:bCs/>
+          <w:sz w:val="20"/>
+          <w:szCs w:val="20"/>
+        </w:rPr>
+        <w:t>Grant Number JP24KJ1060</w:t>
+      </w:r>
+      <w:r>
+        <w:rPr>
+          <w:rFonts w:ascii="Times New Roman" w:hAnsi="Times New Roman" w:cs="Times New Roman"/>
+          <w:sz w:val="20"/>
+          <w:szCs w:val="20"/>
+        </w:rPr>
+        <w:t>; from 2024/4 to 2026/4, Doctor, Japan)</w:t>
       </w:r>
     </w:p>
     <w:p>
@@ -2944,31 +2593,62 @@
           <w:sz w:val="20"/>
           <w:szCs w:val="20"/>
         </w:rPr>
-        <w:t xml:space="preserve">Scholarship of </w:t>
-      </w:r>
-      <w:r>
-        <w:rPr>
-          <w:rFonts w:ascii="Times New Roman" w:hAnsi="Times New Roman" w:cs="Times New Roman"/>
-          <w:sz w:val="20"/>
-          <w:szCs w:val="20"/>
-        </w:rPr>
-        <w:t>Tokyo Tech</w:t>
-      </w:r>
-      <w:r>
-        <w:rPr>
-          <w:rFonts w:ascii="Times New Roman" w:hAnsi="Times New Roman" w:cs="Times New Roman"/>
-          <w:sz w:val="20"/>
-          <w:szCs w:val="20"/>
-        </w:rPr>
-        <w:t xml:space="preserve">: </w:t>
-      </w:r>
-      <w:r>
-        <w:rPr>
-          <w:rFonts w:ascii="Times New Roman" w:hAnsi="Times New Roman" w:cs="Times New Roman"/>
-          <w:sz w:val="20"/>
-          <w:szCs w:val="20"/>
-        </w:rPr>
-        <w:t>Cross the border! Tokyo Tech Pioneering Doctoral Research Project (2022, Doctor)</w:t>
+        <w:t>Support for Pioneering Research Initiated by the Next Generation by Japan Science and Technology Agency (</w:t>
+      </w:r>
+      <w:r>
+        <w:rPr>
+          <w:rFonts w:ascii="Times New Roman" w:hAnsi="Times New Roman" w:cs="Times New Roman"/>
+          <w:b/>
+          <w:bCs/>
+          <w:sz w:val="20"/>
+          <w:szCs w:val="20"/>
+        </w:rPr>
+        <w:t>Grant Number JPMJSP2106</w:t>
+      </w:r>
+      <w:r>
+        <w:rPr>
+          <w:rFonts w:ascii="Times New Roman" w:hAnsi="Times New Roman" w:cs="Times New Roman"/>
+          <w:sz w:val="20"/>
+          <w:szCs w:val="20"/>
+        </w:rPr>
+        <w:t>; from 2022/9 to 2024/4, Doctor, Japan)</w:t>
+      </w:r>
+    </w:p>
+    <w:p>
+      <w:pPr>
+        <w:pBdr>
+          <w:bottom w:val="single" w:sz="4" w:space="0" w:color="auto"/>
+        </w:pBdr>
+        <w:adjustRightInd w:val="0"/>
+        <w:snapToGrid w:val="0"/>
+        <w:rPr>
+          <w:rFonts w:ascii="Times New Roman" w:hAnsi="Times New Roman" w:cs="Times New Roman"/>
+          <w:b/>
+          <w:sz w:val="22"/>
+          <w:lang w:val="en-CA"/>
+        </w:rPr>
+      </w:pPr>
+    </w:p>
+    <w:p>
+      <w:pPr>
+        <w:pBdr>
+          <w:bottom w:val="single" w:sz="4" w:space="0" w:color="auto"/>
+        </w:pBdr>
+        <w:adjustRightInd w:val="0"/>
+        <w:snapToGrid w:val="0"/>
+        <w:rPr>
+          <w:rFonts w:ascii="Times New Roman" w:hAnsi="Times New Roman" w:cs="Times New Roman"/>
+          <w:b/>
+          <w:sz w:val="22"/>
+        </w:rPr>
+      </w:pPr>
+      <w:r>
+        <w:rPr>
+          <w:rFonts w:ascii="Times New Roman" w:hAnsi="Times New Roman" w:cs="Times New Roman"/>
+          <w:b/>
+          <w:sz w:val="22"/>
+        </w:rPr>
+        <w:t>Award</w:t>
       </w:r>
     </w:p>
     <w:p>
@@ -2989,92 +2669,38 @@
       </w:pPr>
       <w:r>
         <w:rPr>
-          <w:rFonts w:ascii="Times New Roman" w:hAnsi="Times New Roman" w:cs="Times New Roman"/>
-          <w:sz w:val="20"/>
-          <w:szCs w:val="20"/>
-        </w:rPr>
-        <w:lastRenderedPageBreak/>
-        <w:t xml:space="preserve">[3]. </w:t>
-      </w:r>
-      <w:r>
-        <w:rPr>
-          <w:rFonts w:ascii="Times New Roman" w:hAnsi="Times New Roman" w:cs="Times New Roman" w:hint="eastAsia"/>
-          <w:sz w:val="20"/>
-          <w:szCs w:val="20"/>
-        </w:rPr>
-        <w:t>S</w:t>
-      </w:r>
-      <w:r>
-        <w:rPr>
-          <w:rFonts w:ascii="Times New Roman" w:hAnsi="Times New Roman" w:cs="Times New Roman"/>
-          <w:sz w:val="20"/>
-          <w:szCs w:val="20"/>
-        </w:rPr>
-        <w:t xml:space="preserve">oftware Copyright </w:t>
-      </w:r>
-      <w:r>
-        <w:rPr>
-          <w:rFonts w:ascii="Times New Roman" w:hAnsi="Times New Roman" w:cs="Times New Roman"/>
-          <w:sz w:val="20"/>
-          <w:szCs w:val="20"/>
-        </w:rPr>
-        <w:t xml:space="preserve">for Project </w:t>
-      </w:r>
-      <w:r>
-        <w:rPr>
-          <w:rFonts w:ascii="Times New Roman" w:hAnsi="Times New Roman" w:cs="Times New Roman"/>
-          <w:sz w:val="20"/>
-          <w:szCs w:val="20"/>
-        </w:rPr>
-        <w:t>6</w:t>
-      </w:r>
-      <w:r>
-        <w:rPr>
-          <w:rFonts w:ascii="Times New Roman" w:hAnsi="Times New Roman" w:cs="Times New Roman"/>
-          <w:sz w:val="20"/>
-          <w:szCs w:val="20"/>
-        </w:rPr>
-        <w:t xml:space="preserve"> </w:t>
-      </w:r>
-      <w:r>
-        <w:rPr>
-          <w:rFonts w:ascii="Times New Roman" w:hAnsi="Times New Roman" w:cs="Times New Roman"/>
-          <w:sz w:val="20"/>
-          <w:szCs w:val="20"/>
-        </w:rPr>
-        <w:t>(2021</w:t>
-      </w:r>
-      <w:r>
-        <w:rPr>
-          <w:rFonts w:ascii="Times New Roman" w:hAnsi="Times New Roman" w:cs="Times New Roman"/>
-          <w:sz w:val="20"/>
-          <w:szCs w:val="20"/>
-        </w:rPr>
-        <w:t xml:space="preserve">, </w:t>
-      </w:r>
-      <w:r>
-        <w:rPr>
-          <w:rFonts w:ascii="Times New Roman" w:hAnsi="Times New Roman" w:cs="Times New Roman"/>
-          <w:sz w:val="20"/>
-          <w:szCs w:val="20"/>
-        </w:rPr>
-        <w:t>Master</w:t>
-      </w:r>
-      <w:r>
-        <w:rPr>
-          <w:rFonts w:ascii="Times New Roman" w:hAnsi="Times New Roman" w:cs="Times New Roman"/>
-          <w:sz w:val="20"/>
-          <w:szCs w:val="20"/>
-        </w:rPr>
-        <w:t>, in China</w:t>
-      </w:r>
-      <w:r>
-        <w:rPr>
-          <w:rFonts w:ascii="Times New Roman" w:hAnsi="Times New Roman" w:cs="Times New Roman"/>
-          <w:sz w:val="20"/>
-          <w:szCs w:val="20"/>
-        </w:rPr>
-        <w:t>)</w:t>
+          <w:rFonts w:ascii="Times New Roman" w:eastAsia="游明朝" w:hAnsi="Times New Roman" w:cs="Times New Roman"/>
+          <w:sz w:val="20"/>
+          <w:szCs w:val="20"/>
+          <w:lang w:val="en-CA"/>
+        </w:rPr>
+        <w:t xml:space="preserve">[1]. </w:t>
+      </w:r>
+      <w:r>
+        <w:rPr>
+          <w:rFonts w:ascii="Times New Roman" w:eastAsia="游明朝" w:hAnsi="Times New Roman" w:cs="Times New Roman" w:hint="eastAsia"/>
+          <w:sz w:val="20"/>
+          <w:szCs w:val="20"/>
+        </w:rPr>
+        <w:t>人工知能学会全国大会優秀賞</w:t>
+      </w:r>
+      <w:r>
+        <w:rPr>
+          <w:rFonts w:ascii="Times New Roman" w:eastAsia="游明朝" w:hAnsi="Times New Roman" w:cs="Times New Roman"/>
+          <w:sz w:val="20"/>
+          <w:szCs w:val="20"/>
+          <w:lang w:val="en-CA"/>
+        </w:rPr>
+        <w:t>(</w:t>
+      </w:r>
+      <w:r>
+        <w:rPr>
+          <w:rFonts w:ascii="Times New Roman" w:hAnsi="Times New Roman" w:cs="Times New Roman"/>
+          <w:sz w:val="20"/>
+          <w:szCs w:val="20"/>
+          <w:lang w:val="en-CA"/>
+        </w:rPr>
+        <w:t>2024, Doctor)</w:t>
       </w:r>
     </w:p>
     <w:p>
@@ -3099,100 +2725,87 @@
           <w:sz w:val="20"/>
           <w:szCs w:val="20"/>
         </w:rPr>
-        <w:t xml:space="preserve">[4]. </w:t>
-      </w:r>
-      <w:r>
-        <w:rPr>
-          <w:rFonts w:ascii="Times New Roman" w:hAnsi="Times New Roman" w:cs="Times New Roman"/>
-          <w:sz w:val="20"/>
-          <w:szCs w:val="20"/>
-        </w:rPr>
-        <w:t xml:space="preserve">China </w:t>
-      </w:r>
-      <w:r>
-        <w:rPr>
-          <w:rFonts w:ascii="Times New Roman" w:hAnsi="Times New Roman" w:cs="Times New Roman"/>
-          <w:sz w:val="20"/>
-          <w:szCs w:val="20"/>
-        </w:rPr>
-        <w:t>National Scholarship</w:t>
-      </w:r>
-      <w:r>
-        <w:rPr>
-          <w:rFonts w:ascii="Times New Roman" w:hAnsi="Times New Roman" w:cs="Times New Roman"/>
-          <w:sz w:val="20"/>
-          <w:szCs w:val="20"/>
-        </w:rPr>
-        <w:t xml:space="preserve"> for graduate student</w:t>
-      </w:r>
-      <w:r>
-        <w:rPr>
-          <w:rFonts w:ascii="Times New Roman" w:hAnsi="Times New Roman" w:cs="Times New Roman"/>
-          <w:sz w:val="20"/>
-          <w:szCs w:val="20"/>
-        </w:rPr>
-        <w:t>s</w:t>
-      </w:r>
-      <w:r>
-        <w:rPr>
-          <w:rFonts w:ascii="Times New Roman" w:hAnsi="Times New Roman" w:cs="Times New Roman"/>
-          <w:sz w:val="20"/>
-          <w:szCs w:val="20"/>
-        </w:rPr>
-        <w:t xml:space="preserve"> (2021, Master, only for top 3% </w:t>
-      </w:r>
-      <w:r>
-        <w:rPr>
-          <w:rFonts w:ascii="Times New Roman" w:hAnsi="Times New Roman" w:cs="Times New Roman"/>
-          <w:sz w:val="20"/>
-          <w:szCs w:val="20"/>
-        </w:rPr>
-        <w:t xml:space="preserve">of </w:t>
-      </w:r>
-      <w:r>
-        <w:rPr>
-          <w:rFonts w:ascii="Times New Roman" w:hAnsi="Times New Roman" w:cs="Times New Roman"/>
-          <w:sz w:val="20"/>
-          <w:szCs w:val="20"/>
-        </w:rPr>
-        <w:t>students)</w:t>
-      </w:r>
-      <w:bookmarkEnd w:id="0"/>
-    </w:p>
-    <w:p>
-      <w:pPr>
-        <w:pBdr>
-          <w:bottom w:val="single" w:sz="4" w:space="0" w:color="auto"/>
-        </w:pBdr>
-        <w:adjustRightInd w:val="0"/>
-        <w:snapToGrid w:val="0"/>
-        <w:rPr>
-          <w:rFonts w:ascii="Times New Roman" w:hAnsi="Times New Roman" w:cs="Times New Roman"/>
-          <w:b/>
-          <w:sz w:val="22"/>
-        </w:rPr>
-      </w:pPr>
-    </w:p>
-    <w:p>
-      <w:pPr>
-        <w:pBdr>
-          <w:bottom w:val="single" w:sz="4" w:space="0" w:color="auto"/>
-        </w:pBdr>
-        <w:adjustRightInd w:val="0"/>
-        <w:snapToGrid w:val="0"/>
-        <w:rPr>
-          <w:rFonts w:ascii="Times New Roman" w:hAnsi="Times New Roman" w:cs="Times New Roman"/>
-          <w:b/>
-          <w:sz w:val="22"/>
-        </w:rPr>
-      </w:pPr>
-      <w:r>
-        <w:rPr>
-          <w:rFonts w:ascii="Times New Roman" w:hAnsi="Times New Roman" w:cs="Times New Roman"/>
-          <w:b/>
-          <w:sz w:val="22"/>
-        </w:rPr>
-        <w:t>Project Experiences</w:t>
+        <w:t>[</w:t>
+      </w:r>
+      <w:r>
+        <w:rPr>
+          <w:rFonts w:ascii="Times New Roman" w:hAnsi="Times New Roman" w:cs="Times New Roman"/>
+          <w:sz w:val="20"/>
+          <w:szCs w:val="20"/>
+        </w:rPr>
+        <w:t>2</w:t>
+      </w:r>
+      <w:r>
+        <w:rPr>
+          <w:rFonts w:ascii="Times New Roman" w:hAnsi="Times New Roman" w:cs="Times New Roman"/>
+          <w:sz w:val="20"/>
+          <w:szCs w:val="20"/>
+        </w:rPr>
+        <w:t xml:space="preserve">]. </w:t>
+      </w:r>
+      <w:r>
+        <w:rPr>
+          <w:rFonts w:ascii="Times New Roman" w:hAnsi="Times New Roman" w:cs="Times New Roman" w:hint="eastAsia"/>
+          <w:sz w:val="20"/>
+          <w:szCs w:val="20"/>
+        </w:rPr>
+        <w:t>S</w:t>
+      </w:r>
+      <w:r>
+        <w:rPr>
+          <w:rFonts w:ascii="Times New Roman" w:hAnsi="Times New Roman" w:cs="Times New Roman"/>
+          <w:sz w:val="20"/>
+          <w:szCs w:val="20"/>
+        </w:rPr>
+        <w:t>oftware Copyright</w:t>
+      </w:r>
+      <w:r>
+        <w:rPr>
+          <w:rFonts w:ascii="Times New Roman" w:hAnsi="Times New Roman" w:cs="Times New Roman"/>
+          <w:sz w:val="20"/>
+          <w:szCs w:val="20"/>
+        </w:rPr>
+        <w:t xml:space="preserve"> </w:t>
+      </w:r>
+      <w:r>
+        <w:rPr>
+          <w:rFonts w:ascii="Times New Roman" w:hAnsi="Times New Roman" w:cs="Times New Roman"/>
+          <w:sz w:val="20"/>
+          <w:szCs w:val="20"/>
+        </w:rPr>
+        <w:t>(2021</w:t>
+      </w:r>
+      <w:r>
+        <w:rPr>
+          <w:rFonts w:ascii="Times New Roman" w:hAnsi="Times New Roman" w:cs="Times New Roman"/>
+          <w:sz w:val="20"/>
+          <w:szCs w:val="20"/>
+        </w:rPr>
+        <w:t xml:space="preserve">, </w:t>
+      </w:r>
+      <w:r>
+        <w:rPr>
+          <w:rFonts w:ascii="Times New Roman" w:hAnsi="Times New Roman" w:cs="Times New Roman"/>
+          <w:sz w:val="20"/>
+          <w:szCs w:val="20"/>
+        </w:rPr>
+        <w:t>Master</w:t>
+      </w:r>
+      <w:r>
+        <w:rPr>
+          <w:rFonts w:ascii="Times New Roman" w:hAnsi="Times New Roman" w:cs="Times New Roman"/>
+          <w:sz w:val="20"/>
+          <w:szCs w:val="20"/>
+        </w:rPr>
+        <w:t>, China</w:t>
+      </w:r>
+      <w:r>
+        <w:rPr>
+          <w:rFonts w:ascii="Times New Roman" w:hAnsi="Times New Roman" w:cs="Times New Roman"/>
+          <w:sz w:val="20"/>
+          <w:szCs w:val="20"/>
+        </w:rPr>
+        <w:t>)</w:t>
       </w:r>
     </w:p>
     <w:p>
@@ -3207,332 +2820,126 @@
         <w:ind w:firstLineChars="0"/>
         <w:rPr>
           <w:rFonts w:ascii="Times New Roman" w:hAnsi="Times New Roman" w:cs="Times New Roman"/>
-          <w:b/>
-          <w:bCs/>
-          <w:sz w:val="20"/>
-          <w:szCs w:val="20"/>
-        </w:rPr>
-      </w:pPr>
-      <w:r>
-        <w:rPr>
-          <w:rFonts w:ascii="Times New Roman" w:hAnsi="Times New Roman" w:cs="Times New Roman"/>
-          <w:b/>
-          <w:bCs/>
-          <w:sz w:val="20"/>
-          <w:szCs w:val="20"/>
-          <w:lang w:val="en-CA"/>
-        </w:rPr>
-        <w:t>Work as academic journal reviewer</w:t>
-      </w:r>
-      <w:r>
-        <w:rPr>
-          <w:rFonts w:ascii="Times New Roman" w:hAnsi="Times New Roman" w:cs="Times New Roman"/>
-          <w:b/>
-          <w:bCs/>
-          <w:sz w:val="20"/>
-          <w:szCs w:val="20"/>
-          <w:lang w:val="en-CA"/>
-        </w:rPr>
-        <w:t xml:space="preserve"> in 3 different journals</w:t>
-      </w:r>
-      <w:r>
-        <w:rPr>
-          <w:rFonts w:ascii="Times New Roman" w:hAnsi="Times New Roman" w:cs="Times New Roman"/>
-          <w:b/>
-          <w:bCs/>
-          <w:sz w:val="20"/>
-          <w:szCs w:val="20"/>
-          <w:lang w:val="en-CA"/>
-        </w:rPr>
-        <w:t xml:space="preserve"> (review experience)</w:t>
-      </w:r>
+          <w:sz w:val="20"/>
+          <w:szCs w:val="20"/>
+        </w:rPr>
+      </w:pPr>
+      <w:r>
+        <w:rPr>
+          <w:rFonts w:ascii="Times New Roman" w:hAnsi="Times New Roman" w:cs="Times New Roman"/>
+          <w:sz w:val="20"/>
+          <w:szCs w:val="20"/>
+        </w:rPr>
+        <w:t>[</w:t>
+      </w:r>
+      <w:r>
+        <w:rPr>
+          <w:rFonts w:ascii="Times New Roman" w:hAnsi="Times New Roman" w:cs="Times New Roman"/>
+          <w:sz w:val="20"/>
+          <w:szCs w:val="20"/>
+        </w:rPr>
+        <w:t>3</w:t>
+      </w:r>
+      <w:r>
+        <w:rPr>
+          <w:rFonts w:ascii="Times New Roman" w:hAnsi="Times New Roman" w:cs="Times New Roman"/>
+          <w:sz w:val="20"/>
+          <w:szCs w:val="20"/>
+        </w:rPr>
+        <w:t xml:space="preserve">]. </w:t>
+      </w:r>
+      <w:r>
+        <w:rPr>
+          <w:rFonts w:ascii="Times New Roman" w:hAnsi="Times New Roman" w:cs="Times New Roman"/>
+          <w:sz w:val="20"/>
+          <w:szCs w:val="20"/>
+        </w:rPr>
+        <w:t xml:space="preserve">China </w:t>
+      </w:r>
+      <w:r>
+        <w:rPr>
+          <w:rFonts w:ascii="Times New Roman" w:hAnsi="Times New Roman" w:cs="Times New Roman"/>
+          <w:sz w:val="20"/>
+          <w:szCs w:val="20"/>
+        </w:rPr>
+        <w:t>National Scholarship</w:t>
+      </w:r>
+      <w:r>
+        <w:rPr>
+          <w:rFonts w:ascii="Times New Roman" w:hAnsi="Times New Roman" w:cs="Times New Roman"/>
+          <w:sz w:val="20"/>
+          <w:szCs w:val="20"/>
+        </w:rPr>
+        <w:t xml:space="preserve"> for graduate student</w:t>
+      </w:r>
+      <w:r>
+        <w:rPr>
+          <w:rFonts w:ascii="Times New Roman" w:hAnsi="Times New Roman" w:cs="Times New Roman"/>
+          <w:sz w:val="20"/>
+          <w:szCs w:val="20"/>
+        </w:rPr>
+        <w:t>s</w:t>
+      </w:r>
+      <w:r>
+        <w:rPr>
+          <w:rFonts w:ascii="Times New Roman" w:hAnsi="Times New Roman" w:cs="Times New Roman"/>
+          <w:sz w:val="20"/>
+          <w:szCs w:val="20"/>
+        </w:rPr>
+        <w:t xml:space="preserve"> (2021, Master, only for top 3% </w:t>
+      </w:r>
+      <w:r>
+        <w:rPr>
+          <w:rFonts w:ascii="Times New Roman" w:hAnsi="Times New Roman" w:cs="Times New Roman"/>
+          <w:sz w:val="20"/>
+          <w:szCs w:val="20"/>
+        </w:rPr>
+        <w:t xml:space="preserve">of </w:t>
+      </w:r>
+      <w:r>
+        <w:rPr>
+          <w:rFonts w:ascii="Times New Roman" w:hAnsi="Times New Roman" w:cs="Times New Roman"/>
+          <w:sz w:val="20"/>
+          <w:szCs w:val="20"/>
+        </w:rPr>
+        <w:t>students)</w:t>
+      </w:r>
+      <w:bookmarkEnd w:id="0"/>
     </w:p>
     <w:p>
       <w:pPr>
         <w:adjustRightInd w:val="0"/>
         <w:snapToGrid w:val="0"/>
-        <w:ind w:left="420"/>
-        <w:rPr>
-          <w:rFonts w:ascii="Times New Roman" w:hAnsi="Times New Roman" w:cs="Times New Roman"/>
-          <w:bCs/>
-          <w:sz w:val="20"/>
-          <w:szCs w:val="20"/>
-          <w:lang w:val="en-GB"/>
-        </w:rPr>
-      </w:pPr>
-      <w:r>
-        <w:rPr>
-          <w:rFonts w:ascii="Times New Roman" w:hAnsi="Times New Roman" w:cs="Times New Roman"/>
-          <w:bCs/>
-          <w:sz w:val="20"/>
-          <w:szCs w:val="20"/>
-          <w:lang w:val="en-GB"/>
-        </w:rPr>
-        <w:t xml:space="preserve">1: </w:t>
-      </w:r>
-      <w:r>
-        <w:rPr>
-          <w:rFonts w:ascii="Times New Roman" w:hAnsi="Times New Roman" w:cs="Times New Roman"/>
-          <w:bCs/>
-          <w:sz w:val="20"/>
-          <w:szCs w:val="20"/>
-          <w:lang w:val="en-GB"/>
-        </w:rPr>
-        <w:t>BMC Cardiovascular Disorders</w:t>
-      </w:r>
-      <w:r>
-        <w:rPr>
-          <w:rFonts w:ascii="Times New Roman" w:hAnsi="Times New Roman" w:cs="Times New Roman"/>
-          <w:bCs/>
-          <w:sz w:val="20"/>
-          <w:szCs w:val="20"/>
-          <w:lang w:val="en-GB"/>
-        </w:rPr>
-        <w:t xml:space="preserve"> (</w:t>
-      </w:r>
-      <w:r>
-        <w:rPr>
-          <w:rFonts w:ascii="Times New Roman" w:hAnsi="Times New Roman" w:cs="Times New Roman"/>
-          <w:bCs/>
-          <w:sz w:val="20"/>
-          <w:szCs w:val="20"/>
-          <w:lang w:val="en-GB"/>
-        </w:rPr>
-        <w:t>2024</w:t>
-      </w:r>
-      <w:r>
-        <w:rPr>
-          <w:rFonts w:ascii="Times New Roman" w:hAnsi="Times New Roman" w:cs="Times New Roman"/>
-          <w:bCs/>
-          <w:sz w:val="20"/>
-          <w:szCs w:val="20"/>
-          <w:lang w:val="en-GB"/>
-        </w:rPr>
-        <w:t>/</w:t>
-      </w:r>
-      <w:r>
-        <w:rPr>
-          <w:rFonts w:ascii="Times New Roman" w:hAnsi="Times New Roman" w:cs="Times New Roman"/>
-          <w:bCs/>
-          <w:sz w:val="20"/>
-          <w:szCs w:val="20"/>
-          <w:lang w:val="en-GB"/>
-        </w:rPr>
-        <w:t>11</w:t>
-      </w:r>
-      <w:r>
-        <w:rPr>
-          <w:rFonts w:ascii="Times New Roman" w:hAnsi="Times New Roman" w:cs="Times New Roman"/>
-          <w:bCs/>
-          <w:sz w:val="20"/>
-          <w:szCs w:val="20"/>
-          <w:lang w:val="en-GB"/>
-        </w:rPr>
-        <w:t>)</w:t>
-      </w:r>
+        <w:rPr>
+          <w:rFonts w:ascii="Times New Roman" w:hAnsi="Times New Roman" w:cs="Times New Roman"/>
+          <w:sz w:val="20"/>
+          <w:szCs w:val="20"/>
+          <w:lang w:val="en-CA"/>
+        </w:rPr>
+      </w:pPr>
     </w:p>
     <w:p>
       <w:pPr>
+        <w:pBdr>
+          <w:bottom w:val="single" w:sz="4" w:space="0" w:color="auto"/>
+        </w:pBdr>
         <w:adjustRightInd w:val="0"/>
         <w:snapToGrid w:val="0"/>
-        <w:ind w:left="420"/>
-        <w:rPr>
-          <w:rFonts w:ascii="Times New Roman" w:hAnsi="Times New Roman" w:cs="Times New Roman"/>
-          <w:bCs/>
-          <w:sz w:val="20"/>
-          <w:szCs w:val="20"/>
-          <w:lang w:val="en-GB"/>
-        </w:rPr>
-      </w:pPr>
-      <w:r>
-        <w:rPr>
-          <w:rFonts w:ascii="Times New Roman" w:hAnsi="Times New Roman" w:cs="Times New Roman"/>
-          <w:bCs/>
-          <w:sz w:val="20"/>
-          <w:szCs w:val="20"/>
-          <w:lang w:val="en-GB"/>
-        </w:rPr>
-        <w:t>2:</w:t>
-      </w:r>
-      <w:r>
-        <w:rPr>
-          <w:rFonts w:ascii="Times New Roman" w:hAnsi="Times New Roman" w:cs="Times New Roman"/>
-          <w:bCs/>
-          <w:sz w:val="20"/>
-          <w:szCs w:val="20"/>
-          <w:lang w:val="en-GB"/>
-        </w:rPr>
-        <w:t xml:space="preserve"> </w:t>
-      </w:r>
-      <w:r>
-        <w:rPr>
-          <w:rFonts w:ascii="Times New Roman" w:hAnsi="Times New Roman" w:cs="Times New Roman"/>
-          <w:bCs/>
-          <w:sz w:val="20"/>
-          <w:szCs w:val="20"/>
-          <w:lang w:val="en-GB"/>
-        </w:rPr>
-        <w:t>Scientific Reports</w:t>
-      </w:r>
-      <w:r>
-        <w:rPr>
-          <w:rFonts w:ascii="Times New Roman" w:hAnsi="Times New Roman" w:cs="Times New Roman"/>
-          <w:bCs/>
-          <w:sz w:val="20"/>
-          <w:szCs w:val="20"/>
-          <w:lang w:val="en-GB"/>
-        </w:rPr>
-        <w:t xml:space="preserve"> (</w:t>
-      </w:r>
-      <w:r>
-        <w:rPr>
-          <w:rFonts w:ascii="Times New Roman" w:hAnsi="Times New Roman" w:cs="Times New Roman"/>
-          <w:bCs/>
-          <w:sz w:val="20"/>
-          <w:szCs w:val="20"/>
-          <w:lang w:val="en-GB"/>
-        </w:rPr>
-        <w:t>2024</w:t>
-      </w:r>
-      <w:r>
-        <w:rPr>
-          <w:rFonts w:ascii="Times New Roman" w:hAnsi="Times New Roman" w:cs="Times New Roman"/>
-          <w:bCs/>
-          <w:sz w:val="20"/>
-          <w:szCs w:val="20"/>
-          <w:lang w:val="en-GB"/>
-        </w:rPr>
-        <w:t>/</w:t>
-      </w:r>
-      <w:r>
-        <w:rPr>
-          <w:rFonts w:ascii="Times New Roman" w:hAnsi="Times New Roman" w:cs="Times New Roman"/>
-          <w:bCs/>
-          <w:sz w:val="20"/>
-          <w:szCs w:val="20"/>
-          <w:lang w:val="en-GB"/>
-        </w:rPr>
-        <w:t>11</w:t>
-      </w:r>
-      <w:r>
-        <w:rPr>
-          <w:rFonts w:ascii="Times New Roman" w:hAnsi="Times New Roman" w:cs="Times New Roman"/>
-          <w:bCs/>
-          <w:sz w:val="20"/>
-          <w:szCs w:val="20"/>
-          <w:lang w:val="en-GB"/>
-        </w:rPr>
-        <w:t>)</w:t>
-      </w:r>
-    </w:p>
-    <w:p>
-      <w:pPr>
-        <w:adjustRightInd w:val="0"/>
-        <w:snapToGrid w:val="0"/>
-        <w:ind w:left="420"/>
-        <w:rPr>
-          <w:rFonts w:ascii="Times New Roman" w:hAnsi="Times New Roman" w:cs="Times New Roman"/>
-          <w:bCs/>
-          <w:sz w:val="20"/>
-          <w:szCs w:val="20"/>
-          <w:lang w:val="en-GB"/>
-        </w:rPr>
-      </w:pPr>
-      <w:r>
-        <w:rPr>
-          <w:rFonts w:ascii="Times New Roman" w:hAnsi="Times New Roman" w:cs="Times New Roman"/>
-          <w:bCs/>
-          <w:sz w:val="20"/>
-          <w:szCs w:val="20"/>
-          <w:lang w:val="en-GB"/>
-        </w:rPr>
-        <w:t>3:</w:t>
-      </w:r>
-      <w:r>
-        <w:rPr>
-          <w:rFonts w:ascii="Times New Roman" w:hAnsi="Times New Roman" w:cs="Times New Roman"/>
-          <w:bCs/>
-          <w:sz w:val="20"/>
-          <w:szCs w:val="20"/>
-          <w:lang w:val="en-GB"/>
-        </w:rPr>
-        <w:t xml:space="preserve"> </w:t>
-      </w:r>
-      <w:r>
-        <w:rPr>
-          <w:rFonts w:ascii="Times New Roman" w:hAnsi="Times New Roman" w:cs="Times New Roman"/>
-          <w:bCs/>
-          <w:sz w:val="20"/>
-          <w:szCs w:val="20"/>
-          <w:lang w:val="en-GB"/>
-        </w:rPr>
-        <w:t>Environmental Modelling &amp; Software</w:t>
-      </w:r>
-      <w:r>
-        <w:rPr>
-          <w:rFonts w:ascii="Times New Roman" w:hAnsi="Times New Roman" w:cs="Times New Roman"/>
-          <w:bCs/>
-          <w:sz w:val="20"/>
-          <w:szCs w:val="20"/>
-          <w:lang w:val="en-GB"/>
-        </w:rPr>
-        <w:t xml:space="preserve"> (</w:t>
-      </w:r>
-      <w:r>
-        <w:rPr>
-          <w:rFonts w:ascii="Times New Roman" w:hAnsi="Times New Roman" w:cs="Times New Roman"/>
-          <w:bCs/>
-          <w:sz w:val="20"/>
-          <w:szCs w:val="20"/>
-          <w:lang w:val="en-GB"/>
-        </w:rPr>
-        <w:t>2023</w:t>
-      </w:r>
-      <w:r>
-        <w:rPr>
-          <w:rFonts w:ascii="Times New Roman" w:hAnsi="Times New Roman" w:cs="Times New Roman"/>
-          <w:bCs/>
-          <w:sz w:val="20"/>
-          <w:szCs w:val="20"/>
-          <w:lang w:val="en-GB"/>
-        </w:rPr>
-        <w:t>/</w:t>
-      </w:r>
-      <w:r>
-        <w:rPr>
-          <w:rFonts w:ascii="Times New Roman" w:hAnsi="Times New Roman" w:cs="Times New Roman"/>
-          <w:bCs/>
-          <w:sz w:val="20"/>
-          <w:szCs w:val="20"/>
-          <w:lang w:val="en-GB"/>
-        </w:rPr>
-        <w:t>12</w:t>
-      </w:r>
-      <w:r>
-        <w:rPr>
-          <w:rFonts w:ascii="Times New Roman" w:hAnsi="Times New Roman" w:cs="Times New Roman"/>
-          <w:bCs/>
-          <w:sz w:val="20"/>
-          <w:szCs w:val="20"/>
-          <w:lang w:val="en-GB"/>
-        </w:rPr>
-        <w:t>)</w:t>
-      </w:r>
-    </w:p>
-    <w:p>
-      <w:pPr>
-        <w:adjustRightInd w:val="0"/>
-        <w:snapToGrid w:val="0"/>
-        <w:ind w:left="420"/>
         <w:rPr>
           <w:rFonts w:ascii="Times New Roman" w:hAnsi="Times New Roman" w:cs="Times New Roman"/>
           <w:b/>
-          <w:bCs/>
-          <w:sz w:val="20"/>
-          <w:szCs w:val="20"/>
-          <w:lang w:val="en-CA"/>
-        </w:rPr>
-      </w:pPr>
+          <w:sz w:val="22"/>
+        </w:rPr>
+      </w:pPr>
+      <w:r>
+        <w:rPr>
+          <w:rFonts w:ascii="Times New Roman" w:hAnsi="Times New Roman" w:cs="Times New Roman"/>
+          <w:b/>
+          <w:sz w:val="22"/>
+        </w:rPr>
+        <w:lastRenderedPageBreak/>
+        <w:t>Project Experiences</w:t>
+      </w:r>
     </w:p>
     <w:p>
       <w:pPr>
@@ -3559,9 +2966,9 @@
           <w:bCs/>
           <w:sz w:val="20"/>
           <w:szCs w:val="20"/>
-          <w:lang w:val="en-GB"/>
-        </w:rPr>
-        <w:t xml:space="preserve">Joint research </w:t>
+          <w:lang w:val="en-CA"/>
+        </w:rPr>
+        <w:t>Work as academic journal reviewer</w:t>
       </w:r>
       <w:r>
         <w:rPr>
@@ -3570,9 +2977,9 @@
           <w:bCs/>
           <w:sz w:val="20"/>
           <w:szCs w:val="20"/>
-          <w:lang w:val="en-GB"/>
-        </w:rPr>
-        <w:t xml:space="preserve">and internship </w:t>
+          <w:lang w:val="en-CA"/>
+        </w:rPr>
+        <w:t xml:space="preserve"> in 3 different journals</w:t>
       </w:r>
       <w:r>
         <w:rPr>
@@ -3583,66 +2990,14 @@
           <w:szCs w:val="20"/>
           <w:lang w:val="en-CA"/>
         </w:rPr>
-        <w:t>with</w:t>
-      </w:r>
-      <w:r>
-        <w:rPr>
-          <w:rFonts w:ascii="Times New Roman" w:hAnsi="Times New Roman" w:cs="Times New Roman"/>
-          <w:b/>
-          <w:bCs/>
-          <w:sz w:val="20"/>
-          <w:szCs w:val="20"/>
-          <w:lang w:val="en-GB"/>
-        </w:rPr>
-        <w:t xml:space="preserve"> </w:t>
-      </w:r>
-      <w:r>
-        <w:rPr>
-          <w:rFonts w:ascii="Times New Roman" w:hAnsi="Times New Roman" w:cs="Times New Roman" w:hint="eastAsia"/>
-          <w:b/>
-          <w:bCs/>
-          <w:sz w:val="20"/>
-          <w:szCs w:val="20"/>
-        </w:rPr>
-        <w:t>Sony</w:t>
-      </w:r>
-      <w:r>
-        <w:rPr>
-          <w:rFonts w:ascii="Times New Roman" w:hAnsi="Times New Roman" w:cs="Times New Roman"/>
-          <w:b/>
-          <w:bCs/>
-          <w:sz w:val="20"/>
-          <w:szCs w:val="20"/>
-        </w:rPr>
-        <w:t xml:space="preserve"> (2023-</w:t>
-      </w:r>
-      <w:r>
-        <w:rPr>
-          <w:rFonts w:ascii="Times New Roman" w:hAnsi="Times New Roman" w:cs="Times New Roman"/>
-          <w:b/>
-          <w:bCs/>
-          <w:sz w:val="20"/>
-          <w:szCs w:val="20"/>
-        </w:rPr>
-        <w:t>nowadays</w:t>
-      </w:r>
-      <w:r>
-        <w:rPr>
-          <w:rFonts w:ascii="Times New Roman" w:hAnsi="Times New Roman" w:cs="Times New Roman"/>
-          <w:b/>
-          <w:bCs/>
-          <w:sz w:val="20"/>
-          <w:szCs w:val="20"/>
-        </w:rPr>
-        <w:t>)</w:t>
+        <w:t xml:space="preserve"> (review experience)</w:t>
       </w:r>
     </w:p>
     <w:p>
       <w:pPr>
-        <w:pStyle w:val="a9"/>
         <w:adjustRightInd w:val="0"/>
         <w:snapToGrid w:val="0"/>
-        <w:ind w:left="420" w:firstLineChars="0" w:firstLine="0"/>
+        <w:ind w:left="420"/>
         <w:rPr>
           <w:rFonts w:ascii="Times New Roman" w:hAnsi="Times New Roman" w:cs="Times New Roman"/>
           <w:bCs/>
@@ -3659,7 +3014,7 @@
           <w:szCs w:val="20"/>
           <w:lang w:val="en-GB"/>
         </w:rPr>
-        <w:t xml:space="preserve">1: </w:t>
+        <w:t>1: BMC Cardiovascular Disorders</w:t>
       </w:r>
       <w:r>
         <w:rPr>
@@ -3669,7 +3024,7 @@
           <w:szCs w:val="20"/>
           <w:lang w:val="en-GB"/>
         </w:rPr>
-        <w:t xml:space="preserve">Joint research: </w:t>
+        <w:t xml:space="preserve"> (</w:t>
       </w:r>
       <w:r>
         <w:rPr>
@@ -3679,15 +3034,44 @@
           <w:szCs w:val="20"/>
           <w:lang w:val="en-GB"/>
         </w:rPr>
-        <w:t>analyse the sales data of Sony’s products, such as TV and camera, and predict the units and price of sales to solve the supply chain problem.</w:t>
+        <w:t>2024</w:t>
+      </w:r>
+      <w:r>
+        <w:rPr>
+          <w:rFonts w:ascii="Times New Roman" w:hAnsi="Times New Roman" w:cs="Times New Roman"/>
+          <w:bCs/>
+          <w:sz w:val="20"/>
+          <w:szCs w:val="20"/>
+          <w:lang w:val="en-GB"/>
+        </w:rPr>
+        <w:t>/</w:t>
+      </w:r>
+      <w:r>
+        <w:rPr>
+          <w:rFonts w:ascii="Times New Roman" w:hAnsi="Times New Roman" w:cs="Times New Roman"/>
+          <w:bCs/>
+          <w:sz w:val="20"/>
+          <w:szCs w:val="20"/>
+          <w:lang w:val="en-GB"/>
+        </w:rPr>
+        <w:t>11</w:t>
+      </w:r>
+      <w:r>
+        <w:rPr>
+          <w:rFonts w:ascii="Times New Roman" w:hAnsi="Times New Roman" w:cs="Times New Roman"/>
+          <w:bCs/>
+          <w:sz w:val="20"/>
+          <w:szCs w:val="20"/>
+          <w:lang w:val="en-GB"/>
+        </w:rPr>
+        <w:t>)</w:t>
       </w:r>
     </w:p>
     <w:p>
       <w:pPr>
-        <w:pStyle w:val="a9"/>
         <w:adjustRightInd w:val="0"/>
         <w:snapToGrid w:val="0"/>
-        <w:ind w:left="420" w:firstLineChars="0" w:firstLine="0"/>
+        <w:ind w:left="420"/>
         <w:rPr>
           <w:rFonts w:ascii="Times New Roman" w:hAnsi="Times New Roman" w:cs="Times New Roman"/>
           <w:bCs/>
@@ -3704,13 +3088,84 @@
           <w:szCs w:val="20"/>
           <w:lang w:val="en-GB"/>
         </w:rPr>
-        <w:t>2: Internship:</w:t>
+        <w:t>2:</w:t>
+      </w:r>
+      <w:r>
+        <w:rPr>
+          <w:rFonts w:ascii="Times New Roman" w:hAnsi="Times New Roman" w:cs="Times New Roman"/>
+          <w:bCs/>
+          <w:sz w:val="20"/>
+          <w:szCs w:val="20"/>
+          <w:lang w:val="en-GB"/>
+        </w:rPr>
+        <w:t xml:space="preserve"> </w:t>
+      </w:r>
+      <w:r>
+        <w:rPr>
+          <w:rFonts w:ascii="Times New Roman" w:hAnsi="Times New Roman" w:cs="Times New Roman"/>
+          <w:bCs/>
+          <w:sz w:val="20"/>
+          <w:szCs w:val="20"/>
+          <w:lang w:val="en-GB"/>
+        </w:rPr>
+        <w:t>Scientific Reports</w:t>
+      </w:r>
+      <w:r>
+        <w:rPr>
+          <w:rFonts w:ascii="Times New Roman" w:hAnsi="Times New Roman" w:cs="Times New Roman"/>
+          <w:bCs/>
+          <w:sz w:val="20"/>
+          <w:szCs w:val="20"/>
+          <w:lang w:val="en-GB"/>
+        </w:rPr>
+        <w:t xml:space="preserve"> (</w:t>
+      </w:r>
+      <w:r>
+        <w:rPr>
+          <w:rFonts w:ascii="Times New Roman" w:hAnsi="Times New Roman" w:cs="Times New Roman"/>
+          <w:bCs/>
+          <w:sz w:val="20"/>
+          <w:szCs w:val="20"/>
+          <w:lang w:val="en-GB"/>
+        </w:rPr>
+        <w:t>2024</w:t>
+      </w:r>
+      <w:r>
+        <w:rPr>
+          <w:rFonts w:ascii="Times New Roman" w:hAnsi="Times New Roman" w:cs="Times New Roman"/>
+          <w:bCs/>
+          <w:sz w:val="20"/>
+          <w:szCs w:val="20"/>
+          <w:lang w:val="en-GB"/>
+        </w:rPr>
+        <w:t>/</w:t>
+      </w:r>
+      <w:r>
+        <w:rPr>
+          <w:rFonts w:ascii="Times New Roman" w:hAnsi="Times New Roman" w:cs="Times New Roman"/>
+          <w:bCs/>
+          <w:sz w:val="20"/>
+          <w:szCs w:val="20"/>
+          <w:lang w:val="en-GB"/>
+        </w:rPr>
+        <w:t>11</w:t>
+      </w:r>
+      <w:r>
+        <w:rPr>
+          <w:rFonts w:ascii="Times New Roman" w:hAnsi="Times New Roman" w:cs="Times New Roman"/>
+          <w:bCs/>
+          <w:sz w:val="20"/>
+          <w:szCs w:val="20"/>
+          <w:lang w:val="en-GB"/>
+        </w:rPr>
+        <w:t>)</w:t>
       </w:r>
     </w:p>
     <w:p>
       <w:pPr>
         <w:adjustRightInd w:val="0"/>
         <w:snapToGrid w:val="0"/>
+        <w:ind w:left="420"/>
         <w:rPr>
           <w:rFonts w:ascii="Times New Roman" w:hAnsi="Times New Roman" w:cs="Times New Roman"/>
           <w:bCs/>
@@ -3719,6 +3174,86 @@
           <w:lang w:val="en-GB"/>
         </w:rPr>
       </w:pPr>
+      <w:r>
+        <w:rPr>
+          <w:rFonts w:ascii="Times New Roman" w:hAnsi="Times New Roman" w:cs="Times New Roman"/>
+          <w:bCs/>
+          <w:sz w:val="20"/>
+          <w:szCs w:val="20"/>
+          <w:lang w:val="en-GB"/>
+        </w:rPr>
+        <w:t>3:</w:t>
+      </w:r>
+      <w:r>
+        <w:rPr>
+          <w:rFonts w:ascii="Times New Roman" w:hAnsi="Times New Roman" w:cs="Times New Roman"/>
+          <w:bCs/>
+          <w:sz w:val="20"/>
+          <w:szCs w:val="20"/>
+          <w:lang w:val="en-GB"/>
+        </w:rPr>
+        <w:t xml:space="preserve"> </w:t>
+      </w:r>
+      <w:r>
+        <w:rPr>
+          <w:rFonts w:ascii="Times New Roman" w:hAnsi="Times New Roman" w:cs="Times New Roman"/>
+          <w:bCs/>
+          <w:sz w:val="20"/>
+          <w:szCs w:val="20"/>
+          <w:lang w:val="en-GB"/>
+        </w:rPr>
+        <w:t>Environmental Modelling &amp; Software</w:t>
+      </w:r>
+      <w:r>
+        <w:rPr>
+          <w:rFonts w:ascii="Times New Roman" w:hAnsi="Times New Roman" w:cs="Times New Roman"/>
+          <w:bCs/>
+          <w:sz w:val="20"/>
+          <w:szCs w:val="20"/>
+          <w:lang w:val="en-GB"/>
+        </w:rPr>
+        <w:t xml:space="preserve"> (</w:t>
+      </w:r>
+      <w:r>
+        <w:rPr>
+          <w:rFonts w:ascii="Times New Roman" w:hAnsi="Times New Roman" w:cs="Times New Roman"/>
+          <w:bCs/>
+          <w:sz w:val="20"/>
+          <w:szCs w:val="20"/>
+          <w:lang w:val="en-GB"/>
+        </w:rPr>
+        <w:t>2023</w:t>
+      </w:r>
+      <w:r>
+        <w:rPr>
+          <w:rFonts w:ascii="Times New Roman" w:hAnsi="Times New Roman" w:cs="Times New Roman"/>
+          <w:bCs/>
+          <w:sz w:val="20"/>
+          <w:szCs w:val="20"/>
+          <w:lang w:val="en-GB"/>
+        </w:rPr>
+        <w:t>/</w:t>
+      </w:r>
+      <w:r>
+        <w:rPr>
+          <w:rFonts w:ascii="Times New Roman" w:hAnsi="Times New Roman" w:cs="Times New Roman"/>
+          <w:bCs/>
+          <w:sz w:val="20"/>
+          <w:szCs w:val="20"/>
+          <w:lang w:val="en-GB"/>
+        </w:rPr>
+        <w:t>12</w:t>
+      </w:r>
+      <w:r>
+        <w:rPr>
+          <w:rFonts w:ascii="Times New Roman" w:hAnsi="Times New Roman" w:cs="Times New Roman"/>
+          <w:bCs/>
+          <w:sz w:val="20"/>
+          <w:szCs w:val="20"/>
+          <w:lang w:val="en-GB"/>
+        </w:rPr>
+        <w:t>)</w:t>
+      </w:r>
     </w:p>
     <w:p>
       <w:pPr>
@@ -3732,11 +3267,23 @@
         <w:ind w:firstLineChars="0"/>
         <w:rPr>
           <w:rFonts w:ascii="Times New Roman" w:hAnsi="Times New Roman" w:cs="Times New Roman"/>
+          <w:b/>
+          <w:bCs/>
+          <w:sz w:val="20"/>
+          <w:szCs w:val="20"/>
+        </w:rPr>
+      </w:pPr>
+      <w:r>
+        <w:rPr>
+          <w:rFonts w:ascii="Times New Roman" w:hAnsi="Times New Roman" w:cs="Times New Roman"/>
+          <w:b/>
+          <w:bCs/>
           <w:sz w:val="20"/>
           <w:szCs w:val="20"/>
           <w:lang w:val="en-GB"/>
         </w:rPr>
-      </w:pPr>
+        <w:t xml:space="preserve">Joint research </w:t>
+      </w:r>
       <w:r>
         <w:rPr>
           <w:rFonts w:ascii="Times New Roman" w:hAnsi="Times New Roman" w:cs="Times New Roman"/>
@@ -3746,7 +3293,7 @@
           <w:szCs w:val="20"/>
           <w:lang w:val="en-GB"/>
         </w:rPr>
-        <w:t xml:space="preserve">Software and </w:t>
+        <w:t xml:space="preserve">and internship </w:t>
       </w:r>
       <w:r>
         <w:rPr>
@@ -3755,20 +3302,60 @@
           <w:bCs/>
           <w:sz w:val="20"/>
           <w:szCs w:val="20"/>
+          <w:lang w:val="en-CA"/>
+        </w:rPr>
+        <w:t>with</w:t>
+      </w:r>
+      <w:r>
+        <w:rPr>
+          <w:rFonts w:ascii="Times New Roman" w:hAnsi="Times New Roman" w:cs="Times New Roman"/>
+          <w:b/>
+          <w:bCs/>
+          <w:sz w:val="20"/>
+          <w:szCs w:val="20"/>
           <w:lang w:val="en-GB"/>
         </w:rPr>
-        <w:t>w</w:t>
-      </w:r>
-      <w:r>
-        <w:rPr>
-          <w:rFonts w:ascii="Times New Roman" w:hAnsi="Times New Roman" w:cs="Times New Roman"/>
+        <w:t xml:space="preserve"> </w:t>
+      </w:r>
+      <w:r>
+        <w:rPr>
+          <w:rFonts w:ascii="Times New Roman" w:hAnsi="Times New Roman" w:cs="Times New Roman" w:hint="eastAsia"/>
           <w:b/>
           <w:bCs/>
           <w:sz w:val="20"/>
           <w:szCs w:val="20"/>
-          <w:lang w:val="en-GB"/>
-        </w:rPr>
-        <w:t>ebsite development (2020-2021)</w:t>
+        </w:rPr>
+        <w:t>Sony</w:t>
+      </w:r>
+      <w:r>
+        <w:rPr>
+          <w:rFonts w:ascii="Times New Roman" w:hAnsi="Times New Roman" w:cs="Times New Roman"/>
+          <w:b/>
+          <w:bCs/>
+          <w:sz w:val="20"/>
+          <w:szCs w:val="20"/>
+        </w:rPr>
+        <w:t xml:space="preserve"> (2023-</w:t>
+      </w:r>
+      <w:r>
+        <w:rPr>
+          <w:rFonts w:ascii="Times New Roman" w:hAnsi="Times New Roman" w:cs="Times New Roman"/>
+          <w:b/>
+          <w:bCs/>
+          <w:sz w:val="20"/>
+          <w:szCs w:val="20"/>
+        </w:rPr>
+        <w:t>nowadays</w:t>
+      </w:r>
+      <w:r>
+        <w:rPr>
+          <w:rFonts w:ascii="Times New Roman" w:hAnsi="Times New Roman" w:cs="Times New Roman"/>
+          <w:b/>
+          <w:bCs/>
+          <w:sz w:val="20"/>
+          <w:szCs w:val="20"/>
+        </w:rPr>
+        <w:t>)</w:t>
       </w:r>
     </w:p>
     <w:p>
@@ -3793,7 +3380,7 @@
           <w:szCs w:val="20"/>
           <w:lang w:val="en-GB"/>
         </w:rPr>
-        <w:t>1</w:t>
+        <w:t xml:space="preserve">1: </w:t>
       </w:r>
       <w:r>
         <w:rPr>
@@ -3803,7 +3390,7 @@
           <w:szCs w:val="20"/>
           <w:lang w:val="en-GB"/>
         </w:rPr>
-        <w:t>: develop a Windows 10 software for paper [1] based on C++ and Python</w:t>
+        <w:t xml:space="preserve">Joint research: </w:t>
       </w:r>
       <w:r>
         <w:rPr>
@@ -3813,38 +3400,7 @@
           <w:szCs w:val="20"/>
           <w:lang w:val="en-GB"/>
         </w:rPr>
-        <w:t xml:space="preserve"> </w:t>
-      </w:r>
-      <w:r>
-        <w:rPr>
-          <w:rFonts w:ascii="Times New Roman" w:hAnsi="Times New Roman" w:cs="Times New Roman"/>
-          <w:bCs/>
-          <w:sz w:val="20"/>
-          <w:szCs w:val="20"/>
-          <w:lang w:val="en-GB"/>
-        </w:rPr>
-        <w:t>to predict the probability of gaining a certain disease based on the biochemical data from the patients. (</w:t>
-      </w:r>
-      <w:r>
-        <w:rPr>
-          <w:rFonts w:ascii="Times New Roman" w:hAnsi="Times New Roman" w:cs="Times New Roman"/>
-          <w:b/>
-          <w:bCs/>
-          <w:sz w:val="20"/>
-          <w:szCs w:val="20"/>
-          <w:lang w:val="en-GB"/>
-        </w:rPr>
-        <w:t>Publication 1</w:t>
-      </w:r>
-      <w:r>
-        <w:rPr>
-          <w:rFonts w:ascii="Times New Roman" w:hAnsi="Times New Roman" w:cs="Times New Roman"/>
-          <w:bCs/>
-          <w:sz w:val="20"/>
-          <w:szCs w:val="20"/>
-          <w:lang w:val="en-GB"/>
-        </w:rPr>
-        <w:t>)</w:t>
+        <w:t>analyse the sales data of Sony’s products, such as TV and camera, and predict the units and price of sales to solve the supply chain problem.</w:t>
       </w:r>
     </w:p>
     <w:p>
@@ -3869,7 +3425,7 @@
           <w:szCs w:val="20"/>
           <w:lang w:val="en-GB"/>
         </w:rPr>
-        <w:t>2</w:t>
+        <w:t xml:space="preserve">2: </w:t>
       </w:r>
       <w:r>
         <w:rPr>
@@ -3879,81 +3435,200 @@
           <w:szCs w:val="20"/>
           <w:lang w:val="en-GB"/>
         </w:rPr>
-        <w:t>: develop a website to realise real-time prediction for patients, based on Java and Python</w:t>
+        <w:t xml:space="preserve">Sony </w:t>
+      </w:r>
+      <w:r>
+        <w:rPr>
+          <w:rFonts w:ascii="Times New Roman" w:hAnsi="Times New Roman" w:cs="Times New Roman"/>
+          <w:bCs/>
+          <w:sz w:val="20"/>
+          <w:szCs w:val="20"/>
+          <w:lang w:val="en-GB"/>
+        </w:rPr>
+        <w:t>Internship</w:t>
       </w:r>
     </w:p>
     <w:p>
       <w:pPr>
-        <w:pStyle w:val="Default"/>
-        <w:ind w:left="420"/>
-        <w:rPr>
-          <w:sz w:val="20"/>
-          <w:szCs w:val="20"/>
-          <w:lang w:val="en-CA"/>
-        </w:rPr>
-      </w:pPr>
-      <w:r>
-        <w:rPr>
-          <w:sz w:val="20"/>
-          <w:szCs w:val="20"/>
-        </w:rPr>
-        <w:t xml:space="preserve">Zhong Z. (2020, September 2). ML-Prediction-Model. </w:t>
-      </w:r>
-      <w:proofErr w:type="spellStart"/>
-      <w:r>
-        <w:rPr>
-          <w:sz w:val="20"/>
-          <w:szCs w:val="20"/>
-        </w:rPr>
-        <w:t>Github</w:t>
-      </w:r>
-      <w:proofErr w:type="spellEnd"/>
-      <w:r>
-        <w:rPr>
-          <w:sz w:val="20"/>
-          <w:szCs w:val="20"/>
-        </w:rPr>
-        <w:t xml:space="preserve">. (6 and 7 can be found in my </w:t>
-      </w:r>
-      <w:proofErr w:type="spellStart"/>
-      <w:r>
-        <w:rPr>
-          <w:sz w:val="20"/>
-          <w:szCs w:val="20"/>
-        </w:rPr>
-        <w:t>Github</w:t>
-      </w:r>
-      <w:proofErr w:type="spellEnd"/>
-      <w:r>
-        <w:rPr>
-          <w:sz w:val="20"/>
-          <w:szCs w:val="20"/>
-        </w:rPr>
-        <w:t>)</w:t>
-      </w:r>
-      <w:r>
-        <w:rPr>
-          <w:sz w:val="20"/>
-          <w:szCs w:val="20"/>
-        </w:rPr>
-        <w:t xml:space="preserve"> </w:t>
+        <w:pStyle w:val="a9"/>
+        <w:numPr>
+          <w:ilvl w:val="0"/>
+          <w:numId w:val="4"/>
+        </w:numPr>
+        <w:adjustRightInd w:val="0"/>
+        <w:snapToGrid w:val="0"/>
+        <w:ind w:firstLineChars="0"/>
+        <w:rPr>
+          <w:rFonts w:ascii="Times New Roman" w:hAnsi="Times New Roman" w:cs="Times New Roman"/>
+          <w:sz w:val="20"/>
+          <w:szCs w:val="20"/>
+          <w:lang w:val="en-GB"/>
+        </w:rPr>
+      </w:pPr>
+      <w:r>
+        <w:rPr>
+          <w:rFonts w:ascii="Times New Roman" w:hAnsi="Times New Roman" w:cs="Times New Roman"/>
+          <w:b/>
+          <w:bCs/>
+          <w:sz w:val="20"/>
+          <w:szCs w:val="20"/>
+          <w:lang w:val="en-GB"/>
+        </w:rPr>
+        <w:t>S</w:t>
+      </w:r>
+      <w:r>
+        <w:rPr>
+          <w:rFonts w:ascii="Times New Roman" w:hAnsi="Times New Roman" w:cs="Times New Roman"/>
+          <w:b/>
+          <w:bCs/>
+          <w:sz w:val="20"/>
+          <w:szCs w:val="20"/>
+          <w:lang w:val="en-GB"/>
+        </w:rPr>
+        <w:t>ystem</w:t>
+      </w:r>
+      <w:r>
+        <w:rPr>
+          <w:rFonts w:ascii="Times New Roman" w:hAnsi="Times New Roman" w:cs="Times New Roman"/>
+          <w:b/>
+          <w:bCs/>
+          <w:sz w:val="20"/>
+          <w:szCs w:val="20"/>
+          <w:lang w:val="en-GB"/>
+        </w:rPr>
+        <w:t xml:space="preserve"> development (2020-2021)</w:t>
       </w:r>
     </w:p>
     <w:p>
       <w:pPr>
+        <w:pStyle w:val="a9"/>
+        <w:adjustRightInd w:val="0"/>
+        <w:snapToGrid w:val="0"/>
+        <w:ind w:left="420" w:firstLineChars="0" w:firstLine="0"/>
+        <w:rPr>
+          <w:rFonts w:ascii="Times New Roman" w:hAnsi="Times New Roman" w:cs="Times New Roman"/>
+          <w:bCs/>
+          <w:sz w:val="20"/>
+          <w:szCs w:val="20"/>
+          <w:lang w:val="en-GB"/>
+        </w:rPr>
+      </w:pPr>
+      <w:r>
+        <w:rPr>
+          <w:rFonts w:ascii="Times New Roman" w:hAnsi="Times New Roman" w:cs="Times New Roman"/>
+          <w:bCs/>
+          <w:sz w:val="20"/>
+          <w:szCs w:val="20"/>
+          <w:lang w:val="en-GB"/>
+        </w:rPr>
+        <w:t>1</w:t>
+      </w:r>
+      <w:r>
+        <w:rPr>
+          <w:rFonts w:ascii="Times New Roman" w:hAnsi="Times New Roman" w:cs="Times New Roman"/>
+          <w:bCs/>
+          <w:sz w:val="20"/>
+          <w:szCs w:val="20"/>
+          <w:lang w:val="en-GB"/>
+        </w:rPr>
+        <w:t>: develop a Windows 10 software for paper [1] based on C++ and Python</w:t>
+      </w:r>
+      <w:r>
+        <w:rPr>
+          <w:rFonts w:ascii="Times New Roman" w:hAnsi="Times New Roman" w:cs="Times New Roman"/>
+          <w:bCs/>
+          <w:sz w:val="20"/>
+          <w:szCs w:val="20"/>
+          <w:lang w:val="en-GB"/>
+        </w:rPr>
+        <w:t xml:space="preserve"> </w:t>
+      </w:r>
+      <w:r>
+        <w:rPr>
+          <w:rFonts w:ascii="Times New Roman" w:hAnsi="Times New Roman" w:cs="Times New Roman"/>
+          <w:bCs/>
+          <w:sz w:val="20"/>
+          <w:szCs w:val="20"/>
+          <w:lang w:val="en-GB"/>
+        </w:rPr>
+        <w:t>to predict the probability of gaining a certain disease based on the biochemical data from the patients.</w:t>
+      </w:r>
+    </w:p>
+    <w:p>
+      <w:pPr>
+        <w:pStyle w:val="a9"/>
+        <w:adjustRightInd w:val="0"/>
+        <w:snapToGrid w:val="0"/>
+        <w:ind w:left="420" w:firstLineChars="0" w:firstLine="0"/>
+        <w:rPr>
+          <w:rFonts w:ascii="Times New Roman" w:hAnsi="Times New Roman" w:cs="Times New Roman"/>
+          <w:bCs/>
+          <w:sz w:val="20"/>
+          <w:szCs w:val="20"/>
+          <w:lang w:val="en-GB"/>
+        </w:rPr>
+      </w:pPr>
+      <w:r>
+        <w:rPr>
+          <w:rFonts w:ascii="Times New Roman" w:hAnsi="Times New Roman" w:cs="Times New Roman"/>
+          <w:bCs/>
+          <w:sz w:val="20"/>
+          <w:szCs w:val="20"/>
+          <w:lang w:val="en-GB"/>
+        </w:rPr>
+        <w:t>2</w:t>
+      </w:r>
+      <w:r>
+        <w:rPr>
+          <w:rFonts w:ascii="Times New Roman" w:hAnsi="Times New Roman" w:cs="Times New Roman"/>
+          <w:bCs/>
+          <w:sz w:val="20"/>
+          <w:szCs w:val="20"/>
+          <w:lang w:val="en-GB"/>
+        </w:rPr>
+        <w:t>: develop a website to realise real-time prediction for patients, based on Java and Python</w:t>
+      </w:r>
+      <w:r>
+        <w:rPr>
+          <w:rFonts w:ascii="Times New Roman" w:hAnsi="Times New Roman" w:cs="Times New Roman"/>
+          <w:bCs/>
+          <w:sz w:val="20"/>
+          <w:szCs w:val="20"/>
+          <w:lang w:val="en-GB"/>
+        </w:rPr>
+        <w:t>.</w:t>
+      </w:r>
+    </w:p>
+    <w:p>
+      <w:pPr>
         <w:pStyle w:val="Default"/>
-        <w:ind w:firstLine="420"/>
-        <w:rPr>
-          <w:sz w:val="20"/>
-          <w:szCs w:val="20"/>
-        </w:rPr>
-      </w:pPr>
-      <w:r>
-        <w:rPr>
-          <w:sz w:val="20"/>
-          <w:szCs w:val="20"/>
-        </w:rPr>
-        <w:t xml:space="preserve">Support material: </w:t>
+        <w:rPr>
+          <w:sz w:val="20"/>
+          <w:szCs w:val="20"/>
+        </w:rPr>
+      </w:pPr>
+      <w:r>
+        <w:rPr>
+          <w:b/>
+          <w:bCs/>
+          <w:sz w:val="20"/>
+          <w:szCs w:val="20"/>
+        </w:rPr>
+        <w:t>Support material</w:t>
+      </w:r>
+      <w:r>
+        <w:rPr>
+          <w:sz w:val="20"/>
+          <w:szCs w:val="20"/>
+        </w:rPr>
+        <w:t xml:space="preserve">: </w:t>
+      </w:r>
+      <w:r>
+        <w:rPr>
+          <w:sz w:val="20"/>
+          <w:szCs w:val="20"/>
+        </w:rPr>
+        <w:t xml:space="preserve">Zhong Z. (2020, September 2). ML-Prediction-Model. </w:t>
       </w:r>
       <w:proofErr w:type="spellStart"/>
       <w:r>
@@ -3969,14 +3644,14 @@
           <w:sz w:val="20"/>
           <w:szCs w:val="20"/>
         </w:rPr>
+        <w:t>.</w:t>
+      </w:r>
+      <w:r>
+        <w:rPr>
+          <w:sz w:val="20"/>
+          <w:szCs w:val="20"/>
+        </w:rPr>
         <w:t xml:space="preserve"> </w:t>
-      </w:r>
-      <w:r>
-        <w:rPr>
-          <w:sz w:val="20"/>
-          <w:szCs w:val="20"/>
-        </w:rPr>
-        <w:t xml:space="preserve">URL: </w:t>
       </w:r>
       <w:hyperlink r:id="rId5" w:history="1">
         <w:r>
@@ -3997,7 +3672,6 @@
           <w:rFonts w:ascii="Times New Roman" w:hAnsi="Times New Roman" w:cs="Times New Roman"/>
           <w:sz w:val="20"/>
           <w:szCs w:val="20"/>
-          <w:lang w:val="en-CA"/>
         </w:rPr>
       </w:pPr>
     </w:p>
